--- a/backlog.docx
+++ b/backlog.docx
@@ -5559,8 +5559,6 @@
           <w:szCs w:val="36"/>
         </w:rPr>
       </w:pPr>
-      <w:bookmarkStart w:id="0" w:name="_GoBack"/>
-      <w:bookmarkEnd w:id="0"/>
       <w:r>
         <w:rPr>
           <w:rFonts w:ascii="Times New Roman" w:eastAsia="Times New Roman" w:hAnsi="Times New Roman" w:cs="Times New Roman"/>
@@ -5568,7 +5566,7 @@
           <w:sz w:val="32"/>
           <w:szCs w:val="32"/>
         </w:rPr>
-        <w:t>PURPOSE (mục đích)</w:t>
+        <w:t xml:space="preserve">PURPOSE </w:t>
       </w:r>
     </w:p>
     <w:p>
@@ -5647,11 +5645,8 @@
         <w:outlineLvl w:val="1"/>
         <w:rPr>
           <w:rFonts w:ascii="Times New Roman" w:eastAsia="Times New Roman" w:hAnsi="Times New Roman" w:cs="Times New Roman"/>
-          <w:b/>
-          <w:bCs/>
-          <w:color w:val="008575"/>
-          <w:sz w:val="36"/>
-          <w:szCs w:val="36"/>
+          <w:sz w:val="24"/>
+          <w:szCs w:val="24"/>
         </w:rPr>
       </w:pPr>
       <w:r>
@@ -5661,18 +5656,10 @@
           <w:sz w:val="32"/>
           <w:szCs w:val="32"/>
         </w:rPr>
-        <w:t>SCOPE(phạm vi)</w:t>
+        <w:t>SCOPE</w:t>
       </w:r>
-    </w:p>
-    <w:p>
-      <w:pPr>
-        <w:spacing w:after="0" w:line="240" w:lineRule="auto"/>
-        <w:rPr>
-          <w:rFonts w:ascii="Times New Roman" w:eastAsia="Times New Roman" w:hAnsi="Times New Roman" w:cs="Times New Roman"/>
-          <w:sz w:val="24"/>
-          <w:szCs w:val="24"/>
-        </w:rPr>
-      </w:pPr>
+      <w:bookmarkStart w:id="0" w:name="_GoBack"/>
+      <w:bookmarkEnd w:id="0"/>
     </w:p>
     <w:p>
       <w:pPr>

--- a/backlog.docx
+++ b/backlog.docx
@@ -5658,8 +5658,6 @@
         </w:rPr>
         <w:t>SCOPE</w:t>
       </w:r>
-      <w:bookmarkStart w:id="0" w:name="_GoBack"/>
-      <w:bookmarkEnd w:id="0"/>
     </w:p>
     <w:p>
       <w:pPr>
@@ -5721,8 +5719,7 @@
         <w:jc w:val="both"/>
         <w:rPr>
           <w:rFonts w:ascii="Times New Roman" w:eastAsia="Times New Roman" w:hAnsi="Times New Roman" w:cs="Times New Roman"/>
-          <w:sz w:val="24"/>
-          <w:szCs w:val="24"/>
+          <w:color w:val="695D46"/>
         </w:rPr>
       </w:pPr>
       <w:r>
@@ -5732,6 +5729,17 @@
         </w:rPr>
         <w:t>Ưu tiên từng tính năng của sản phẩm.</w:t>
       </w:r>
+    </w:p>
+    <w:p>
+      <w:pPr>
+        <w:spacing w:before="120" w:after="0" w:line="240" w:lineRule="auto"/>
+        <w:jc w:val="both"/>
+        <w:rPr>
+          <w:rFonts w:ascii="Times New Roman" w:eastAsia="Times New Roman" w:hAnsi="Times New Roman" w:cs="Times New Roman"/>
+          <w:sz w:val="24"/>
+          <w:szCs w:val="24"/>
+        </w:rPr>
+      </w:pPr>
     </w:p>
     <w:p>
       <w:pPr>
@@ -5841,6 +5849,7 @@
                 <w:bCs/>
                 <w:color w:val="FFFFFF"/>
               </w:rPr>
+              <w:lastRenderedPageBreak/>
               <w:t>Term</w:t>
             </w:r>
           </w:p>
@@ -5919,7 +5928,6 @@
                 <w:rFonts w:ascii="Times New Roman" w:eastAsia="Times New Roman" w:hAnsi="Times New Roman" w:cs="Times New Roman"/>
                 <w:color w:val="695D46"/>
               </w:rPr>
-              <w:lastRenderedPageBreak/>
               <w:t>PB</w:t>
             </w:r>
           </w:p>
@@ -6589,9 +6597,9 @@
       </w:tblPr>
       <w:tblGrid>
         <w:gridCol w:w="570"/>
-        <w:gridCol w:w="729"/>
-        <w:gridCol w:w="3296"/>
-        <w:gridCol w:w="3309"/>
+        <w:gridCol w:w="739"/>
+        <w:gridCol w:w="1381"/>
+        <w:gridCol w:w="5214"/>
         <w:gridCol w:w="826"/>
         <w:gridCol w:w="614"/>
       </w:tblGrid>
@@ -6944,16 +6952,180 @@
               <w:spacing w:after="0" w:line="240" w:lineRule="auto"/>
               <w:rPr>
                 <w:rFonts w:ascii="Times New Roman" w:eastAsia="Times New Roman" w:hAnsi="Times New Roman" w:cs="Times New Roman"/>
-                <w:sz w:val="24"/>
-                <w:szCs w:val="24"/>
-              </w:rPr>
-            </w:pPr>
-            <w:r>
-              <w:rPr>
-                <w:rFonts w:ascii="Times New Roman" w:eastAsia="Times New Roman" w:hAnsi="Times New Roman" w:cs="Times New Roman"/>
-                <w:color w:val="695D46"/>
-              </w:rPr>
-              <w:t>Tôi muốn giao diện trang web thân thiện,tốc độ tải trang web nhanh,chọn mua hàng đơn giản, dễ dàng,thông tin sản phẩm chi tiết,chính sách chăm sóc khách hàng tốt,thanh toán nhanh chóng và ổn định.</w:t>
+                <w:color w:val="695D46"/>
+              </w:rPr>
+            </w:pPr>
+            <w:r>
+              <w:rPr>
+                <w:rFonts w:ascii="Times New Roman" w:eastAsia="Times New Roman" w:hAnsi="Times New Roman" w:cs="Times New Roman"/>
+                <w:color w:val="695D46"/>
+              </w:rPr>
+              <w:t xml:space="preserve">-Tôi muốn tìm kiếm </w:t>
+            </w:r>
+            <w:r>
+              <w:rPr>
+                <w:rFonts w:ascii="Times New Roman" w:eastAsia="Times New Roman" w:hAnsi="Times New Roman" w:cs="Times New Roman"/>
+                <w:color w:val="695D46"/>
+              </w:rPr>
+              <w:t xml:space="preserve">sản phẩm mà tôi muốn </w:t>
+            </w:r>
+          </w:p>
+          <w:p>
+            <w:pPr>
+              <w:spacing w:after="0" w:line="240" w:lineRule="auto"/>
+              <w:rPr>
+                <w:rFonts w:ascii="Times New Roman" w:eastAsia="Times New Roman" w:hAnsi="Times New Roman" w:cs="Times New Roman"/>
+                <w:color w:val="695D46"/>
+              </w:rPr>
+            </w:pPr>
+            <w:r>
+              <w:rPr>
+                <w:rFonts w:ascii="Times New Roman" w:eastAsia="Times New Roman" w:hAnsi="Times New Roman" w:cs="Times New Roman"/>
+                <w:color w:val="695D46"/>
+              </w:rPr>
+              <w:t xml:space="preserve">-Tôi muốn xem thông tin chi tiết </w:t>
+            </w:r>
+            <w:r>
+              <w:rPr>
+                <w:rFonts w:ascii="Times New Roman" w:eastAsia="Times New Roman" w:hAnsi="Times New Roman" w:cs="Times New Roman"/>
+                <w:color w:val="695D46"/>
+              </w:rPr>
+              <w:t xml:space="preserve">sản phẩm </w:t>
+            </w:r>
+          </w:p>
+          <w:p>
+            <w:pPr>
+              <w:spacing w:after="0" w:line="240" w:lineRule="auto"/>
+              <w:rPr>
+                <w:rFonts w:ascii="Times New Roman" w:eastAsia="Times New Roman" w:hAnsi="Times New Roman" w:cs="Times New Roman"/>
+                <w:color w:val="695D46"/>
+              </w:rPr>
+            </w:pPr>
+            <w:r>
+              <w:rPr>
+                <w:rFonts w:ascii="Times New Roman" w:eastAsia="Times New Roman" w:hAnsi="Times New Roman" w:cs="Times New Roman"/>
+                <w:color w:val="695D46"/>
+              </w:rPr>
+              <w:t>-Tôi muốn đưa hàng vào giỏ</w:t>
+            </w:r>
+          </w:p>
+          <w:p>
+            <w:pPr>
+              <w:spacing w:after="0" w:line="240" w:lineRule="auto"/>
+              <w:rPr>
+                <w:rFonts w:ascii="Times New Roman" w:eastAsia="Times New Roman" w:hAnsi="Times New Roman" w:cs="Times New Roman"/>
+                <w:color w:val="695D46"/>
+              </w:rPr>
+            </w:pPr>
+            <w:r>
+              <w:rPr>
+                <w:rFonts w:ascii="Times New Roman" w:eastAsia="Times New Roman" w:hAnsi="Times New Roman" w:cs="Times New Roman"/>
+                <w:color w:val="695D46"/>
+              </w:rPr>
+              <w:t>-Tôi muốn chat với quản lý trang web</w:t>
+            </w:r>
+          </w:p>
+          <w:p>
+            <w:pPr>
+              <w:spacing w:after="0" w:line="240" w:lineRule="auto"/>
+              <w:rPr>
+                <w:rFonts w:ascii="Times New Roman" w:eastAsia="Times New Roman" w:hAnsi="Times New Roman" w:cs="Times New Roman"/>
+                <w:color w:val="695D46"/>
+              </w:rPr>
+            </w:pPr>
+            <w:r>
+              <w:rPr>
+                <w:rFonts w:ascii="Times New Roman" w:eastAsia="Times New Roman" w:hAnsi="Times New Roman" w:cs="Times New Roman"/>
+                <w:color w:val="695D46"/>
+              </w:rPr>
+              <w:t xml:space="preserve">-Tôi muốn chọn sản phẩm mà tôi muốn mua </w:t>
+            </w:r>
+          </w:p>
+          <w:p>
+            <w:pPr>
+              <w:spacing w:after="0" w:line="240" w:lineRule="auto"/>
+              <w:rPr>
+                <w:rFonts w:ascii="Times New Roman" w:eastAsia="Times New Roman" w:hAnsi="Times New Roman" w:cs="Times New Roman"/>
+                <w:color w:val="695D46"/>
+              </w:rPr>
+            </w:pPr>
+            <w:r>
+              <w:rPr>
+                <w:rFonts w:ascii="Times New Roman" w:eastAsia="Times New Roman" w:hAnsi="Times New Roman" w:cs="Times New Roman"/>
+                <w:color w:val="695D46"/>
+              </w:rPr>
+              <w:t xml:space="preserve">-Tôi muốn đăng kí và </w:t>
+            </w:r>
+            <w:r>
+              <w:rPr>
+                <w:rFonts w:ascii="Times New Roman" w:eastAsia="Times New Roman" w:hAnsi="Times New Roman" w:cs="Times New Roman"/>
+                <w:color w:val="695D46"/>
+              </w:rPr>
+              <w:lastRenderedPageBreak/>
+              <w:t xml:space="preserve">đăng nhập để </w:t>
+            </w:r>
+            <w:r>
+              <w:rPr>
+                <w:rFonts w:ascii="Times New Roman" w:eastAsia="Times New Roman" w:hAnsi="Times New Roman" w:cs="Times New Roman"/>
+                <w:color w:val="695D46"/>
+              </w:rPr>
+              <w:t>vào trang web mua hàng</w:t>
+            </w:r>
+          </w:p>
+          <w:p>
+            <w:pPr>
+              <w:spacing w:after="0" w:line="240" w:lineRule="auto"/>
+              <w:rPr>
+                <w:rFonts w:ascii="Times New Roman" w:eastAsia="Times New Roman" w:hAnsi="Times New Roman" w:cs="Times New Roman"/>
+                <w:color w:val="695D46"/>
+              </w:rPr>
+            </w:pPr>
+            <w:r>
+              <w:rPr>
+                <w:rFonts w:ascii="Times New Roman" w:eastAsia="Times New Roman" w:hAnsi="Times New Roman" w:cs="Times New Roman"/>
+                <w:color w:val="695D46"/>
+              </w:rPr>
+              <w:t xml:space="preserve">-Tôi muốn loại bỏ </w:t>
+            </w:r>
+            <w:r>
+              <w:rPr>
+                <w:rFonts w:ascii="Times New Roman" w:eastAsia="Times New Roman" w:hAnsi="Times New Roman" w:cs="Times New Roman"/>
+                <w:color w:val="695D46"/>
+              </w:rPr>
+              <w:t>hàng mà tôi muốn không muốn mua nữa</w:t>
+            </w:r>
+          </w:p>
+          <w:p>
+            <w:pPr>
+              <w:spacing w:after="0" w:line="240" w:lineRule="auto"/>
+              <w:rPr>
+                <w:rFonts w:ascii="Times New Roman" w:eastAsia="Times New Roman" w:hAnsi="Times New Roman" w:cs="Times New Roman"/>
+                <w:color w:val="695D46"/>
+              </w:rPr>
+            </w:pPr>
+            <w:r>
+              <w:rPr>
+                <w:rFonts w:ascii="Times New Roman" w:eastAsia="Times New Roman" w:hAnsi="Times New Roman" w:cs="Times New Roman"/>
+                <w:color w:val="695D46"/>
+              </w:rPr>
+              <w:t>-Tôi muốn lọc mặt hàng theo các tiêu chí mà tôi đưa ra</w:t>
+            </w:r>
+          </w:p>
+          <w:p>
+            <w:pPr>
+              <w:spacing w:after="0" w:line="240" w:lineRule="auto"/>
+              <w:rPr>
+                <w:rFonts w:ascii="Times New Roman" w:eastAsia="Times New Roman" w:hAnsi="Times New Roman" w:cs="Times New Roman"/>
+                <w:sz w:val="24"/>
+                <w:szCs w:val="24"/>
+              </w:rPr>
+            </w:pPr>
+            <w:r>
+              <w:rPr>
+                <w:rFonts w:ascii="Times New Roman" w:eastAsia="Times New Roman" w:hAnsi="Times New Roman" w:cs="Times New Roman"/>
+                <w:color w:val="695D46"/>
+              </w:rPr>
+              <w:t>-Tôi muốn đăng xuất tài khoản để đề phòng sự cố.</w:t>
             </w:r>
           </w:p>
         </w:tc>
@@ -6980,17 +7152,55 @@
               <w:spacing w:after="0" w:line="240" w:lineRule="auto"/>
               <w:rPr>
                 <w:rFonts w:ascii="Times New Roman" w:eastAsia="Times New Roman" w:hAnsi="Times New Roman" w:cs="Times New Roman"/>
-                <w:sz w:val="24"/>
-                <w:szCs w:val="24"/>
-              </w:rPr>
-            </w:pPr>
-            <w:r>
-              <w:rPr>
-                <w:rFonts w:ascii="Times New Roman" w:eastAsia="Times New Roman" w:hAnsi="Times New Roman" w:cs="Times New Roman"/>
-                <w:color w:val="695D46"/>
-              </w:rPr>
-              <w:t>Tôi có thể biết chính xác thông tin người bán, giá tiền sản phẩm, số lượng, giá ship mà tôi muốn mua.</w:t>
-            </w:r>
+                <w:color w:val="695D46"/>
+              </w:rPr>
+            </w:pPr>
+            <w:r>
+              <w:rPr>
+                <w:rFonts w:ascii="Times New Roman" w:eastAsia="Times New Roman" w:hAnsi="Times New Roman" w:cs="Times New Roman"/>
+                <w:color w:val="695D46"/>
+              </w:rPr>
+              <w:lastRenderedPageBreak/>
+              <w:t>Tôi</w:t>
+            </w:r>
+            <w:r>
+              <w:rPr>
+                <w:rFonts w:ascii="Times New Roman" w:eastAsia="Times New Roman" w:hAnsi="Times New Roman" w:cs="Times New Roman"/>
+                <w:color w:val="695D46"/>
+              </w:rPr>
+              <w:t xml:space="preserve"> có thể đăng nhập hoặc đăng xuất ra khỏi trang web,</w:t>
+            </w:r>
+            <w:r>
+              <w:rPr>
+                <w:rFonts w:ascii="Times New Roman" w:eastAsia="Times New Roman" w:hAnsi="Times New Roman" w:cs="Times New Roman"/>
+                <w:color w:val="695D46"/>
+              </w:rPr>
+              <w:t xml:space="preserve"> đổi mật khẩu, nhập thông tin cá nhân, </w:t>
+            </w:r>
+            <w:r>
+              <w:rPr>
+                <w:rFonts w:ascii="Times New Roman" w:eastAsia="Times New Roman" w:hAnsi="Times New Roman" w:cs="Times New Roman"/>
+                <w:color w:val="695D46"/>
+              </w:rPr>
+              <w:t>tìm được sản phẩm tôi cần ,xem được thông tin chi tiết sản phẩm, đưa hàng được vào giỏ, chat với những quản lý khi gặp sự cố,đưa hàng vào giỏ thành công , nhận được thông báo khi đơn hàng được xác nh</w:t>
+            </w:r>
+            <w:r>
+              <w:rPr>
+                <w:rFonts w:ascii="Times New Roman" w:eastAsia="Times New Roman" w:hAnsi="Times New Roman" w:cs="Times New Roman"/>
+                <w:color w:val="695D46"/>
+              </w:rPr>
+              <w:t xml:space="preserve">ận thành công hoặc đơn hàng được huỷ, thanh toán bằng tiền mặt </w:t>
+            </w:r>
+          </w:p>
+          <w:p>
+            <w:pPr>
+              <w:spacing w:after="0" w:line="240" w:lineRule="auto"/>
+              <w:rPr>
+                <w:rFonts w:ascii="Times New Roman" w:eastAsia="Times New Roman" w:hAnsi="Times New Roman" w:cs="Times New Roman"/>
+                <w:sz w:val="24"/>
+                <w:szCs w:val="24"/>
+              </w:rPr>
+            </w:pPr>
           </w:p>
         </w:tc>
         <w:tc>
@@ -7113,6 +7323,7 @@
                 <w:rFonts w:ascii="Times New Roman" w:eastAsia="Times New Roman" w:hAnsi="Times New Roman" w:cs="Times New Roman"/>
                 <w:color w:val="695D46"/>
               </w:rPr>
+              <w:lastRenderedPageBreak/>
               <w:t>PB02</w:t>
             </w:r>
           </w:p>
@@ -7178,16 +7389,63 @@
               <w:spacing w:after="0" w:line="240" w:lineRule="auto"/>
               <w:rPr>
                 <w:rFonts w:ascii="Times New Roman" w:eastAsia="Times New Roman" w:hAnsi="Times New Roman" w:cs="Times New Roman"/>
-                <w:sz w:val="24"/>
-                <w:szCs w:val="24"/>
-              </w:rPr>
-            </w:pPr>
-            <w:r>
-              <w:rPr>
-                <w:rFonts w:ascii="Times New Roman" w:eastAsia="Times New Roman" w:hAnsi="Times New Roman" w:cs="Times New Roman"/>
-                <w:color w:val="695D46"/>
-              </w:rPr>
-              <w:t>Thủ tục đăng bài dễ dàng và nhanh chóng,tương tác cao thu hút được nhiều người mua, tốc độ trang web nhanh, ít sự cố</w:t>
+                <w:color w:val="695D46"/>
+              </w:rPr>
+            </w:pPr>
+            <w:r>
+              <w:rPr>
+                <w:rFonts w:ascii="Times New Roman" w:eastAsia="Times New Roman" w:hAnsi="Times New Roman" w:cs="Times New Roman"/>
+                <w:color w:val="695D46"/>
+              </w:rPr>
+              <w:t>-Tôi muốn đăng nhập vào tài khoản người bán</w:t>
+            </w:r>
+          </w:p>
+          <w:p>
+            <w:pPr>
+              <w:spacing w:after="0" w:line="240" w:lineRule="auto"/>
+              <w:rPr>
+                <w:rFonts w:ascii="Times New Roman" w:eastAsia="Times New Roman" w:hAnsi="Times New Roman" w:cs="Times New Roman"/>
+                <w:color w:val="695D46"/>
+              </w:rPr>
+            </w:pPr>
+            <w:r>
+              <w:rPr>
+                <w:rFonts w:ascii="Times New Roman" w:eastAsia="Times New Roman" w:hAnsi="Times New Roman" w:cs="Times New Roman"/>
+                <w:color w:val="695D46"/>
+              </w:rPr>
+              <w:t>-Tôi muốn đăng mặt hàng cần bán lên web</w:t>
+            </w:r>
+          </w:p>
+          <w:p>
+            <w:pPr>
+              <w:spacing w:after="0" w:line="240" w:lineRule="auto"/>
+              <w:rPr>
+                <w:rFonts w:ascii="Times New Roman" w:eastAsia="Times New Roman" w:hAnsi="Times New Roman" w:cs="Times New Roman"/>
+                <w:color w:val="695D46"/>
+              </w:rPr>
+            </w:pPr>
+            <w:r>
+              <w:rPr>
+                <w:rFonts w:ascii="Times New Roman" w:eastAsia="Times New Roman" w:hAnsi="Times New Roman" w:cs="Times New Roman"/>
+                <w:color w:val="695D46"/>
+              </w:rPr>
+              <w:t xml:space="preserve">-Tôi muốn chat với ban quản lý web </w:t>
+            </w:r>
+          </w:p>
+          <w:p>
+            <w:pPr>
+              <w:spacing w:after="0" w:line="240" w:lineRule="auto"/>
+              <w:rPr>
+                <w:rFonts w:ascii="Times New Roman" w:eastAsia="Times New Roman" w:hAnsi="Times New Roman" w:cs="Times New Roman"/>
+                <w:color w:val="695D46"/>
+              </w:rPr>
+            </w:pPr>
+            <w:r>
+              <w:rPr>
+                <w:rFonts w:ascii="Times New Roman" w:eastAsia="Times New Roman" w:hAnsi="Times New Roman" w:cs="Times New Roman"/>
+                <w:color w:val="695D46"/>
+              </w:rPr>
+              <w:t>-Tôi muốn đơn hàng chuyển về bên mình</w:t>
             </w:r>
           </w:p>
         </w:tc>
@@ -7347,7 +7605,6 @@
                 <w:rFonts w:ascii="Times New Roman" w:eastAsia="Times New Roman" w:hAnsi="Times New Roman" w:cs="Times New Roman"/>
                 <w:color w:val="695D46"/>
               </w:rPr>
-              <w:lastRenderedPageBreak/>
               <w:t>PB03</w:t>
             </w:r>
           </w:p>
@@ -7424,16 +7681,31 @@
               <w:spacing w:after="0" w:line="240" w:lineRule="auto"/>
               <w:rPr>
                 <w:rFonts w:ascii="Times New Roman" w:eastAsia="Times New Roman" w:hAnsi="Times New Roman" w:cs="Times New Roman"/>
-                <w:sz w:val="24"/>
-                <w:szCs w:val="24"/>
-              </w:rPr>
-            </w:pPr>
-            <w:r>
-              <w:rPr>
-                <w:rFonts w:ascii="Times New Roman" w:eastAsia="Times New Roman" w:hAnsi="Times New Roman" w:cs="Times New Roman"/>
-                <w:color w:val="695D46"/>
-              </w:rPr>
-              <w:t>Hệ thống luôn hoạt động tốt, trang web luôn đạt được nhiều lượt truy cập , giao diện web luôn được cập nhật mới</w:t>
+                <w:color w:val="695D46"/>
+              </w:rPr>
+            </w:pPr>
+            <w:r>
+              <w:rPr>
+                <w:rFonts w:ascii="Times New Roman" w:eastAsia="Times New Roman" w:hAnsi="Times New Roman" w:cs="Times New Roman"/>
+                <w:color w:val="695D46"/>
+              </w:rPr>
+              <w:t>-Tôi muốn quản lý duyệt các bài đăng của người bán</w:t>
+            </w:r>
+          </w:p>
+          <w:p>
+            <w:pPr>
+              <w:spacing w:after="0" w:line="240" w:lineRule="auto"/>
+              <w:rPr>
+                <w:rFonts w:ascii="Times New Roman" w:eastAsia="Times New Roman" w:hAnsi="Times New Roman" w:cs="Times New Roman"/>
+                <w:color w:val="695D46"/>
+              </w:rPr>
+            </w:pPr>
+            <w:r>
+              <w:rPr>
+                <w:rFonts w:ascii="Times New Roman" w:eastAsia="Times New Roman" w:hAnsi="Times New Roman" w:cs="Times New Roman"/>
+                <w:color w:val="695D46"/>
+              </w:rPr>
+              <w:t>-Tôi muốn chat với người bán và người mua</w:t>
             </w:r>
           </w:p>
           <w:p>
@@ -7480,25 +7752,21 @@
                 <w:rFonts w:ascii="Times New Roman" w:eastAsia="Times New Roman" w:hAnsi="Times New Roman" w:cs="Times New Roman"/>
                 <w:color w:val="695D46"/>
               </w:rPr>
-              <w:t>Sẽ có nhiều lượt tương tác với web</w:t>
-            </w:r>
-          </w:p>
-          <w:p>
-            <w:pPr>
-              <w:spacing w:after="0" w:line="240" w:lineRule="auto"/>
-              <w:jc w:val="both"/>
-              <w:rPr>
-                <w:rFonts w:ascii="Times New Roman" w:eastAsia="Times New Roman" w:hAnsi="Times New Roman" w:cs="Times New Roman"/>
-                <w:sz w:val="24"/>
-                <w:szCs w:val="24"/>
-              </w:rPr>
-            </w:pPr>
-            <w:r>
-              <w:rPr>
-                <w:rFonts w:ascii="Times New Roman" w:eastAsia="Times New Roman" w:hAnsi="Times New Roman" w:cs="Times New Roman"/>
-                <w:color w:val="695D46"/>
-              </w:rPr>
-              <w:t>Trang web hoạt động ổn định.</w:t>
+              <w:t xml:space="preserve">-Tôi </w:t>
+            </w:r>
+            <w:r>
+              <w:rPr>
+                <w:rFonts w:ascii="Times New Roman" w:eastAsia="Times New Roman" w:hAnsi="Times New Roman" w:cs="Times New Roman"/>
+                <w:color w:val="695D46"/>
+              </w:rPr>
+              <w:t xml:space="preserve">có thể </w:t>
+            </w:r>
+            <w:r>
+              <w:rPr>
+                <w:rFonts w:ascii="Times New Roman" w:eastAsia="Times New Roman" w:hAnsi="Times New Roman" w:cs="Times New Roman"/>
+                <w:color w:val="695D46"/>
+              </w:rPr>
+              <w:t>biết có tất cả bao nhiêu bài đăng trong 1 ngày, chat cho cả 2 bên người bán và người mua để giải quyết vấn đề họ gặp phải.</w:t>
             </w:r>
           </w:p>
         </w:tc>
@@ -7709,6 +7977,7 @@
                 <w:bCs/>
                 <w:color w:val="FFFFFF"/>
               </w:rPr>
+              <w:lastRenderedPageBreak/>
               <w:t>ID</w:t>
             </w:r>
           </w:p>
@@ -9070,7 +9339,6 @@
                 <w:rFonts w:ascii="Times New Roman" w:eastAsia="Times New Roman" w:hAnsi="Times New Roman" w:cs="Times New Roman"/>
                 <w:color w:val="695D46"/>
               </w:rPr>
-              <w:lastRenderedPageBreak/>
               <w:t>PB07</w:t>
             </w:r>
           </w:p>
@@ -9647,6 +9915,7 @@
                 <w:rFonts w:ascii="Times New Roman" w:eastAsia="Times New Roman" w:hAnsi="Times New Roman" w:cs="Times New Roman"/>
                 <w:color w:val="695D46"/>
               </w:rPr>
+              <w:lastRenderedPageBreak/>
               <w:t>PB10</w:t>
             </w:r>
           </w:p>
@@ -10155,6 +10424,368 @@
             </w:tcMar>
             <w:vAlign w:val="center"/>
             <w:hideMark/>
+          </w:tcPr>
+          <w:p>
+            <w:pPr>
+              <w:spacing w:after="0" w:line="240" w:lineRule="auto"/>
+              <w:rPr>
+                <w:rFonts w:ascii="Times New Roman" w:eastAsia="Times New Roman" w:hAnsi="Times New Roman" w:cs="Times New Roman"/>
+                <w:sz w:val="24"/>
+                <w:szCs w:val="24"/>
+              </w:rPr>
+            </w:pPr>
+          </w:p>
+        </w:tc>
+      </w:tr>
+      <w:tr>
+        <w:trPr>
+          <w:trHeight w:val="975"/>
+        </w:trPr>
+        <w:tc>
+          <w:tcPr>
+            <w:tcW w:w="0" w:type="auto"/>
+            <w:tcBorders>
+              <w:top w:val="single" w:sz="6" w:space="0" w:color="000000"/>
+              <w:left w:val="single" w:sz="6" w:space="0" w:color="000000"/>
+              <w:bottom w:val="single" w:sz="6" w:space="0" w:color="000000"/>
+              <w:right w:val="single" w:sz="6" w:space="0" w:color="000000"/>
+            </w:tcBorders>
+            <w:tcMar>
+              <w:top w:w="40" w:type="dxa"/>
+              <w:left w:w="40" w:type="dxa"/>
+              <w:bottom w:w="40" w:type="dxa"/>
+              <w:right w:w="40" w:type="dxa"/>
+            </w:tcMar>
+            <w:vAlign w:val="center"/>
+          </w:tcPr>
+          <w:p>
+            <w:pPr>
+              <w:spacing w:after="0" w:line="240" w:lineRule="auto"/>
+              <w:jc w:val="center"/>
+              <w:rPr>
+                <w:rFonts w:ascii="Times New Roman" w:eastAsia="Times New Roman" w:hAnsi="Times New Roman" w:cs="Times New Roman"/>
+                <w:color w:val="695D46"/>
+              </w:rPr>
+            </w:pPr>
+            <w:r>
+              <w:rPr>
+                <w:rFonts w:ascii="Times New Roman" w:eastAsia="Times New Roman" w:hAnsi="Times New Roman" w:cs="Times New Roman"/>
+                <w:color w:val="695D46"/>
+              </w:rPr>
+              <w:t>PB13</w:t>
+            </w:r>
+          </w:p>
+        </w:tc>
+        <w:tc>
+          <w:tcPr>
+            <w:tcW w:w="0" w:type="auto"/>
+            <w:tcBorders>
+              <w:top w:val="single" w:sz="6" w:space="0" w:color="000000"/>
+              <w:left w:val="single" w:sz="6" w:space="0" w:color="000000"/>
+              <w:bottom w:val="single" w:sz="6" w:space="0" w:color="000000"/>
+              <w:right w:val="single" w:sz="6" w:space="0" w:color="000000"/>
+            </w:tcBorders>
+            <w:tcMar>
+              <w:top w:w="40" w:type="dxa"/>
+              <w:left w:w="40" w:type="dxa"/>
+              <w:bottom w:w="40" w:type="dxa"/>
+              <w:right w:w="40" w:type="dxa"/>
+            </w:tcMar>
+            <w:vAlign w:val="center"/>
+          </w:tcPr>
+          <w:p>
+            <w:pPr>
+              <w:spacing w:after="0" w:line="240" w:lineRule="auto"/>
+              <w:jc w:val="center"/>
+              <w:rPr>
+                <w:rFonts w:ascii="Times New Roman" w:eastAsia="Times New Roman" w:hAnsi="Times New Roman" w:cs="Times New Roman"/>
+                <w:color w:val="202124"/>
+                <w:shd w:val="clear" w:color="auto" w:fill="F8F9FA"/>
+              </w:rPr>
+            </w:pPr>
+            <w:r>
+              <w:rPr>
+                <w:rFonts w:ascii="Times New Roman" w:eastAsia="Times New Roman" w:hAnsi="Times New Roman" w:cs="Times New Roman"/>
+                <w:color w:val="202124"/>
+                <w:shd w:val="clear" w:color="auto" w:fill="F8F9FA"/>
+              </w:rPr>
+              <w:t>Đổi mật khẩu</w:t>
+            </w:r>
+          </w:p>
+        </w:tc>
+        <w:tc>
+          <w:tcPr>
+            <w:tcW w:w="0" w:type="auto"/>
+            <w:tcBorders>
+              <w:top w:val="single" w:sz="6" w:space="0" w:color="000000"/>
+              <w:left w:val="single" w:sz="6" w:space="0" w:color="000000"/>
+              <w:bottom w:val="single" w:sz="6" w:space="0" w:color="000000"/>
+              <w:right w:val="single" w:sz="6" w:space="0" w:color="000000"/>
+            </w:tcBorders>
+            <w:tcMar>
+              <w:top w:w="40" w:type="dxa"/>
+              <w:left w:w="40" w:type="dxa"/>
+              <w:bottom w:w="40" w:type="dxa"/>
+              <w:right w:w="40" w:type="dxa"/>
+            </w:tcMar>
+            <w:vAlign w:val="center"/>
+          </w:tcPr>
+          <w:p>
+            <w:pPr>
+              <w:spacing w:after="0" w:line="240" w:lineRule="auto"/>
+              <w:rPr>
+                <w:rFonts w:ascii="Times New Roman" w:eastAsia="Times New Roman" w:hAnsi="Times New Roman" w:cs="Times New Roman"/>
+                <w:color w:val="695D46"/>
+              </w:rPr>
+            </w:pPr>
+            <w:r>
+              <w:rPr>
+                <w:rFonts w:ascii="Times New Roman" w:eastAsia="Times New Roman" w:hAnsi="Times New Roman" w:cs="Times New Roman"/>
+                <w:color w:val="695D46"/>
+              </w:rPr>
+              <w:t>Cho phép người dùng thay đổi mật khẩu để đảm bảo an toàn bảo mật và tính riêng tư</w:t>
+            </w:r>
+          </w:p>
+        </w:tc>
+        <w:tc>
+          <w:tcPr>
+            <w:tcW w:w="0" w:type="auto"/>
+            <w:tcBorders>
+              <w:top w:val="single" w:sz="6" w:space="0" w:color="000000"/>
+              <w:left w:val="single" w:sz="6" w:space="0" w:color="000000"/>
+              <w:bottom w:val="single" w:sz="6" w:space="0" w:color="000000"/>
+              <w:right w:val="single" w:sz="6" w:space="0" w:color="000000"/>
+            </w:tcBorders>
+            <w:shd w:val="clear" w:color="auto" w:fill="FFFFFF"/>
+            <w:tcMar>
+              <w:top w:w="40" w:type="dxa"/>
+              <w:left w:w="40" w:type="dxa"/>
+              <w:bottom w:w="40" w:type="dxa"/>
+              <w:right w:w="40" w:type="dxa"/>
+            </w:tcMar>
+            <w:vAlign w:val="center"/>
+          </w:tcPr>
+          <w:p>
+            <w:pPr>
+              <w:spacing w:after="0" w:line="240" w:lineRule="auto"/>
+              <w:jc w:val="center"/>
+              <w:rPr>
+                <w:rFonts w:ascii="Times New Roman" w:eastAsia="Times New Roman" w:hAnsi="Times New Roman" w:cs="Times New Roman"/>
+                <w:b/>
+                <w:bCs/>
+                <w:color w:val="FF0000"/>
+              </w:rPr>
+            </w:pPr>
+            <w:r>
+              <w:rPr>
+                <w:rFonts w:ascii="Times New Roman" w:eastAsia="Times New Roman" w:hAnsi="Times New Roman" w:cs="Times New Roman"/>
+                <w:b/>
+                <w:bCs/>
+                <w:color w:val="FF0000"/>
+              </w:rPr>
+              <w:t>M</w:t>
+            </w:r>
+          </w:p>
+        </w:tc>
+        <w:tc>
+          <w:tcPr>
+            <w:tcW w:w="0" w:type="auto"/>
+            <w:tcBorders>
+              <w:top w:val="single" w:sz="6" w:space="0" w:color="000000"/>
+              <w:left w:val="single" w:sz="6" w:space="0" w:color="000000"/>
+              <w:bottom w:val="single" w:sz="6" w:space="0" w:color="000000"/>
+              <w:right w:val="single" w:sz="6" w:space="0" w:color="000000"/>
+            </w:tcBorders>
+            <w:shd w:val="clear" w:color="auto" w:fill="F39C12"/>
+            <w:tcMar>
+              <w:top w:w="40" w:type="dxa"/>
+              <w:left w:w="40" w:type="dxa"/>
+              <w:bottom w:w="40" w:type="dxa"/>
+              <w:right w:w="40" w:type="dxa"/>
+            </w:tcMar>
+            <w:vAlign w:val="center"/>
+          </w:tcPr>
+          <w:p>
+            <w:pPr>
+              <w:spacing w:after="0" w:line="240" w:lineRule="auto"/>
+              <w:rPr>
+                <w:rFonts w:ascii="Times New Roman" w:eastAsia="Times New Roman" w:hAnsi="Times New Roman" w:cs="Times New Roman"/>
+                <w:sz w:val="24"/>
+                <w:szCs w:val="24"/>
+              </w:rPr>
+            </w:pPr>
+          </w:p>
+        </w:tc>
+      </w:tr>
+      <w:tr>
+        <w:trPr>
+          <w:trHeight w:val="975"/>
+        </w:trPr>
+        <w:tc>
+          <w:tcPr>
+            <w:tcW w:w="0" w:type="auto"/>
+            <w:tcBorders>
+              <w:top w:val="single" w:sz="6" w:space="0" w:color="000000"/>
+              <w:left w:val="single" w:sz="6" w:space="0" w:color="000000"/>
+              <w:bottom w:val="single" w:sz="6" w:space="0" w:color="000000"/>
+              <w:right w:val="single" w:sz="6" w:space="0" w:color="000000"/>
+            </w:tcBorders>
+            <w:tcMar>
+              <w:top w:w="40" w:type="dxa"/>
+              <w:left w:w="40" w:type="dxa"/>
+              <w:bottom w:w="40" w:type="dxa"/>
+              <w:right w:w="40" w:type="dxa"/>
+            </w:tcMar>
+            <w:vAlign w:val="center"/>
+          </w:tcPr>
+          <w:p>
+            <w:pPr>
+              <w:spacing w:after="0" w:line="240" w:lineRule="auto"/>
+              <w:jc w:val="center"/>
+              <w:rPr>
+                <w:rFonts w:ascii="Times New Roman" w:eastAsia="Times New Roman" w:hAnsi="Times New Roman" w:cs="Times New Roman"/>
+                <w:color w:val="695D46"/>
+              </w:rPr>
+            </w:pPr>
+            <w:r>
+              <w:rPr>
+                <w:rFonts w:ascii="Times New Roman" w:eastAsia="Times New Roman" w:hAnsi="Times New Roman" w:cs="Times New Roman"/>
+                <w:color w:val="695D46"/>
+              </w:rPr>
+              <w:t>PB14</w:t>
+            </w:r>
+          </w:p>
+        </w:tc>
+        <w:tc>
+          <w:tcPr>
+            <w:tcW w:w="0" w:type="auto"/>
+            <w:tcBorders>
+              <w:top w:val="single" w:sz="6" w:space="0" w:color="000000"/>
+              <w:left w:val="single" w:sz="6" w:space="0" w:color="000000"/>
+              <w:bottom w:val="single" w:sz="6" w:space="0" w:color="000000"/>
+              <w:right w:val="single" w:sz="6" w:space="0" w:color="000000"/>
+            </w:tcBorders>
+            <w:tcMar>
+              <w:top w:w="40" w:type="dxa"/>
+              <w:left w:w="40" w:type="dxa"/>
+              <w:bottom w:w="40" w:type="dxa"/>
+              <w:right w:w="40" w:type="dxa"/>
+            </w:tcMar>
+            <w:vAlign w:val="center"/>
+          </w:tcPr>
+          <w:p>
+            <w:pPr>
+              <w:spacing w:after="0" w:line="240" w:lineRule="auto"/>
+              <w:jc w:val="center"/>
+              <w:rPr>
+                <w:rFonts w:ascii="Times New Roman" w:eastAsia="Times New Roman" w:hAnsi="Times New Roman" w:cs="Times New Roman"/>
+                <w:color w:val="202124"/>
+                <w:shd w:val="clear" w:color="auto" w:fill="F8F9FA"/>
+              </w:rPr>
+            </w:pPr>
+            <w:r>
+              <w:rPr>
+                <w:rFonts w:ascii="Times New Roman" w:eastAsia="Times New Roman" w:hAnsi="Times New Roman" w:cs="Times New Roman"/>
+                <w:color w:val="202124"/>
+                <w:shd w:val="clear" w:color="auto" w:fill="F8F9FA"/>
+              </w:rPr>
+              <w:t>Thông tin cá nhân</w:t>
+            </w:r>
+          </w:p>
+        </w:tc>
+        <w:tc>
+          <w:tcPr>
+            <w:tcW w:w="0" w:type="auto"/>
+            <w:tcBorders>
+              <w:top w:val="single" w:sz="6" w:space="0" w:color="000000"/>
+              <w:left w:val="single" w:sz="6" w:space="0" w:color="000000"/>
+              <w:bottom w:val="single" w:sz="6" w:space="0" w:color="000000"/>
+              <w:right w:val="single" w:sz="6" w:space="0" w:color="000000"/>
+            </w:tcBorders>
+            <w:tcMar>
+              <w:top w:w="40" w:type="dxa"/>
+              <w:left w:w="40" w:type="dxa"/>
+              <w:bottom w:w="40" w:type="dxa"/>
+              <w:right w:w="40" w:type="dxa"/>
+            </w:tcMar>
+            <w:vAlign w:val="center"/>
+          </w:tcPr>
+          <w:p>
+            <w:pPr>
+              <w:spacing w:after="0" w:line="240" w:lineRule="auto"/>
+              <w:rPr>
+                <w:rFonts w:ascii="Times New Roman" w:eastAsia="Times New Roman" w:hAnsi="Times New Roman" w:cs="Times New Roman"/>
+                <w:color w:val="695D46"/>
+              </w:rPr>
+            </w:pPr>
+            <w:r>
+              <w:rPr>
+                <w:rFonts w:ascii="Times New Roman" w:eastAsia="Times New Roman" w:hAnsi="Times New Roman" w:cs="Times New Roman"/>
+                <w:color w:val="695D46"/>
+              </w:rPr>
+              <w:t>Cho phép người dùng nhập địa chỉ, số điện thoại để vận chuyển hàng và liên lạc.</w:t>
+            </w:r>
+          </w:p>
+        </w:tc>
+        <w:tc>
+          <w:tcPr>
+            <w:tcW w:w="0" w:type="auto"/>
+            <w:tcBorders>
+              <w:top w:val="single" w:sz="6" w:space="0" w:color="000000"/>
+              <w:left w:val="single" w:sz="6" w:space="0" w:color="000000"/>
+              <w:bottom w:val="single" w:sz="6" w:space="0" w:color="000000"/>
+              <w:right w:val="single" w:sz="6" w:space="0" w:color="000000"/>
+            </w:tcBorders>
+            <w:shd w:val="clear" w:color="auto" w:fill="FFFFFF"/>
+            <w:tcMar>
+              <w:top w:w="40" w:type="dxa"/>
+              <w:left w:w="40" w:type="dxa"/>
+              <w:bottom w:w="40" w:type="dxa"/>
+              <w:right w:w="40" w:type="dxa"/>
+            </w:tcMar>
+            <w:vAlign w:val="center"/>
+          </w:tcPr>
+          <w:p>
+            <w:pPr>
+              <w:spacing w:after="0" w:line="240" w:lineRule="auto"/>
+              <w:jc w:val="center"/>
+              <w:rPr>
+                <w:rFonts w:ascii="Times New Roman" w:eastAsia="Times New Roman" w:hAnsi="Times New Roman" w:cs="Times New Roman"/>
+                <w:b/>
+                <w:bCs/>
+                <w:color w:val="FF0000"/>
+              </w:rPr>
+            </w:pPr>
+            <w:r>
+              <w:rPr>
+                <w:rFonts w:ascii="Times New Roman" w:eastAsia="Times New Roman" w:hAnsi="Times New Roman" w:cs="Times New Roman"/>
+                <w:b/>
+                <w:bCs/>
+                <w:color w:val="FF0000"/>
+              </w:rPr>
+              <w:t>M</w:t>
+            </w:r>
+            <w:bookmarkStart w:id="0" w:name="_GoBack"/>
+            <w:bookmarkEnd w:id="0"/>
+          </w:p>
+        </w:tc>
+        <w:tc>
+          <w:tcPr>
+            <w:tcW w:w="0" w:type="auto"/>
+            <w:tcBorders>
+              <w:top w:val="single" w:sz="6" w:space="0" w:color="000000"/>
+              <w:left w:val="single" w:sz="6" w:space="0" w:color="000000"/>
+              <w:bottom w:val="single" w:sz="6" w:space="0" w:color="000000"/>
+              <w:right w:val="single" w:sz="6" w:space="0" w:color="000000"/>
+            </w:tcBorders>
+            <w:shd w:val="clear" w:color="auto" w:fill="F39C12"/>
+            <w:tcMar>
+              <w:top w:w="40" w:type="dxa"/>
+              <w:left w:w="40" w:type="dxa"/>
+              <w:bottom w:w="40" w:type="dxa"/>
+              <w:right w:w="40" w:type="dxa"/>
+            </w:tcMar>
+            <w:vAlign w:val="center"/>
           </w:tcPr>
           <w:p>
             <w:pPr>

--- a/backlog.docx
+++ b/backlog.docx
@@ -6587,6 +6587,7 @@
     <w:tbl>
       <w:tblPr>
         <w:tblW w:w="0" w:type="auto"/>
+        <w:tblLayout w:type="fixed"/>
         <w:tblCellMar>
           <w:top w:w="15" w:type="dxa"/>
           <w:left w:w="15" w:type="dxa"/>
@@ -6598,8 +6599,8 @@
       <w:tblGrid>
         <w:gridCol w:w="570"/>
         <w:gridCol w:w="739"/>
-        <w:gridCol w:w="1381"/>
-        <w:gridCol w:w="5214"/>
+        <w:gridCol w:w="1697"/>
+        <w:gridCol w:w="4898"/>
         <w:gridCol w:w="826"/>
         <w:gridCol w:w="614"/>
       </w:tblGrid>
@@ -6609,7 +6610,7 @@
         </w:trPr>
         <w:tc>
           <w:tcPr>
-            <w:tcW w:w="0" w:type="auto"/>
+            <w:tcW w:w="570" w:type="dxa"/>
             <w:tcBorders>
               <w:top w:val="single" w:sz="6" w:space="0" w:color="000000"/>
               <w:left w:val="single" w:sz="6" w:space="0" w:color="000000"/>
@@ -6649,7 +6650,7 @@
         </w:tc>
         <w:tc>
           <w:tcPr>
-            <w:tcW w:w="0" w:type="auto"/>
+            <w:tcW w:w="739" w:type="dxa"/>
             <w:tcBorders>
               <w:top w:val="single" w:sz="6" w:space="0" w:color="000000"/>
               <w:left w:val="single" w:sz="6" w:space="0" w:color="000000"/>
@@ -6689,7 +6690,7 @@
         </w:tc>
         <w:tc>
           <w:tcPr>
-            <w:tcW w:w="0" w:type="auto"/>
+            <w:tcW w:w="1697" w:type="dxa"/>
             <w:tcBorders>
               <w:top w:val="single" w:sz="6" w:space="0" w:color="000000"/>
               <w:left w:val="single" w:sz="6" w:space="0" w:color="000000"/>
@@ -6729,7 +6730,7 @@
         </w:tc>
         <w:tc>
           <w:tcPr>
-            <w:tcW w:w="0" w:type="auto"/>
+            <w:tcW w:w="4898" w:type="dxa"/>
             <w:tcBorders>
               <w:top w:val="single" w:sz="6" w:space="0" w:color="000000"/>
               <w:left w:val="single" w:sz="6" w:space="0" w:color="000000"/>
@@ -6769,7 +6770,7 @@
         </w:tc>
         <w:tc>
           <w:tcPr>
-            <w:tcW w:w="0" w:type="auto"/>
+            <w:tcW w:w="826" w:type="dxa"/>
             <w:tcBorders>
               <w:top w:val="single" w:sz="6" w:space="0" w:color="000000"/>
               <w:left w:val="single" w:sz="6" w:space="0" w:color="000000"/>
@@ -6809,7 +6810,7 @@
         </w:tc>
         <w:tc>
           <w:tcPr>
-            <w:tcW w:w="0" w:type="auto"/>
+            <w:tcW w:w="614" w:type="dxa"/>
             <w:tcBorders>
               <w:top w:val="single" w:sz="6" w:space="0" w:color="000000"/>
               <w:left w:val="single" w:sz="6" w:space="0" w:color="000000"/>
@@ -6856,7 +6857,7 @@
         </w:trPr>
         <w:tc>
           <w:tcPr>
-            <w:tcW w:w="0" w:type="auto"/>
+            <w:tcW w:w="570" w:type="dxa"/>
             <w:tcBorders>
               <w:top w:val="single" w:sz="6" w:space="0" w:color="000000"/>
               <w:left w:val="single" w:sz="6" w:space="0" w:color="000000"/>
@@ -6893,7 +6894,7 @@
         </w:tc>
         <w:tc>
           <w:tcPr>
-            <w:tcW w:w="0" w:type="auto"/>
+            <w:tcW w:w="739" w:type="dxa"/>
             <w:tcBorders>
               <w:top w:val="single" w:sz="6" w:space="0" w:color="000000"/>
               <w:left w:val="single" w:sz="6" w:space="0" w:color="000000"/>
@@ -6930,7 +6931,7 @@
         </w:tc>
         <w:tc>
           <w:tcPr>
-            <w:tcW w:w="0" w:type="auto"/>
+            <w:tcW w:w="1697" w:type="dxa"/>
             <w:tcBorders>
               <w:top w:val="single" w:sz="6" w:space="0" w:color="000000"/>
               <w:left w:val="single" w:sz="6" w:space="0" w:color="000000"/>
@@ -6970,197 +6971,38 @@
               <w:t xml:space="preserve">sản phẩm mà tôi muốn </w:t>
             </w:r>
           </w:p>
-          <w:p>
-            <w:pPr>
-              <w:spacing w:after="0" w:line="240" w:lineRule="auto"/>
-              <w:rPr>
-                <w:rFonts w:ascii="Times New Roman" w:eastAsia="Times New Roman" w:hAnsi="Times New Roman" w:cs="Times New Roman"/>
-                <w:color w:val="695D46"/>
-              </w:rPr>
-            </w:pPr>
-            <w:r>
-              <w:rPr>
-                <w:rFonts w:ascii="Times New Roman" w:eastAsia="Times New Roman" w:hAnsi="Times New Roman" w:cs="Times New Roman"/>
-                <w:color w:val="695D46"/>
-              </w:rPr>
-              <w:t xml:space="preserve">-Tôi muốn xem thông tin chi tiết </w:t>
-            </w:r>
-            <w:r>
-              <w:rPr>
-                <w:rFonts w:ascii="Times New Roman" w:eastAsia="Times New Roman" w:hAnsi="Times New Roman" w:cs="Times New Roman"/>
-                <w:color w:val="695D46"/>
-              </w:rPr>
-              <w:t xml:space="preserve">sản phẩm </w:t>
-            </w:r>
-          </w:p>
-          <w:p>
-            <w:pPr>
-              <w:spacing w:after="0" w:line="240" w:lineRule="auto"/>
-              <w:rPr>
-                <w:rFonts w:ascii="Times New Roman" w:eastAsia="Times New Roman" w:hAnsi="Times New Roman" w:cs="Times New Roman"/>
-                <w:color w:val="695D46"/>
-              </w:rPr>
-            </w:pPr>
-            <w:r>
-              <w:rPr>
-                <w:rFonts w:ascii="Times New Roman" w:eastAsia="Times New Roman" w:hAnsi="Times New Roman" w:cs="Times New Roman"/>
-                <w:color w:val="695D46"/>
-              </w:rPr>
-              <w:t>-Tôi muốn đưa hàng vào giỏ</w:t>
-            </w:r>
-          </w:p>
-          <w:p>
-            <w:pPr>
-              <w:spacing w:after="0" w:line="240" w:lineRule="auto"/>
-              <w:rPr>
-                <w:rFonts w:ascii="Times New Roman" w:eastAsia="Times New Roman" w:hAnsi="Times New Roman" w:cs="Times New Roman"/>
-                <w:color w:val="695D46"/>
-              </w:rPr>
-            </w:pPr>
-            <w:r>
-              <w:rPr>
-                <w:rFonts w:ascii="Times New Roman" w:eastAsia="Times New Roman" w:hAnsi="Times New Roman" w:cs="Times New Roman"/>
-                <w:color w:val="695D46"/>
-              </w:rPr>
-              <w:t>-Tôi muốn chat với quản lý trang web</w:t>
-            </w:r>
-          </w:p>
-          <w:p>
-            <w:pPr>
-              <w:spacing w:after="0" w:line="240" w:lineRule="auto"/>
-              <w:rPr>
-                <w:rFonts w:ascii="Times New Roman" w:eastAsia="Times New Roman" w:hAnsi="Times New Roman" w:cs="Times New Roman"/>
-                <w:color w:val="695D46"/>
-              </w:rPr>
-            </w:pPr>
-            <w:r>
-              <w:rPr>
-                <w:rFonts w:ascii="Times New Roman" w:eastAsia="Times New Roman" w:hAnsi="Times New Roman" w:cs="Times New Roman"/>
-                <w:color w:val="695D46"/>
-              </w:rPr>
-              <w:t xml:space="preserve">-Tôi muốn chọn sản phẩm mà tôi muốn mua </w:t>
-            </w:r>
-          </w:p>
-          <w:p>
-            <w:pPr>
-              <w:spacing w:after="0" w:line="240" w:lineRule="auto"/>
-              <w:rPr>
-                <w:rFonts w:ascii="Times New Roman" w:eastAsia="Times New Roman" w:hAnsi="Times New Roman" w:cs="Times New Roman"/>
-                <w:color w:val="695D46"/>
-              </w:rPr>
-            </w:pPr>
-            <w:r>
-              <w:rPr>
-                <w:rFonts w:ascii="Times New Roman" w:eastAsia="Times New Roman" w:hAnsi="Times New Roman" w:cs="Times New Roman"/>
-                <w:color w:val="695D46"/>
-              </w:rPr>
-              <w:t xml:space="preserve">-Tôi muốn đăng kí và </w:t>
-            </w:r>
-            <w:r>
-              <w:rPr>
-                <w:rFonts w:ascii="Times New Roman" w:eastAsia="Times New Roman" w:hAnsi="Times New Roman" w:cs="Times New Roman"/>
-                <w:color w:val="695D46"/>
-              </w:rPr>
-              <w:lastRenderedPageBreak/>
-              <w:t xml:space="preserve">đăng nhập để </w:t>
-            </w:r>
-            <w:r>
-              <w:rPr>
-                <w:rFonts w:ascii="Times New Roman" w:eastAsia="Times New Roman" w:hAnsi="Times New Roman" w:cs="Times New Roman"/>
-                <w:color w:val="695D46"/>
-              </w:rPr>
-              <w:t>vào trang web mua hàng</w:t>
-            </w:r>
-          </w:p>
-          <w:p>
-            <w:pPr>
-              <w:spacing w:after="0" w:line="240" w:lineRule="auto"/>
-              <w:rPr>
-                <w:rFonts w:ascii="Times New Roman" w:eastAsia="Times New Roman" w:hAnsi="Times New Roman" w:cs="Times New Roman"/>
-                <w:color w:val="695D46"/>
-              </w:rPr>
-            </w:pPr>
-            <w:r>
-              <w:rPr>
-                <w:rFonts w:ascii="Times New Roman" w:eastAsia="Times New Roman" w:hAnsi="Times New Roman" w:cs="Times New Roman"/>
-                <w:color w:val="695D46"/>
-              </w:rPr>
-              <w:t xml:space="preserve">-Tôi muốn loại bỏ </w:t>
-            </w:r>
-            <w:r>
-              <w:rPr>
-                <w:rFonts w:ascii="Times New Roman" w:eastAsia="Times New Roman" w:hAnsi="Times New Roman" w:cs="Times New Roman"/>
-                <w:color w:val="695D46"/>
-              </w:rPr>
-              <w:t>hàng mà tôi muốn không muốn mua nữa</w:t>
-            </w:r>
-          </w:p>
-          <w:p>
-            <w:pPr>
-              <w:spacing w:after="0" w:line="240" w:lineRule="auto"/>
-              <w:rPr>
-                <w:rFonts w:ascii="Times New Roman" w:eastAsia="Times New Roman" w:hAnsi="Times New Roman" w:cs="Times New Roman"/>
-                <w:color w:val="695D46"/>
-              </w:rPr>
-            </w:pPr>
-            <w:r>
-              <w:rPr>
-                <w:rFonts w:ascii="Times New Roman" w:eastAsia="Times New Roman" w:hAnsi="Times New Roman" w:cs="Times New Roman"/>
-                <w:color w:val="695D46"/>
-              </w:rPr>
-              <w:t>-Tôi muốn lọc mặt hàng theo các tiêu chí mà tôi đưa ra</w:t>
-            </w:r>
-          </w:p>
-          <w:p>
-            <w:pPr>
-              <w:spacing w:after="0" w:line="240" w:lineRule="auto"/>
-              <w:rPr>
-                <w:rFonts w:ascii="Times New Roman" w:eastAsia="Times New Roman" w:hAnsi="Times New Roman" w:cs="Times New Roman"/>
-                <w:sz w:val="24"/>
-                <w:szCs w:val="24"/>
-              </w:rPr>
-            </w:pPr>
-            <w:r>
-              <w:rPr>
-                <w:rFonts w:ascii="Times New Roman" w:eastAsia="Times New Roman" w:hAnsi="Times New Roman" w:cs="Times New Roman"/>
-                <w:color w:val="695D46"/>
-              </w:rPr>
-              <w:t>-Tôi muốn đăng xuất tài khoản để đề phòng sự cố.</w:t>
-            </w:r>
-          </w:p>
-        </w:tc>
-        <w:tc>
-          <w:tcPr>
-            <w:tcW w:w="0" w:type="auto"/>
-            <w:tcBorders>
-              <w:top w:val="single" w:sz="6" w:space="0" w:color="000000"/>
-              <w:left w:val="single" w:sz="6" w:space="0" w:color="000000"/>
-              <w:bottom w:val="single" w:sz="6" w:space="0" w:color="000000"/>
-              <w:right w:val="single" w:sz="6" w:space="0" w:color="000000"/>
-            </w:tcBorders>
-            <w:tcMar>
-              <w:top w:w="40" w:type="dxa"/>
-              <w:left w:w="40" w:type="dxa"/>
-              <w:bottom w:w="40" w:type="dxa"/>
-              <w:right w:w="40" w:type="dxa"/>
-            </w:tcMar>
-            <w:vAlign w:val="center"/>
-            <w:hideMark/>
-          </w:tcPr>
-          <w:p>
-            <w:pPr>
-              <w:spacing w:after="0" w:line="240" w:lineRule="auto"/>
-              <w:rPr>
-                <w:rFonts w:ascii="Times New Roman" w:eastAsia="Times New Roman" w:hAnsi="Times New Roman" w:cs="Times New Roman"/>
-                <w:color w:val="695D46"/>
-              </w:rPr>
-            </w:pPr>
-            <w:r>
-              <w:rPr>
-                <w:rFonts w:ascii="Times New Roman" w:eastAsia="Times New Roman" w:hAnsi="Times New Roman" w:cs="Times New Roman"/>
-                <w:color w:val="695D46"/>
-              </w:rPr>
-              <w:lastRenderedPageBreak/>
+        </w:tc>
+        <w:tc>
+          <w:tcPr>
+            <w:tcW w:w="4898" w:type="dxa"/>
+            <w:tcBorders>
+              <w:top w:val="single" w:sz="6" w:space="0" w:color="000000"/>
+              <w:left w:val="single" w:sz="6" w:space="0" w:color="000000"/>
+              <w:bottom w:val="single" w:sz="6" w:space="0" w:color="000000"/>
+              <w:right w:val="single" w:sz="6" w:space="0" w:color="000000"/>
+            </w:tcBorders>
+            <w:tcMar>
+              <w:top w:w="40" w:type="dxa"/>
+              <w:left w:w="40" w:type="dxa"/>
+              <w:bottom w:w="40" w:type="dxa"/>
+              <w:right w:w="40" w:type="dxa"/>
+            </w:tcMar>
+            <w:vAlign w:val="center"/>
+            <w:hideMark/>
+          </w:tcPr>
+          <w:p>
+            <w:pPr>
+              <w:spacing w:after="0" w:line="240" w:lineRule="auto"/>
+              <w:rPr>
+                <w:rFonts w:ascii="Times New Roman" w:eastAsia="Times New Roman" w:hAnsi="Times New Roman" w:cs="Times New Roman"/>
+                <w:color w:val="695D46"/>
+              </w:rPr>
+            </w:pPr>
+            <w:r>
+              <w:rPr>
+                <w:rFonts w:ascii="Times New Roman" w:eastAsia="Times New Roman" w:hAnsi="Times New Roman" w:cs="Times New Roman"/>
+                <w:color w:val="695D46"/>
+              </w:rPr>
               <w:t>Tôi</w:t>
             </w:r>
             <w:r>
@@ -7168,44 +7010,37 @@
                 <w:rFonts w:ascii="Times New Roman" w:eastAsia="Times New Roman" w:hAnsi="Times New Roman" w:cs="Times New Roman"/>
                 <w:color w:val="695D46"/>
               </w:rPr>
-              <w:t xml:space="preserve"> có thể đăng nhập hoặc đăng xuất ra khỏi trang web,</w:t>
-            </w:r>
-            <w:r>
-              <w:rPr>
-                <w:rFonts w:ascii="Times New Roman" w:eastAsia="Times New Roman" w:hAnsi="Times New Roman" w:cs="Times New Roman"/>
-                <w:color w:val="695D46"/>
-              </w:rPr>
-              <w:t xml:space="preserve"> đổi mật khẩu, nhập thông tin cá nhân, </w:t>
-            </w:r>
-            <w:r>
-              <w:rPr>
-                <w:rFonts w:ascii="Times New Roman" w:eastAsia="Times New Roman" w:hAnsi="Times New Roman" w:cs="Times New Roman"/>
-                <w:color w:val="695D46"/>
-              </w:rPr>
-              <w:t>tìm được sản phẩm tôi cần ,xem được thông tin chi tiết sản phẩm, đưa hàng được vào giỏ, chat với những quản lý khi gặp sự cố,đưa hàng vào giỏ thành công , nhận được thông báo khi đơn hàng được xác nh</w:t>
-            </w:r>
-            <w:r>
-              <w:rPr>
-                <w:rFonts w:ascii="Times New Roman" w:eastAsia="Times New Roman" w:hAnsi="Times New Roman" w:cs="Times New Roman"/>
-                <w:color w:val="695D46"/>
-              </w:rPr>
-              <w:t xml:space="preserve">ận thành công hoặc đơn hàng được huỷ, thanh toán bằng tiền mặt </w:t>
-            </w:r>
-          </w:p>
-          <w:p>
-            <w:pPr>
-              <w:spacing w:after="0" w:line="240" w:lineRule="auto"/>
-              <w:rPr>
-                <w:rFonts w:ascii="Times New Roman" w:eastAsia="Times New Roman" w:hAnsi="Times New Roman" w:cs="Times New Roman"/>
-                <w:sz w:val="24"/>
-                <w:szCs w:val="24"/>
-              </w:rPr>
-            </w:pPr>
-          </w:p>
-        </w:tc>
-        <w:tc>
-          <w:tcPr>
-            <w:tcW w:w="0" w:type="auto"/>
+              <w:t xml:space="preserve"> có thể </w:t>
+            </w:r>
+            <w:r>
+              <w:rPr>
+                <w:rFonts w:ascii="Times New Roman" w:eastAsia="Times New Roman" w:hAnsi="Times New Roman" w:cs="Times New Roman"/>
+                <w:color w:val="695D46"/>
+              </w:rPr>
+              <w:t>tìm được sản phẩm tôi</w:t>
+            </w:r>
+            <w:r>
+              <w:rPr>
+                <w:rFonts w:ascii="Times New Roman" w:eastAsia="Times New Roman" w:hAnsi="Times New Roman" w:cs="Times New Roman"/>
+                <w:color w:val="695D46"/>
+              </w:rPr>
+              <w:t xml:space="preserve">, thanh toán bằng tiền mặt </w:t>
+            </w:r>
+          </w:p>
+          <w:p>
+            <w:pPr>
+              <w:spacing w:after="0" w:line="240" w:lineRule="auto"/>
+              <w:rPr>
+                <w:rFonts w:ascii="Times New Roman" w:eastAsia="Times New Roman" w:hAnsi="Times New Roman" w:cs="Times New Roman"/>
+                <w:sz w:val="24"/>
+                <w:szCs w:val="24"/>
+              </w:rPr>
+            </w:pPr>
+          </w:p>
+        </w:tc>
+        <w:tc>
+          <w:tcPr>
+            <w:tcW w:w="826" w:type="dxa"/>
             <w:tcBorders>
               <w:top w:val="single" w:sz="6" w:space="0" w:color="000000"/>
               <w:left w:val="single" w:sz="6" w:space="0" w:color="000000"/>
@@ -7245,7 +7080,7 @@
         </w:tc>
         <w:tc>
           <w:tcPr>
-            <w:tcW w:w="0" w:type="auto"/>
+            <w:tcW w:w="614" w:type="dxa"/>
             <w:tcBorders>
               <w:top w:val="single" w:sz="6" w:space="0" w:color="000000"/>
               <w:left w:val="single" w:sz="6" w:space="0" w:color="000000"/>
@@ -7288,25 +7123,24 @@
       </w:tr>
       <w:tr>
         <w:trPr>
-          <w:trHeight w:val="975"/>
+          <w:trHeight w:val="1275"/>
         </w:trPr>
         <w:tc>
           <w:tcPr>
-            <w:tcW w:w="0" w:type="auto"/>
-            <w:tcBorders>
-              <w:top w:val="single" w:sz="6" w:space="0" w:color="000000"/>
-              <w:left w:val="single" w:sz="6" w:space="0" w:color="000000"/>
-              <w:bottom w:val="single" w:sz="6" w:space="0" w:color="000000"/>
-              <w:right w:val="single" w:sz="6" w:space="0" w:color="000000"/>
-            </w:tcBorders>
-            <w:tcMar>
-              <w:top w:w="40" w:type="dxa"/>
-              <w:left w:w="40" w:type="dxa"/>
-              <w:bottom w:w="40" w:type="dxa"/>
-              <w:right w:w="40" w:type="dxa"/>
-            </w:tcMar>
-            <w:vAlign w:val="center"/>
-            <w:hideMark/>
+            <w:tcW w:w="570" w:type="dxa"/>
+            <w:tcBorders>
+              <w:top w:val="single" w:sz="6" w:space="0" w:color="000000"/>
+              <w:left w:val="single" w:sz="6" w:space="0" w:color="000000"/>
+              <w:bottom w:val="single" w:sz="6" w:space="0" w:color="000000"/>
+              <w:right w:val="single" w:sz="6" w:space="0" w:color="000000"/>
+            </w:tcBorders>
+            <w:tcMar>
+              <w:top w:w="40" w:type="dxa"/>
+              <w:left w:w="40" w:type="dxa"/>
+              <w:bottom w:w="40" w:type="dxa"/>
+              <w:right w:w="40" w:type="dxa"/>
+            </w:tcMar>
+            <w:vAlign w:val="center"/>
           </w:tcPr>
           <w:p>
             <w:pPr>
@@ -7314,23 +7148,21 @@
               <w:jc w:val="center"/>
               <w:rPr>
                 <w:rFonts w:ascii="Times New Roman" w:eastAsia="Times New Roman" w:hAnsi="Times New Roman" w:cs="Times New Roman"/>
-                <w:sz w:val="24"/>
-                <w:szCs w:val="24"/>
-              </w:rPr>
-            </w:pPr>
-            <w:r>
-              <w:rPr>
-                <w:rFonts w:ascii="Times New Roman" w:eastAsia="Times New Roman" w:hAnsi="Times New Roman" w:cs="Times New Roman"/>
-                <w:color w:val="695D46"/>
-              </w:rPr>
-              <w:lastRenderedPageBreak/>
+                <w:color w:val="695D46"/>
+              </w:rPr>
+            </w:pPr>
+            <w:r>
+              <w:rPr>
+                <w:rFonts w:ascii="Times New Roman" w:eastAsia="Times New Roman" w:hAnsi="Times New Roman" w:cs="Times New Roman"/>
+                <w:color w:val="695D46"/>
+              </w:rPr>
               <w:t>PB02</w:t>
             </w:r>
           </w:p>
         </w:tc>
         <w:tc>
           <w:tcPr>
-            <w:tcW w:w="0" w:type="auto"/>
+            <w:tcW w:w="739" w:type="dxa"/>
             <w:tcBorders>
               <w:top w:val="single" w:sz="6" w:space="0" w:color="000000"/>
               <w:left w:val="single" w:sz="6" w:space="0" w:color="000000"/>
@@ -7345,29 +7177,27 @@
               <w:right w:w="40" w:type="dxa"/>
             </w:tcMar>
             <w:vAlign w:val="center"/>
-            <w:hideMark/>
-          </w:tcPr>
-          <w:p>
-            <w:pPr>
-              <w:spacing w:after="0" w:line="240" w:lineRule="auto"/>
-              <w:rPr>
-                <w:rFonts w:ascii="Times New Roman" w:eastAsia="Times New Roman" w:hAnsi="Times New Roman" w:cs="Times New Roman"/>
-                <w:sz w:val="24"/>
-                <w:szCs w:val="24"/>
-              </w:rPr>
-            </w:pPr>
-            <w:r>
-              <w:rPr>
-                <w:rFonts w:ascii="Times New Roman" w:eastAsia="Times New Roman" w:hAnsi="Times New Roman" w:cs="Times New Roman"/>
-                <w:color w:val="695D46"/>
-              </w:rPr>
-              <w:t xml:space="preserve"> Người bán</w:t>
-            </w:r>
-          </w:p>
-        </w:tc>
-        <w:tc>
-          <w:tcPr>
-            <w:tcW w:w="0" w:type="auto"/>
+          </w:tcPr>
+          <w:p>
+            <w:pPr>
+              <w:spacing w:after="0" w:line="240" w:lineRule="auto"/>
+              <w:rPr>
+                <w:rFonts w:ascii="Times New Roman" w:eastAsia="Times New Roman" w:hAnsi="Times New Roman" w:cs="Times New Roman"/>
+                <w:color w:val="695D46"/>
+              </w:rPr>
+            </w:pPr>
+            <w:r>
+              <w:rPr>
+                <w:rFonts w:ascii="Times New Roman" w:eastAsia="Times New Roman" w:hAnsi="Times New Roman" w:cs="Times New Roman"/>
+                <w:color w:val="695D46"/>
+              </w:rPr>
+              <w:t>Người mua</w:t>
+            </w:r>
+          </w:p>
+        </w:tc>
+        <w:tc>
+          <w:tcPr>
+            <w:tcW w:w="1697" w:type="dxa"/>
             <w:tcBorders>
               <w:top w:val="single" w:sz="6" w:space="0" w:color="000000"/>
               <w:left w:val="single" w:sz="6" w:space="0" w:color="000000"/>
@@ -7382,112 +7212,70 @@
               <w:right w:w="40" w:type="dxa"/>
             </w:tcMar>
             <w:vAlign w:val="center"/>
-            <w:hideMark/>
-          </w:tcPr>
-          <w:p>
-            <w:pPr>
-              <w:spacing w:after="0" w:line="240" w:lineRule="auto"/>
-              <w:rPr>
-                <w:rFonts w:ascii="Times New Roman" w:eastAsia="Times New Roman" w:hAnsi="Times New Roman" w:cs="Times New Roman"/>
-                <w:color w:val="695D46"/>
-              </w:rPr>
-            </w:pPr>
-            <w:r>
-              <w:rPr>
-                <w:rFonts w:ascii="Times New Roman" w:eastAsia="Times New Roman" w:hAnsi="Times New Roman" w:cs="Times New Roman"/>
-                <w:color w:val="695D46"/>
-              </w:rPr>
-              <w:t>-Tôi muốn đăng nhập vào tài khoản người bán</w:t>
-            </w:r>
-          </w:p>
-          <w:p>
-            <w:pPr>
-              <w:spacing w:after="0" w:line="240" w:lineRule="auto"/>
-              <w:rPr>
-                <w:rFonts w:ascii="Times New Roman" w:eastAsia="Times New Roman" w:hAnsi="Times New Roman" w:cs="Times New Roman"/>
-                <w:color w:val="695D46"/>
-              </w:rPr>
-            </w:pPr>
-            <w:r>
-              <w:rPr>
-                <w:rFonts w:ascii="Times New Roman" w:eastAsia="Times New Roman" w:hAnsi="Times New Roman" w:cs="Times New Roman"/>
-                <w:color w:val="695D46"/>
-              </w:rPr>
-              <w:t>-Tôi muốn đăng mặt hàng cần bán lên web</w:t>
-            </w:r>
-          </w:p>
-          <w:p>
-            <w:pPr>
-              <w:spacing w:after="0" w:line="240" w:lineRule="auto"/>
-              <w:rPr>
-                <w:rFonts w:ascii="Times New Roman" w:eastAsia="Times New Roman" w:hAnsi="Times New Roman" w:cs="Times New Roman"/>
-                <w:color w:val="695D46"/>
-              </w:rPr>
-            </w:pPr>
-            <w:r>
-              <w:rPr>
-                <w:rFonts w:ascii="Times New Roman" w:eastAsia="Times New Roman" w:hAnsi="Times New Roman" w:cs="Times New Roman"/>
-                <w:color w:val="695D46"/>
-              </w:rPr>
-              <w:t xml:space="preserve">-Tôi muốn chat với ban quản lý web </w:t>
-            </w:r>
-          </w:p>
-          <w:p>
-            <w:pPr>
-              <w:spacing w:after="0" w:line="240" w:lineRule="auto"/>
-              <w:rPr>
-                <w:rFonts w:ascii="Times New Roman" w:eastAsia="Times New Roman" w:hAnsi="Times New Roman" w:cs="Times New Roman"/>
-                <w:color w:val="695D46"/>
-              </w:rPr>
-            </w:pPr>
-            <w:r>
-              <w:rPr>
-                <w:rFonts w:ascii="Times New Roman" w:eastAsia="Times New Roman" w:hAnsi="Times New Roman" w:cs="Times New Roman"/>
-                <w:color w:val="695D46"/>
-              </w:rPr>
-              <w:t>-Tôi muốn đơn hàng chuyển về bên mình</w:t>
-            </w:r>
-          </w:p>
-        </w:tc>
-        <w:tc>
-          <w:tcPr>
-            <w:tcW w:w="0" w:type="auto"/>
-            <w:tcBorders>
-              <w:top w:val="single" w:sz="6" w:space="0" w:color="000000"/>
-              <w:left w:val="single" w:sz="6" w:space="0" w:color="000000"/>
-              <w:bottom w:val="single" w:sz="6" w:space="0" w:color="000000"/>
-              <w:right w:val="single" w:sz="6" w:space="0" w:color="000000"/>
-            </w:tcBorders>
-            <w:tcMar>
-              <w:top w:w="40" w:type="dxa"/>
-              <w:left w:w="40" w:type="dxa"/>
-              <w:bottom w:w="40" w:type="dxa"/>
-              <w:right w:w="40" w:type="dxa"/>
-            </w:tcMar>
-            <w:vAlign w:val="center"/>
-            <w:hideMark/>
-          </w:tcPr>
-          <w:p>
-            <w:pPr>
-              <w:spacing w:after="0" w:line="240" w:lineRule="auto"/>
-              <w:rPr>
-                <w:rFonts w:ascii="Times New Roman" w:eastAsia="Times New Roman" w:hAnsi="Times New Roman" w:cs="Times New Roman"/>
-                <w:sz w:val="24"/>
-                <w:szCs w:val="24"/>
-              </w:rPr>
-            </w:pPr>
-            <w:r>
-              <w:rPr>
-                <w:rFonts w:ascii="Times New Roman" w:eastAsia="Times New Roman" w:hAnsi="Times New Roman" w:cs="Times New Roman"/>
-                <w:color w:val="695D46"/>
-              </w:rPr>
-              <w:t>Tôi có thể đăng bài và đưa thông tin chi tiết sản phẩm, giá cả, thông tin người bán ( số điện thoại, email, mạng xã hội),  lên trang web 1 cách dễ dàng. Ngoài ra còn biết được thông tin người mua ( email,số điện thoại, địa chỉ nhà) </w:t>
-            </w:r>
-          </w:p>
-        </w:tc>
-        <w:tc>
-          <w:tcPr>
-            <w:tcW w:w="0" w:type="auto"/>
+          </w:tcPr>
+          <w:p>
+            <w:pPr>
+              <w:spacing w:after="0" w:line="240" w:lineRule="auto"/>
+              <w:rPr>
+                <w:rFonts w:ascii="Times New Roman" w:eastAsia="Times New Roman" w:hAnsi="Times New Roman" w:cs="Times New Roman"/>
+                <w:color w:val="695D46"/>
+              </w:rPr>
+            </w:pPr>
+            <w:r>
+              <w:rPr>
+                <w:rFonts w:ascii="Times New Roman" w:eastAsia="Times New Roman" w:hAnsi="Times New Roman" w:cs="Times New Roman"/>
+                <w:color w:val="695D46"/>
+              </w:rPr>
+              <w:t xml:space="preserve">-Tôi muốn xem thông tin chi tiết sản phẩm </w:t>
+            </w:r>
+          </w:p>
+          <w:p>
+            <w:pPr>
+              <w:spacing w:after="0" w:line="240" w:lineRule="auto"/>
+              <w:rPr>
+                <w:rFonts w:ascii="Times New Roman" w:eastAsia="Times New Roman" w:hAnsi="Times New Roman" w:cs="Times New Roman"/>
+                <w:color w:val="695D46"/>
+              </w:rPr>
+            </w:pPr>
+          </w:p>
+        </w:tc>
+        <w:tc>
+          <w:tcPr>
+            <w:tcW w:w="4898" w:type="dxa"/>
+            <w:tcBorders>
+              <w:top w:val="single" w:sz="6" w:space="0" w:color="000000"/>
+              <w:left w:val="single" w:sz="6" w:space="0" w:color="000000"/>
+              <w:bottom w:val="single" w:sz="6" w:space="0" w:color="000000"/>
+              <w:right w:val="single" w:sz="6" w:space="0" w:color="000000"/>
+            </w:tcBorders>
+            <w:tcMar>
+              <w:top w:w="40" w:type="dxa"/>
+              <w:left w:w="40" w:type="dxa"/>
+              <w:bottom w:w="40" w:type="dxa"/>
+              <w:right w:w="40" w:type="dxa"/>
+            </w:tcMar>
+            <w:vAlign w:val="center"/>
+          </w:tcPr>
+          <w:p>
+            <w:pPr>
+              <w:spacing w:after="0" w:line="240" w:lineRule="auto"/>
+              <w:rPr>
+                <w:rFonts w:ascii="Times New Roman" w:eastAsia="Times New Roman" w:hAnsi="Times New Roman" w:cs="Times New Roman"/>
+                <w:color w:val="695D46"/>
+              </w:rPr>
+            </w:pPr>
+            <w:r>
+              <w:rPr>
+                <w:rFonts w:ascii="Times New Roman" w:eastAsia="Times New Roman" w:hAnsi="Times New Roman" w:cs="Times New Roman"/>
+                <w:color w:val="695D46"/>
+              </w:rPr>
+              <w:t>Tôi có thể xem được thông tin chi tiết sản phẩm.</w:t>
+            </w:r>
+          </w:p>
+        </w:tc>
+        <w:tc>
+          <w:tcPr>
+            <w:tcW w:w="826" w:type="dxa"/>
             <w:tcBorders>
               <w:top w:val="single" w:sz="6" w:space="0" w:color="000000"/>
               <w:left w:val="single" w:sz="6" w:space="0" w:color="000000"/>
@@ -7502,32 +7290,23 @@
               <w:right w:w="40" w:type="dxa"/>
             </w:tcMar>
             <w:vAlign w:val="center"/>
-            <w:hideMark/>
           </w:tcPr>
           <w:p>
             <w:pPr>
               <w:spacing w:after="0" w:line="240" w:lineRule="auto"/>
               <w:jc w:val="center"/>
-              <w:rPr>
-                <w:rFonts w:ascii="Times New Roman" w:eastAsia="Times New Roman" w:hAnsi="Times New Roman" w:cs="Times New Roman"/>
-                <w:sz w:val="24"/>
-                <w:szCs w:val="24"/>
-              </w:rPr>
-            </w:pPr>
-            <w:r>
               <w:rPr>
                 <w:rFonts w:ascii="Times New Roman" w:eastAsia="Times New Roman" w:hAnsi="Times New Roman" w:cs="Times New Roman"/>
                 <w:b/>
                 <w:bCs/>
                 <w:color w:val="FF0000"/>
               </w:rPr>
-              <w:t>H</w:t>
-            </w:r>
-          </w:p>
-        </w:tc>
-        <w:tc>
-          <w:tcPr>
-            <w:tcW w:w="0" w:type="auto"/>
+            </w:pPr>
+          </w:p>
+        </w:tc>
+        <w:tc>
+          <w:tcPr>
+            <w:tcW w:w="614" w:type="dxa"/>
             <w:tcBorders>
               <w:top w:val="single" w:sz="6" w:space="0" w:color="000000"/>
               <w:left w:val="single" w:sz="6" w:space="0" w:color="000000"/>
@@ -7542,19 +7321,11 @@
               <w:right w:w="40" w:type="dxa"/>
             </w:tcMar>
             <w:vAlign w:val="center"/>
-            <w:hideMark/>
           </w:tcPr>
           <w:p>
             <w:pPr>
               <w:spacing w:after="0" w:line="240" w:lineRule="auto"/>
               <w:jc w:val="center"/>
-              <w:rPr>
-                <w:rFonts w:ascii="Times New Roman" w:eastAsia="Times New Roman" w:hAnsi="Times New Roman" w:cs="Times New Roman"/>
-                <w:sz w:val="24"/>
-                <w:szCs w:val="24"/>
-              </w:rPr>
-            </w:pPr>
-            <w:r>
               <w:rPr>
                 <w:rFonts w:ascii="Times New Roman" w:eastAsia="Times New Roman" w:hAnsi="Times New Roman" w:cs="Times New Roman"/>
                 <w:b/>
@@ -7563,8 +7334,2402 @@
                 <w:sz w:val="20"/>
                 <w:szCs w:val="20"/>
               </w:rPr>
+            </w:pPr>
+          </w:p>
+        </w:tc>
+      </w:tr>
+      <w:tr>
+        <w:trPr>
+          <w:trHeight w:val="1275"/>
+        </w:trPr>
+        <w:tc>
+          <w:tcPr>
+            <w:tcW w:w="570" w:type="dxa"/>
+            <w:tcBorders>
+              <w:top w:val="single" w:sz="6" w:space="0" w:color="000000"/>
+              <w:left w:val="single" w:sz="6" w:space="0" w:color="000000"/>
+              <w:bottom w:val="single" w:sz="6" w:space="0" w:color="000000"/>
+              <w:right w:val="single" w:sz="6" w:space="0" w:color="000000"/>
+            </w:tcBorders>
+            <w:tcMar>
+              <w:top w:w="40" w:type="dxa"/>
+              <w:left w:w="40" w:type="dxa"/>
+              <w:bottom w:w="40" w:type="dxa"/>
+              <w:right w:w="40" w:type="dxa"/>
+            </w:tcMar>
+            <w:vAlign w:val="center"/>
+          </w:tcPr>
+          <w:p>
+            <w:pPr>
+              <w:spacing w:after="0" w:line="240" w:lineRule="auto"/>
+              <w:jc w:val="center"/>
+              <w:rPr>
+                <w:rFonts w:ascii="Times New Roman" w:eastAsia="Times New Roman" w:hAnsi="Times New Roman" w:cs="Times New Roman"/>
+                <w:color w:val="695D46"/>
+              </w:rPr>
+            </w:pPr>
+            <w:r>
+              <w:rPr>
+                <w:rFonts w:ascii="Times New Roman" w:eastAsia="Times New Roman" w:hAnsi="Times New Roman" w:cs="Times New Roman"/>
+                <w:color w:val="695D46"/>
+              </w:rPr>
+              <w:t>PB03</w:t>
+            </w:r>
+          </w:p>
+        </w:tc>
+        <w:tc>
+          <w:tcPr>
+            <w:tcW w:w="739" w:type="dxa"/>
+            <w:tcBorders>
+              <w:top w:val="single" w:sz="6" w:space="0" w:color="000000"/>
+              <w:left w:val="single" w:sz="6" w:space="0" w:color="000000"/>
+              <w:bottom w:val="single" w:sz="6" w:space="0" w:color="000000"/>
+              <w:right w:val="single" w:sz="6" w:space="0" w:color="000000"/>
+            </w:tcBorders>
+            <w:shd w:val="clear" w:color="auto" w:fill="FFFFFF"/>
+            <w:tcMar>
+              <w:top w:w="40" w:type="dxa"/>
+              <w:left w:w="40" w:type="dxa"/>
+              <w:bottom w:w="40" w:type="dxa"/>
+              <w:right w:w="40" w:type="dxa"/>
+            </w:tcMar>
+            <w:vAlign w:val="center"/>
+          </w:tcPr>
+          <w:p>
+            <w:pPr>
+              <w:spacing w:after="0" w:line="240" w:lineRule="auto"/>
+              <w:rPr>
+                <w:rFonts w:ascii="Times New Roman" w:eastAsia="Times New Roman" w:hAnsi="Times New Roman" w:cs="Times New Roman"/>
+                <w:color w:val="695D46"/>
+              </w:rPr>
+            </w:pPr>
+            <w:r>
+              <w:rPr>
+                <w:rFonts w:ascii="Times New Roman" w:eastAsia="Times New Roman" w:hAnsi="Times New Roman" w:cs="Times New Roman"/>
+                <w:color w:val="695D46"/>
+              </w:rPr>
+              <w:t>Người mua</w:t>
+            </w:r>
+          </w:p>
+        </w:tc>
+        <w:tc>
+          <w:tcPr>
+            <w:tcW w:w="1697" w:type="dxa"/>
+            <w:tcBorders>
+              <w:top w:val="single" w:sz="6" w:space="0" w:color="000000"/>
+              <w:left w:val="single" w:sz="6" w:space="0" w:color="000000"/>
+              <w:bottom w:val="single" w:sz="6" w:space="0" w:color="000000"/>
+              <w:right w:val="single" w:sz="6" w:space="0" w:color="000000"/>
+            </w:tcBorders>
+            <w:shd w:val="clear" w:color="auto" w:fill="FFFFFF"/>
+            <w:tcMar>
+              <w:top w:w="40" w:type="dxa"/>
+              <w:left w:w="40" w:type="dxa"/>
+              <w:bottom w:w="40" w:type="dxa"/>
+              <w:right w:w="40" w:type="dxa"/>
+            </w:tcMar>
+            <w:vAlign w:val="center"/>
+          </w:tcPr>
+          <w:p>
+            <w:pPr>
+              <w:spacing w:after="0" w:line="240" w:lineRule="auto"/>
+              <w:rPr>
+                <w:rFonts w:ascii="Times New Roman" w:eastAsia="Times New Roman" w:hAnsi="Times New Roman" w:cs="Times New Roman"/>
+                <w:color w:val="695D46"/>
+              </w:rPr>
+            </w:pPr>
+            <w:r>
+              <w:rPr>
+                <w:rFonts w:ascii="Times New Roman" w:eastAsia="Times New Roman" w:hAnsi="Times New Roman" w:cs="Times New Roman"/>
+                <w:color w:val="695D46"/>
+              </w:rPr>
+              <w:t>-Tôi muốn đưa hàng vào giỏ</w:t>
+            </w:r>
+          </w:p>
+          <w:p>
+            <w:pPr>
+              <w:spacing w:after="0" w:line="240" w:lineRule="auto"/>
+              <w:rPr>
+                <w:rFonts w:ascii="Times New Roman" w:eastAsia="Times New Roman" w:hAnsi="Times New Roman" w:cs="Times New Roman"/>
+                <w:color w:val="695D46"/>
+              </w:rPr>
+            </w:pPr>
+          </w:p>
+        </w:tc>
+        <w:tc>
+          <w:tcPr>
+            <w:tcW w:w="4898" w:type="dxa"/>
+            <w:tcBorders>
+              <w:top w:val="single" w:sz="6" w:space="0" w:color="000000"/>
+              <w:left w:val="single" w:sz="6" w:space="0" w:color="000000"/>
+              <w:bottom w:val="single" w:sz="6" w:space="0" w:color="000000"/>
+              <w:right w:val="single" w:sz="6" w:space="0" w:color="000000"/>
+            </w:tcBorders>
+            <w:tcMar>
+              <w:top w:w="40" w:type="dxa"/>
+              <w:left w:w="40" w:type="dxa"/>
+              <w:bottom w:w="40" w:type="dxa"/>
+              <w:right w:w="40" w:type="dxa"/>
+            </w:tcMar>
+            <w:vAlign w:val="center"/>
+          </w:tcPr>
+          <w:p>
+            <w:pPr>
+              <w:spacing w:after="0" w:line="240" w:lineRule="auto"/>
+              <w:rPr>
+                <w:rFonts w:ascii="Times New Roman" w:eastAsia="Times New Roman" w:hAnsi="Times New Roman" w:cs="Times New Roman"/>
+                <w:color w:val="695D46"/>
+              </w:rPr>
+            </w:pPr>
+            <w:r>
+              <w:rPr>
+                <w:rFonts w:ascii="Times New Roman" w:eastAsia="Times New Roman" w:hAnsi="Times New Roman" w:cs="Times New Roman"/>
+                <w:color w:val="695D46"/>
+              </w:rPr>
+              <w:t>Tôi có thể đưa hàng được vào giỏ.</w:t>
+            </w:r>
+          </w:p>
+        </w:tc>
+        <w:tc>
+          <w:tcPr>
+            <w:tcW w:w="826" w:type="dxa"/>
+            <w:tcBorders>
+              <w:top w:val="single" w:sz="6" w:space="0" w:color="000000"/>
+              <w:left w:val="single" w:sz="6" w:space="0" w:color="000000"/>
+              <w:bottom w:val="single" w:sz="6" w:space="0" w:color="000000"/>
+              <w:right w:val="single" w:sz="6" w:space="0" w:color="000000"/>
+            </w:tcBorders>
+            <w:shd w:val="clear" w:color="auto" w:fill="FFFFFF"/>
+            <w:tcMar>
+              <w:top w:w="40" w:type="dxa"/>
+              <w:left w:w="40" w:type="dxa"/>
+              <w:bottom w:w="40" w:type="dxa"/>
+              <w:right w:w="40" w:type="dxa"/>
+            </w:tcMar>
+            <w:vAlign w:val="center"/>
+          </w:tcPr>
+          <w:p>
+            <w:pPr>
+              <w:spacing w:after="0" w:line="240" w:lineRule="auto"/>
+              <w:jc w:val="center"/>
+              <w:rPr>
+                <w:rFonts w:ascii="Times New Roman" w:eastAsia="Times New Roman" w:hAnsi="Times New Roman" w:cs="Times New Roman"/>
+                <w:b/>
+                <w:bCs/>
+                <w:color w:val="FF0000"/>
+              </w:rPr>
+            </w:pPr>
+          </w:p>
+        </w:tc>
+        <w:tc>
+          <w:tcPr>
+            <w:tcW w:w="614" w:type="dxa"/>
+            <w:tcBorders>
+              <w:top w:val="single" w:sz="6" w:space="0" w:color="000000"/>
+              <w:left w:val="single" w:sz="6" w:space="0" w:color="000000"/>
+              <w:bottom w:val="single" w:sz="6" w:space="0" w:color="000000"/>
+              <w:right w:val="single" w:sz="6" w:space="0" w:color="000000"/>
+            </w:tcBorders>
+            <w:shd w:val="clear" w:color="auto" w:fill="F39C12"/>
+            <w:tcMar>
+              <w:top w:w="40" w:type="dxa"/>
+              <w:left w:w="40" w:type="dxa"/>
+              <w:bottom w:w="40" w:type="dxa"/>
+              <w:right w:w="40" w:type="dxa"/>
+            </w:tcMar>
+            <w:vAlign w:val="center"/>
+          </w:tcPr>
+          <w:p>
+            <w:pPr>
+              <w:spacing w:after="0" w:line="240" w:lineRule="auto"/>
+              <w:jc w:val="center"/>
+              <w:rPr>
+                <w:rFonts w:ascii="Times New Roman" w:eastAsia="Times New Roman" w:hAnsi="Times New Roman" w:cs="Times New Roman"/>
+                <w:b/>
+                <w:bCs/>
+                <w:color w:val="FFFFFF"/>
+                <w:sz w:val="20"/>
+                <w:szCs w:val="20"/>
+              </w:rPr>
+            </w:pPr>
+          </w:p>
+        </w:tc>
+      </w:tr>
+      <w:tr>
+        <w:trPr>
+          <w:trHeight w:val="1275"/>
+        </w:trPr>
+        <w:tc>
+          <w:tcPr>
+            <w:tcW w:w="570" w:type="dxa"/>
+            <w:tcBorders>
+              <w:top w:val="single" w:sz="6" w:space="0" w:color="000000"/>
+              <w:left w:val="single" w:sz="6" w:space="0" w:color="000000"/>
+              <w:bottom w:val="single" w:sz="6" w:space="0" w:color="000000"/>
+              <w:right w:val="single" w:sz="6" w:space="0" w:color="000000"/>
+            </w:tcBorders>
+            <w:tcMar>
+              <w:top w:w="40" w:type="dxa"/>
+              <w:left w:w="40" w:type="dxa"/>
+              <w:bottom w:w="40" w:type="dxa"/>
+              <w:right w:w="40" w:type="dxa"/>
+            </w:tcMar>
+            <w:vAlign w:val="center"/>
+          </w:tcPr>
+          <w:p>
+            <w:pPr>
+              <w:spacing w:after="0" w:line="240" w:lineRule="auto"/>
+              <w:jc w:val="center"/>
+              <w:rPr>
+                <w:rFonts w:ascii="Times New Roman" w:eastAsia="Times New Roman" w:hAnsi="Times New Roman" w:cs="Times New Roman"/>
+                <w:color w:val="695D46"/>
+              </w:rPr>
+            </w:pPr>
+            <w:r>
+              <w:rPr>
+                <w:rFonts w:ascii="Times New Roman" w:eastAsia="Times New Roman" w:hAnsi="Times New Roman" w:cs="Times New Roman"/>
+                <w:color w:val="695D46"/>
+              </w:rPr>
+              <w:lastRenderedPageBreak/>
+              <w:t>PB04</w:t>
+            </w:r>
+          </w:p>
+        </w:tc>
+        <w:tc>
+          <w:tcPr>
+            <w:tcW w:w="739" w:type="dxa"/>
+            <w:tcBorders>
+              <w:top w:val="single" w:sz="6" w:space="0" w:color="000000"/>
+              <w:left w:val="single" w:sz="6" w:space="0" w:color="000000"/>
+              <w:bottom w:val="single" w:sz="6" w:space="0" w:color="000000"/>
+              <w:right w:val="single" w:sz="6" w:space="0" w:color="000000"/>
+            </w:tcBorders>
+            <w:shd w:val="clear" w:color="auto" w:fill="FFFFFF"/>
+            <w:tcMar>
+              <w:top w:w="40" w:type="dxa"/>
+              <w:left w:w="40" w:type="dxa"/>
+              <w:bottom w:w="40" w:type="dxa"/>
+              <w:right w:w="40" w:type="dxa"/>
+            </w:tcMar>
+            <w:vAlign w:val="center"/>
+          </w:tcPr>
+          <w:p>
+            <w:pPr>
+              <w:spacing w:after="0" w:line="240" w:lineRule="auto"/>
+              <w:rPr>
+                <w:rFonts w:ascii="Times New Roman" w:eastAsia="Times New Roman" w:hAnsi="Times New Roman" w:cs="Times New Roman"/>
+                <w:color w:val="695D46"/>
+              </w:rPr>
+            </w:pPr>
+            <w:r>
+              <w:rPr>
+                <w:rFonts w:ascii="Times New Roman" w:eastAsia="Times New Roman" w:hAnsi="Times New Roman" w:cs="Times New Roman"/>
+                <w:color w:val="695D46"/>
+              </w:rPr>
+              <w:t>Người mua</w:t>
+            </w:r>
+          </w:p>
+        </w:tc>
+        <w:tc>
+          <w:tcPr>
+            <w:tcW w:w="1697" w:type="dxa"/>
+            <w:tcBorders>
+              <w:top w:val="single" w:sz="6" w:space="0" w:color="000000"/>
+              <w:left w:val="single" w:sz="6" w:space="0" w:color="000000"/>
+              <w:bottom w:val="single" w:sz="6" w:space="0" w:color="000000"/>
+              <w:right w:val="single" w:sz="6" w:space="0" w:color="000000"/>
+            </w:tcBorders>
+            <w:shd w:val="clear" w:color="auto" w:fill="FFFFFF"/>
+            <w:tcMar>
+              <w:top w:w="40" w:type="dxa"/>
+              <w:left w:w="40" w:type="dxa"/>
+              <w:bottom w:w="40" w:type="dxa"/>
+              <w:right w:w="40" w:type="dxa"/>
+            </w:tcMar>
+            <w:vAlign w:val="center"/>
+          </w:tcPr>
+          <w:p>
+            <w:pPr>
+              <w:spacing w:after="0" w:line="240" w:lineRule="auto"/>
+              <w:rPr>
+                <w:rFonts w:ascii="Times New Roman" w:eastAsia="Times New Roman" w:hAnsi="Times New Roman" w:cs="Times New Roman"/>
+                <w:color w:val="695D46"/>
+              </w:rPr>
+            </w:pPr>
+            <w:r>
+              <w:rPr>
+                <w:rFonts w:ascii="Times New Roman" w:eastAsia="Times New Roman" w:hAnsi="Times New Roman" w:cs="Times New Roman"/>
+                <w:color w:val="695D46"/>
+              </w:rPr>
+              <w:t>-Tôi muốn chat với quản lý trang web</w:t>
+            </w:r>
+          </w:p>
+          <w:p>
+            <w:pPr>
+              <w:spacing w:after="0" w:line="240" w:lineRule="auto"/>
+              <w:rPr>
+                <w:rFonts w:ascii="Times New Roman" w:eastAsia="Times New Roman" w:hAnsi="Times New Roman" w:cs="Times New Roman"/>
+                <w:color w:val="695D46"/>
+              </w:rPr>
+            </w:pPr>
+          </w:p>
+        </w:tc>
+        <w:tc>
+          <w:tcPr>
+            <w:tcW w:w="4898" w:type="dxa"/>
+            <w:tcBorders>
+              <w:top w:val="single" w:sz="6" w:space="0" w:color="000000"/>
+              <w:left w:val="single" w:sz="6" w:space="0" w:color="000000"/>
+              <w:bottom w:val="single" w:sz="6" w:space="0" w:color="000000"/>
+              <w:right w:val="single" w:sz="6" w:space="0" w:color="000000"/>
+            </w:tcBorders>
+            <w:tcMar>
+              <w:top w:w="40" w:type="dxa"/>
+              <w:left w:w="40" w:type="dxa"/>
+              <w:bottom w:w="40" w:type="dxa"/>
+              <w:right w:w="40" w:type="dxa"/>
+            </w:tcMar>
+            <w:vAlign w:val="center"/>
+          </w:tcPr>
+          <w:p>
+            <w:pPr>
+              <w:spacing w:after="0" w:line="240" w:lineRule="auto"/>
+              <w:rPr>
+                <w:rFonts w:ascii="Times New Roman" w:eastAsia="Times New Roman" w:hAnsi="Times New Roman" w:cs="Times New Roman"/>
+                <w:color w:val="695D46"/>
+              </w:rPr>
+            </w:pPr>
+            <w:r>
+              <w:rPr>
+                <w:rFonts w:ascii="Times New Roman" w:eastAsia="Times New Roman" w:hAnsi="Times New Roman" w:cs="Times New Roman"/>
+                <w:color w:val="695D46"/>
+              </w:rPr>
+              <w:t>Tôi có thể chat với những quản lý khi gặp sự cố.</w:t>
+            </w:r>
+          </w:p>
+        </w:tc>
+        <w:tc>
+          <w:tcPr>
+            <w:tcW w:w="826" w:type="dxa"/>
+            <w:tcBorders>
+              <w:top w:val="single" w:sz="6" w:space="0" w:color="000000"/>
+              <w:left w:val="single" w:sz="6" w:space="0" w:color="000000"/>
+              <w:bottom w:val="single" w:sz="6" w:space="0" w:color="000000"/>
+              <w:right w:val="single" w:sz="6" w:space="0" w:color="000000"/>
+            </w:tcBorders>
+            <w:shd w:val="clear" w:color="auto" w:fill="FFFFFF"/>
+            <w:tcMar>
+              <w:top w:w="40" w:type="dxa"/>
+              <w:left w:w="40" w:type="dxa"/>
+              <w:bottom w:w="40" w:type="dxa"/>
+              <w:right w:w="40" w:type="dxa"/>
+            </w:tcMar>
+            <w:vAlign w:val="center"/>
+          </w:tcPr>
+          <w:p>
+            <w:pPr>
+              <w:spacing w:after="0" w:line="240" w:lineRule="auto"/>
+              <w:jc w:val="center"/>
+              <w:rPr>
+                <w:rFonts w:ascii="Times New Roman" w:eastAsia="Times New Roman" w:hAnsi="Times New Roman" w:cs="Times New Roman"/>
+                <w:b/>
+                <w:bCs/>
+                <w:color w:val="FF0000"/>
+              </w:rPr>
+            </w:pPr>
+          </w:p>
+        </w:tc>
+        <w:tc>
+          <w:tcPr>
+            <w:tcW w:w="614" w:type="dxa"/>
+            <w:tcBorders>
+              <w:top w:val="single" w:sz="6" w:space="0" w:color="000000"/>
+              <w:left w:val="single" w:sz="6" w:space="0" w:color="000000"/>
+              <w:bottom w:val="single" w:sz="6" w:space="0" w:color="000000"/>
+              <w:right w:val="single" w:sz="6" w:space="0" w:color="000000"/>
+            </w:tcBorders>
+            <w:shd w:val="clear" w:color="auto" w:fill="F39C12"/>
+            <w:tcMar>
+              <w:top w:w="40" w:type="dxa"/>
+              <w:left w:w="40" w:type="dxa"/>
+              <w:bottom w:w="40" w:type="dxa"/>
+              <w:right w:w="40" w:type="dxa"/>
+            </w:tcMar>
+            <w:vAlign w:val="center"/>
+          </w:tcPr>
+          <w:p>
+            <w:pPr>
+              <w:spacing w:after="0" w:line="240" w:lineRule="auto"/>
+              <w:jc w:val="center"/>
+              <w:rPr>
+                <w:rFonts w:ascii="Times New Roman" w:eastAsia="Times New Roman" w:hAnsi="Times New Roman" w:cs="Times New Roman"/>
+                <w:b/>
+                <w:bCs/>
+                <w:color w:val="FFFFFF"/>
+                <w:sz w:val="20"/>
+                <w:szCs w:val="20"/>
+              </w:rPr>
+            </w:pPr>
+          </w:p>
+        </w:tc>
+      </w:tr>
+      <w:tr>
+        <w:trPr>
+          <w:trHeight w:val="1275"/>
+        </w:trPr>
+        <w:tc>
+          <w:tcPr>
+            <w:tcW w:w="570" w:type="dxa"/>
+            <w:tcBorders>
+              <w:top w:val="single" w:sz="6" w:space="0" w:color="000000"/>
+              <w:left w:val="single" w:sz="6" w:space="0" w:color="000000"/>
+              <w:bottom w:val="single" w:sz="6" w:space="0" w:color="000000"/>
+              <w:right w:val="single" w:sz="6" w:space="0" w:color="000000"/>
+            </w:tcBorders>
+            <w:tcMar>
+              <w:top w:w="40" w:type="dxa"/>
+              <w:left w:w="40" w:type="dxa"/>
+              <w:bottom w:w="40" w:type="dxa"/>
+              <w:right w:w="40" w:type="dxa"/>
+            </w:tcMar>
+            <w:vAlign w:val="center"/>
+          </w:tcPr>
+          <w:p>
+            <w:pPr>
+              <w:spacing w:after="0" w:line="240" w:lineRule="auto"/>
+              <w:jc w:val="center"/>
+              <w:rPr>
+                <w:rFonts w:ascii="Times New Roman" w:eastAsia="Times New Roman" w:hAnsi="Times New Roman" w:cs="Times New Roman"/>
+                <w:color w:val="695D46"/>
+              </w:rPr>
+            </w:pPr>
+            <w:r>
+              <w:rPr>
+                <w:rFonts w:ascii="Times New Roman" w:eastAsia="Times New Roman" w:hAnsi="Times New Roman" w:cs="Times New Roman"/>
+                <w:color w:val="695D46"/>
+              </w:rPr>
+              <w:t>PB05</w:t>
+            </w:r>
+          </w:p>
+        </w:tc>
+        <w:tc>
+          <w:tcPr>
+            <w:tcW w:w="739" w:type="dxa"/>
+            <w:tcBorders>
+              <w:top w:val="single" w:sz="6" w:space="0" w:color="000000"/>
+              <w:left w:val="single" w:sz="6" w:space="0" w:color="000000"/>
+              <w:bottom w:val="single" w:sz="6" w:space="0" w:color="000000"/>
+              <w:right w:val="single" w:sz="6" w:space="0" w:color="000000"/>
+            </w:tcBorders>
+            <w:shd w:val="clear" w:color="auto" w:fill="FFFFFF"/>
+            <w:tcMar>
+              <w:top w:w="40" w:type="dxa"/>
+              <w:left w:w="40" w:type="dxa"/>
+              <w:bottom w:w="40" w:type="dxa"/>
+              <w:right w:w="40" w:type="dxa"/>
+            </w:tcMar>
+            <w:vAlign w:val="center"/>
+          </w:tcPr>
+          <w:p>
+            <w:pPr>
+              <w:spacing w:after="0" w:line="240" w:lineRule="auto"/>
+              <w:rPr>
+                <w:rFonts w:ascii="Times New Roman" w:eastAsia="Times New Roman" w:hAnsi="Times New Roman" w:cs="Times New Roman"/>
+                <w:color w:val="695D46"/>
+              </w:rPr>
+            </w:pPr>
+            <w:r>
+              <w:rPr>
+                <w:rFonts w:ascii="Times New Roman" w:eastAsia="Times New Roman" w:hAnsi="Times New Roman" w:cs="Times New Roman"/>
+                <w:color w:val="695D46"/>
+              </w:rPr>
+              <w:t>Người mua</w:t>
+            </w:r>
+          </w:p>
+        </w:tc>
+        <w:tc>
+          <w:tcPr>
+            <w:tcW w:w="1697" w:type="dxa"/>
+            <w:tcBorders>
+              <w:top w:val="single" w:sz="6" w:space="0" w:color="000000"/>
+              <w:left w:val="single" w:sz="6" w:space="0" w:color="000000"/>
+              <w:bottom w:val="single" w:sz="6" w:space="0" w:color="000000"/>
+              <w:right w:val="single" w:sz="6" w:space="0" w:color="000000"/>
+            </w:tcBorders>
+            <w:shd w:val="clear" w:color="auto" w:fill="FFFFFF"/>
+            <w:tcMar>
+              <w:top w:w="40" w:type="dxa"/>
+              <w:left w:w="40" w:type="dxa"/>
+              <w:bottom w:w="40" w:type="dxa"/>
+              <w:right w:w="40" w:type="dxa"/>
+            </w:tcMar>
+            <w:vAlign w:val="center"/>
+          </w:tcPr>
+          <w:p>
+            <w:pPr>
+              <w:spacing w:after="0" w:line="240" w:lineRule="auto"/>
+              <w:rPr>
+                <w:rFonts w:ascii="Times New Roman" w:eastAsia="Times New Roman" w:hAnsi="Times New Roman" w:cs="Times New Roman"/>
+                <w:color w:val="695D46"/>
+              </w:rPr>
+            </w:pPr>
+            <w:r>
+              <w:rPr>
+                <w:rFonts w:ascii="Times New Roman" w:eastAsia="Times New Roman" w:hAnsi="Times New Roman" w:cs="Times New Roman"/>
+                <w:color w:val="695D46"/>
+              </w:rPr>
+              <w:t xml:space="preserve">-Tôi muốn chọn sản phẩm mà tôi muốn mua </w:t>
+            </w:r>
+          </w:p>
+          <w:p>
+            <w:pPr>
+              <w:spacing w:after="0" w:line="240" w:lineRule="auto"/>
+              <w:rPr>
+                <w:rFonts w:ascii="Times New Roman" w:eastAsia="Times New Roman" w:hAnsi="Times New Roman" w:cs="Times New Roman"/>
+                <w:color w:val="695D46"/>
+              </w:rPr>
+            </w:pPr>
+          </w:p>
+        </w:tc>
+        <w:tc>
+          <w:tcPr>
+            <w:tcW w:w="4898" w:type="dxa"/>
+            <w:tcBorders>
+              <w:top w:val="single" w:sz="6" w:space="0" w:color="000000"/>
+              <w:left w:val="single" w:sz="6" w:space="0" w:color="000000"/>
+              <w:bottom w:val="single" w:sz="6" w:space="0" w:color="000000"/>
+              <w:right w:val="single" w:sz="6" w:space="0" w:color="000000"/>
+            </w:tcBorders>
+            <w:tcMar>
+              <w:top w:w="40" w:type="dxa"/>
+              <w:left w:w="40" w:type="dxa"/>
+              <w:bottom w:w="40" w:type="dxa"/>
+              <w:right w:w="40" w:type="dxa"/>
+            </w:tcMar>
+            <w:vAlign w:val="center"/>
+          </w:tcPr>
+          <w:p>
+            <w:pPr>
+              <w:spacing w:after="0" w:line="240" w:lineRule="auto"/>
+              <w:rPr>
+                <w:rFonts w:ascii="Times New Roman" w:eastAsia="Times New Roman" w:hAnsi="Times New Roman" w:cs="Times New Roman"/>
+                <w:color w:val="695D46"/>
+              </w:rPr>
+            </w:pPr>
+            <w:r>
+              <w:rPr>
+                <w:rFonts w:ascii="Times New Roman" w:eastAsia="Times New Roman" w:hAnsi="Times New Roman" w:cs="Times New Roman"/>
+                <w:color w:val="695D46"/>
+              </w:rPr>
+              <w:t xml:space="preserve">Tôi có thể </w:t>
+            </w:r>
+            <w:r>
+              <w:rPr>
+                <w:rFonts w:ascii="Times New Roman" w:eastAsia="Times New Roman" w:hAnsi="Times New Roman" w:cs="Times New Roman"/>
+                <w:color w:val="695D46"/>
+              </w:rPr>
+              <w:t>chọn sản phẩm mà tôi muốn mua .</w:t>
+            </w:r>
+          </w:p>
+        </w:tc>
+        <w:tc>
+          <w:tcPr>
+            <w:tcW w:w="826" w:type="dxa"/>
+            <w:tcBorders>
+              <w:top w:val="single" w:sz="6" w:space="0" w:color="000000"/>
+              <w:left w:val="single" w:sz="6" w:space="0" w:color="000000"/>
+              <w:bottom w:val="single" w:sz="6" w:space="0" w:color="000000"/>
+              <w:right w:val="single" w:sz="6" w:space="0" w:color="000000"/>
+            </w:tcBorders>
+            <w:shd w:val="clear" w:color="auto" w:fill="FFFFFF"/>
+            <w:tcMar>
+              <w:top w:w="40" w:type="dxa"/>
+              <w:left w:w="40" w:type="dxa"/>
+              <w:bottom w:w="40" w:type="dxa"/>
+              <w:right w:w="40" w:type="dxa"/>
+            </w:tcMar>
+            <w:vAlign w:val="center"/>
+          </w:tcPr>
+          <w:p>
+            <w:pPr>
+              <w:spacing w:after="0" w:line="240" w:lineRule="auto"/>
+              <w:jc w:val="center"/>
+              <w:rPr>
+                <w:rFonts w:ascii="Times New Roman" w:eastAsia="Times New Roman" w:hAnsi="Times New Roman" w:cs="Times New Roman"/>
+                <w:b/>
+                <w:bCs/>
+                <w:color w:val="FF0000"/>
+              </w:rPr>
+            </w:pPr>
+          </w:p>
+        </w:tc>
+        <w:tc>
+          <w:tcPr>
+            <w:tcW w:w="614" w:type="dxa"/>
+            <w:tcBorders>
+              <w:top w:val="single" w:sz="6" w:space="0" w:color="000000"/>
+              <w:left w:val="single" w:sz="6" w:space="0" w:color="000000"/>
+              <w:bottom w:val="single" w:sz="6" w:space="0" w:color="000000"/>
+              <w:right w:val="single" w:sz="6" w:space="0" w:color="000000"/>
+            </w:tcBorders>
+            <w:shd w:val="clear" w:color="auto" w:fill="F39C12"/>
+            <w:tcMar>
+              <w:top w:w="40" w:type="dxa"/>
+              <w:left w:w="40" w:type="dxa"/>
+              <w:bottom w:w="40" w:type="dxa"/>
+              <w:right w:w="40" w:type="dxa"/>
+            </w:tcMar>
+            <w:vAlign w:val="center"/>
+          </w:tcPr>
+          <w:p>
+            <w:pPr>
+              <w:spacing w:after="0" w:line="240" w:lineRule="auto"/>
+              <w:jc w:val="center"/>
+              <w:rPr>
+                <w:rFonts w:ascii="Times New Roman" w:eastAsia="Times New Roman" w:hAnsi="Times New Roman" w:cs="Times New Roman"/>
+                <w:b/>
+                <w:bCs/>
+                <w:color w:val="FFFFFF"/>
+                <w:sz w:val="20"/>
+                <w:szCs w:val="20"/>
+              </w:rPr>
+            </w:pPr>
+          </w:p>
+        </w:tc>
+      </w:tr>
+      <w:tr>
+        <w:trPr>
+          <w:trHeight w:val="1275"/>
+        </w:trPr>
+        <w:tc>
+          <w:tcPr>
+            <w:tcW w:w="570" w:type="dxa"/>
+            <w:tcBorders>
+              <w:top w:val="single" w:sz="6" w:space="0" w:color="000000"/>
+              <w:left w:val="single" w:sz="6" w:space="0" w:color="000000"/>
+              <w:bottom w:val="single" w:sz="6" w:space="0" w:color="000000"/>
+              <w:right w:val="single" w:sz="6" w:space="0" w:color="000000"/>
+            </w:tcBorders>
+            <w:tcMar>
+              <w:top w:w="40" w:type="dxa"/>
+              <w:left w:w="40" w:type="dxa"/>
+              <w:bottom w:w="40" w:type="dxa"/>
+              <w:right w:w="40" w:type="dxa"/>
+            </w:tcMar>
+            <w:vAlign w:val="center"/>
+          </w:tcPr>
+          <w:p>
+            <w:pPr>
+              <w:spacing w:after="0" w:line="240" w:lineRule="auto"/>
+              <w:jc w:val="center"/>
+              <w:rPr>
+                <w:rFonts w:ascii="Times New Roman" w:eastAsia="Times New Roman" w:hAnsi="Times New Roman" w:cs="Times New Roman"/>
+                <w:color w:val="695D46"/>
+              </w:rPr>
+            </w:pPr>
+            <w:r>
+              <w:rPr>
+                <w:rFonts w:ascii="Times New Roman" w:eastAsia="Times New Roman" w:hAnsi="Times New Roman" w:cs="Times New Roman"/>
+                <w:color w:val="695D46"/>
+              </w:rPr>
+              <w:t>PB06</w:t>
+            </w:r>
+          </w:p>
+        </w:tc>
+        <w:tc>
+          <w:tcPr>
+            <w:tcW w:w="739" w:type="dxa"/>
+            <w:tcBorders>
+              <w:top w:val="single" w:sz="6" w:space="0" w:color="000000"/>
+              <w:left w:val="single" w:sz="6" w:space="0" w:color="000000"/>
+              <w:bottom w:val="single" w:sz="6" w:space="0" w:color="000000"/>
+              <w:right w:val="single" w:sz="6" w:space="0" w:color="000000"/>
+            </w:tcBorders>
+            <w:shd w:val="clear" w:color="auto" w:fill="FFFFFF"/>
+            <w:tcMar>
+              <w:top w:w="40" w:type="dxa"/>
+              <w:left w:w="40" w:type="dxa"/>
+              <w:bottom w:w="40" w:type="dxa"/>
+              <w:right w:w="40" w:type="dxa"/>
+            </w:tcMar>
+            <w:vAlign w:val="center"/>
+          </w:tcPr>
+          <w:p>
+            <w:pPr>
+              <w:spacing w:after="0" w:line="240" w:lineRule="auto"/>
+              <w:rPr>
+                <w:rFonts w:ascii="Times New Roman" w:eastAsia="Times New Roman" w:hAnsi="Times New Roman" w:cs="Times New Roman"/>
+                <w:color w:val="695D46"/>
+              </w:rPr>
+            </w:pPr>
+            <w:r>
+              <w:rPr>
+                <w:rFonts w:ascii="Times New Roman" w:eastAsia="Times New Roman" w:hAnsi="Times New Roman" w:cs="Times New Roman"/>
+                <w:color w:val="695D46"/>
+              </w:rPr>
+              <w:t>Người mua</w:t>
+            </w:r>
+          </w:p>
+        </w:tc>
+        <w:tc>
+          <w:tcPr>
+            <w:tcW w:w="1697" w:type="dxa"/>
+            <w:tcBorders>
+              <w:top w:val="single" w:sz="6" w:space="0" w:color="000000"/>
+              <w:left w:val="single" w:sz="6" w:space="0" w:color="000000"/>
+              <w:bottom w:val="single" w:sz="6" w:space="0" w:color="000000"/>
+              <w:right w:val="single" w:sz="6" w:space="0" w:color="000000"/>
+            </w:tcBorders>
+            <w:shd w:val="clear" w:color="auto" w:fill="FFFFFF"/>
+            <w:tcMar>
+              <w:top w:w="40" w:type="dxa"/>
+              <w:left w:w="40" w:type="dxa"/>
+              <w:bottom w:w="40" w:type="dxa"/>
+              <w:right w:w="40" w:type="dxa"/>
+            </w:tcMar>
+            <w:vAlign w:val="center"/>
+          </w:tcPr>
+          <w:p>
+            <w:pPr>
+              <w:spacing w:after="0" w:line="240" w:lineRule="auto"/>
+              <w:rPr>
+                <w:rFonts w:ascii="Times New Roman" w:eastAsia="Times New Roman" w:hAnsi="Times New Roman" w:cs="Times New Roman"/>
+                <w:color w:val="695D46"/>
+              </w:rPr>
+            </w:pPr>
+            <w:r>
+              <w:rPr>
+                <w:rFonts w:ascii="Times New Roman" w:eastAsia="Times New Roman" w:hAnsi="Times New Roman" w:cs="Times New Roman"/>
+                <w:color w:val="695D46"/>
+              </w:rPr>
+              <w:t>-Tôi muốn đăng kí và đăng nhập để vào trang web mua hàng</w:t>
+            </w:r>
+          </w:p>
+          <w:p>
+            <w:pPr>
+              <w:spacing w:after="0" w:line="240" w:lineRule="auto"/>
+              <w:rPr>
+                <w:rFonts w:ascii="Times New Roman" w:eastAsia="Times New Roman" w:hAnsi="Times New Roman" w:cs="Times New Roman"/>
+                <w:color w:val="695D46"/>
+              </w:rPr>
+            </w:pPr>
+          </w:p>
+        </w:tc>
+        <w:tc>
+          <w:tcPr>
+            <w:tcW w:w="4898" w:type="dxa"/>
+            <w:tcBorders>
+              <w:top w:val="single" w:sz="6" w:space="0" w:color="000000"/>
+              <w:left w:val="single" w:sz="6" w:space="0" w:color="000000"/>
+              <w:bottom w:val="single" w:sz="6" w:space="0" w:color="000000"/>
+              <w:right w:val="single" w:sz="6" w:space="0" w:color="000000"/>
+            </w:tcBorders>
+            <w:tcMar>
+              <w:top w:w="40" w:type="dxa"/>
+              <w:left w:w="40" w:type="dxa"/>
+              <w:bottom w:w="40" w:type="dxa"/>
+              <w:right w:w="40" w:type="dxa"/>
+            </w:tcMar>
+            <w:vAlign w:val="center"/>
+          </w:tcPr>
+          <w:p>
+            <w:pPr>
+              <w:spacing w:after="0" w:line="240" w:lineRule="auto"/>
+              <w:rPr>
+                <w:rFonts w:ascii="Times New Roman" w:eastAsia="Times New Roman" w:hAnsi="Times New Roman" w:cs="Times New Roman"/>
+                <w:color w:val="695D46"/>
+              </w:rPr>
+            </w:pPr>
+            <w:r>
+              <w:rPr>
+                <w:rFonts w:ascii="Times New Roman" w:eastAsia="Times New Roman" w:hAnsi="Times New Roman" w:cs="Times New Roman"/>
+                <w:color w:val="695D46"/>
+              </w:rPr>
+              <w:t>Tôi có thể đăng nhập hoặc đăng xuất ra khỏi trang web</w:t>
+            </w:r>
+          </w:p>
+        </w:tc>
+        <w:tc>
+          <w:tcPr>
+            <w:tcW w:w="826" w:type="dxa"/>
+            <w:tcBorders>
+              <w:top w:val="single" w:sz="6" w:space="0" w:color="000000"/>
+              <w:left w:val="single" w:sz="6" w:space="0" w:color="000000"/>
+              <w:bottom w:val="single" w:sz="6" w:space="0" w:color="000000"/>
+              <w:right w:val="single" w:sz="6" w:space="0" w:color="000000"/>
+            </w:tcBorders>
+            <w:shd w:val="clear" w:color="auto" w:fill="FFFFFF"/>
+            <w:tcMar>
+              <w:top w:w="40" w:type="dxa"/>
+              <w:left w:w="40" w:type="dxa"/>
+              <w:bottom w:w="40" w:type="dxa"/>
+              <w:right w:w="40" w:type="dxa"/>
+            </w:tcMar>
+            <w:vAlign w:val="center"/>
+          </w:tcPr>
+          <w:p>
+            <w:pPr>
+              <w:spacing w:after="0" w:line="240" w:lineRule="auto"/>
+              <w:jc w:val="center"/>
+              <w:rPr>
+                <w:rFonts w:ascii="Times New Roman" w:eastAsia="Times New Roman" w:hAnsi="Times New Roman" w:cs="Times New Roman"/>
+                <w:b/>
+                <w:bCs/>
+                <w:color w:val="FF0000"/>
+              </w:rPr>
+            </w:pPr>
+          </w:p>
+        </w:tc>
+        <w:tc>
+          <w:tcPr>
+            <w:tcW w:w="614" w:type="dxa"/>
+            <w:tcBorders>
+              <w:top w:val="single" w:sz="6" w:space="0" w:color="000000"/>
+              <w:left w:val="single" w:sz="6" w:space="0" w:color="000000"/>
+              <w:bottom w:val="single" w:sz="6" w:space="0" w:color="000000"/>
+              <w:right w:val="single" w:sz="6" w:space="0" w:color="000000"/>
+            </w:tcBorders>
+            <w:shd w:val="clear" w:color="auto" w:fill="F39C12"/>
+            <w:tcMar>
+              <w:top w:w="40" w:type="dxa"/>
+              <w:left w:w="40" w:type="dxa"/>
+              <w:bottom w:w="40" w:type="dxa"/>
+              <w:right w:w="40" w:type="dxa"/>
+            </w:tcMar>
+            <w:vAlign w:val="center"/>
+          </w:tcPr>
+          <w:p>
+            <w:pPr>
+              <w:spacing w:after="0" w:line="240" w:lineRule="auto"/>
+              <w:jc w:val="center"/>
+              <w:rPr>
+                <w:rFonts w:ascii="Times New Roman" w:eastAsia="Times New Roman" w:hAnsi="Times New Roman" w:cs="Times New Roman"/>
+                <w:b/>
+                <w:bCs/>
+                <w:color w:val="FFFFFF"/>
+                <w:sz w:val="20"/>
+                <w:szCs w:val="20"/>
+              </w:rPr>
+            </w:pPr>
+          </w:p>
+        </w:tc>
+      </w:tr>
+      <w:tr>
+        <w:trPr>
+          <w:trHeight w:val="1275"/>
+        </w:trPr>
+        <w:tc>
+          <w:tcPr>
+            <w:tcW w:w="570" w:type="dxa"/>
+            <w:tcBorders>
+              <w:top w:val="single" w:sz="6" w:space="0" w:color="000000"/>
+              <w:left w:val="single" w:sz="6" w:space="0" w:color="000000"/>
+              <w:bottom w:val="single" w:sz="6" w:space="0" w:color="000000"/>
+              <w:right w:val="single" w:sz="6" w:space="0" w:color="000000"/>
+            </w:tcBorders>
+            <w:tcMar>
+              <w:top w:w="40" w:type="dxa"/>
+              <w:left w:w="40" w:type="dxa"/>
+              <w:bottom w:w="40" w:type="dxa"/>
+              <w:right w:w="40" w:type="dxa"/>
+            </w:tcMar>
+            <w:vAlign w:val="center"/>
+          </w:tcPr>
+          <w:p>
+            <w:pPr>
+              <w:spacing w:after="0" w:line="240" w:lineRule="auto"/>
+              <w:jc w:val="center"/>
+              <w:rPr>
+                <w:rFonts w:ascii="Times New Roman" w:eastAsia="Times New Roman" w:hAnsi="Times New Roman" w:cs="Times New Roman"/>
+                <w:color w:val="695D46"/>
+              </w:rPr>
+            </w:pPr>
+            <w:r>
+              <w:rPr>
+                <w:rFonts w:ascii="Times New Roman" w:eastAsia="Times New Roman" w:hAnsi="Times New Roman" w:cs="Times New Roman"/>
+                <w:color w:val="695D46"/>
+              </w:rPr>
+              <w:t>PB07</w:t>
+            </w:r>
+          </w:p>
+        </w:tc>
+        <w:tc>
+          <w:tcPr>
+            <w:tcW w:w="739" w:type="dxa"/>
+            <w:tcBorders>
+              <w:top w:val="single" w:sz="6" w:space="0" w:color="000000"/>
+              <w:left w:val="single" w:sz="6" w:space="0" w:color="000000"/>
+              <w:bottom w:val="single" w:sz="6" w:space="0" w:color="000000"/>
+              <w:right w:val="single" w:sz="6" w:space="0" w:color="000000"/>
+            </w:tcBorders>
+            <w:shd w:val="clear" w:color="auto" w:fill="FFFFFF"/>
+            <w:tcMar>
+              <w:top w:w="40" w:type="dxa"/>
+              <w:left w:w="40" w:type="dxa"/>
+              <w:bottom w:w="40" w:type="dxa"/>
+              <w:right w:w="40" w:type="dxa"/>
+            </w:tcMar>
+            <w:vAlign w:val="center"/>
+          </w:tcPr>
+          <w:p>
+            <w:pPr>
+              <w:spacing w:after="0" w:line="240" w:lineRule="auto"/>
+              <w:rPr>
+                <w:rFonts w:ascii="Times New Roman" w:eastAsia="Times New Roman" w:hAnsi="Times New Roman" w:cs="Times New Roman"/>
+                <w:color w:val="695D46"/>
+              </w:rPr>
+            </w:pPr>
+            <w:r>
+              <w:rPr>
+                <w:rFonts w:ascii="Times New Roman" w:eastAsia="Times New Roman" w:hAnsi="Times New Roman" w:cs="Times New Roman"/>
+                <w:color w:val="695D46"/>
+              </w:rPr>
+              <w:t>Người mua</w:t>
+            </w:r>
+          </w:p>
+        </w:tc>
+        <w:tc>
+          <w:tcPr>
+            <w:tcW w:w="1697" w:type="dxa"/>
+            <w:tcBorders>
+              <w:top w:val="single" w:sz="6" w:space="0" w:color="000000"/>
+              <w:left w:val="single" w:sz="6" w:space="0" w:color="000000"/>
+              <w:bottom w:val="single" w:sz="6" w:space="0" w:color="000000"/>
+              <w:right w:val="single" w:sz="6" w:space="0" w:color="000000"/>
+            </w:tcBorders>
+            <w:shd w:val="clear" w:color="auto" w:fill="FFFFFF"/>
+            <w:tcMar>
+              <w:top w:w="40" w:type="dxa"/>
+              <w:left w:w="40" w:type="dxa"/>
+              <w:bottom w:w="40" w:type="dxa"/>
+              <w:right w:w="40" w:type="dxa"/>
+            </w:tcMar>
+            <w:vAlign w:val="center"/>
+          </w:tcPr>
+          <w:p>
+            <w:pPr>
+              <w:spacing w:after="0" w:line="240" w:lineRule="auto"/>
+              <w:rPr>
+                <w:rFonts w:ascii="Times New Roman" w:eastAsia="Times New Roman" w:hAnsi="Times New Roman" w:cs="Times New Roman"/>
+                <w:color w:val="695D46"/>
+              </w:rPr>
+            </w:pPr>
+            <w:r>
+              <w:rPr>
+                <w:rFonts w:ascii="Times New Roman" w:eastAsia="Times New Roman" w:hAnsi="Times New Roman" w:cs="Times New Roman"/>
+                <w:color w:val="695D46"/>
+              </w:rPr>
+              <w:t>-Tôi muốn loại bỏ hàng mà tôi muốn không muốn mua nữa</w:t>
+            </w:r>
+          </w:p>
+        </w:tc>
+        <w:tc>
+          <w:tcPr>
+            <w:tcW w:w="4898" w:type="dxa"/>
+            <w:tcBorders>
+              <w:top w:val="single" w:sz="6" w:space="0" w:color="000000"/>
+              <w:left w:val="single" w:sz="6" w:space="0" w:color="000000"/>
+              <w:bottom w:val="single" w:sz="6" w:space="0" w:color="000000"/>
+              <w:right w:val="single" w:sz="6" w:space="0" w:color="000000"/>
+            </w:tcBorders>
+            <w:tcMar>
+              <w:top w:w="40" w:type="dxa"/>
+              <w:left w:w="40" w:type="dxa"/>
+              <w:bottom w:w="40" w:type="dxa"/>
+              <w:right w:w="40" w:type="dxa"/>
+            </w:tcMar>
+            <w:vAlign w:val="center"/>
+          </w:tcPr>
+          <w:p>
+            <w:pPr>
+              <w:spacing w:after="0" w:line="240" w:lineRule="auto"/>
+              <w:rPr>
+                <w:rFonts w:ascii="Times New Roman" w:eastAsia="Times New Roman" w:hAnsi="Times New Roman" w:cs="Times New Roman"/>
+                <w:color w:val="695D46"/>
+              </w:rPr>
+            </w:pPr>
+            <w:r>
+              <w:rPr>
+                <w:rFonts w:ascii="Times New Roman" w:eastAsia="Times New Roman" w:hAnsi="Times New Roman" w:cs="Times New Roman"/>
+                <w:color w:val="695D46"/>
+              </w:rPr>
+              <w:t>Tôi có thể bỏ những món hàng trong giỏ mà  tôi không muốn mua nữa.</w:t>
+            </w:r>
+          </w:p>
+        </w:tc>
+        <w:tc>
+          <w:tcPr>
+            <w:tcW w:w="826" w:type="dxa"/>
+            <w:tcBorders>
+              <w:top w:val="single" w:sz="6" w:space="0" w:color="000000"/>
+              <w:left w:val="single" w:sz="6" w:space="0" w:color="000000"/>
+              <w:bottom w:val="single" w:sz="6" w:space="0" w:color="000000"/>
+              <w:right w:val="single" w:sz="6" w:space="0" w:color="000000"/>
+            </w:tcBorders>
+            <w:shd w:val="clear" w:color="auto" w:fill="FFFFFF"/>
+            <w:tcMar>
+              <w:top w:w="40" w:type="dxa"/>
+              <w:left w:w="40" w:type="dxa"/>
+              <w:bottom w:w="40" w:type="dxa"/>
+              <w:right w:w="40" w:type="dxa"/>
+            </w:tcMar>
+            <w:vAlign w:val="center"/>
+          </w:tcPr>
+          <w:p>
+            <w:pPr>
+              <w:spacing w:after="0" w:line="240" w:lineRule="auto"/>
+              <w:jc w:val="center"/>
+              <w:rPr>
+                <w:rFonts w:ascii="Times New Roman" w:eastAsia="Times New Roman" w:hAnsi="Times New Roman" w:cs="Times New Roman"/>
+                <w:b/>
+                <w:bCs/>
+                <w:color w:val="FF0000"/>
+              </w:rPr>
+            </w:pPr>
+          </w:p>
+        </w:tc>
+        <w:tc>
+          <w:tcPr>
+            <w:tcW w:w="614" w:type="dxa"/>
+            <w:tcBorders>
+              <w:top w:val="single" w:sz="6" w:space="0" w:color="000000"/>
+              <w:left w:val="single" w:sz="6" w:space="0" w:color="000000"/>
+              <w:bottom w:val="single" w:sz="6" w:space="0" w:color="000000"/>
+              <w:right w:val="single" w:sz="6" w:space="0" w:color="000000"/>
+            </w:tcBorders>
+            <w:shd w:val="clear" w:color="auto" w:fill="F39C12"/>
+            <w:tcMar>
+              <w:top w:w="40" w:type="dxa"/>
+              <w:left w:w="40" w:type="dxa"/>
+              <w:bottom w:w="40" w:type="dxa"/>
+              <w:right w:w="40" w:type="dxa"/>
+            </w:tcMar>
+            <w:vAlign w:val="center"/>
+          </w:tcPr>
+          <w:p>
+            <w:pPr>
+              <w:spacing w:after="0" w:line="240" w:lineRule="auto"/>
+              <w:jc w:val="center"/>
+              <w:rPr>
+                <w:rFonts w:ascii="Times New Roman" w:eastAsia="Times New Roman" w:hAnsi="Times New Roman" w:cs="Times New Roman"/>
+                <w:b/>
+                <w:bCs/>
+                <w:color w:val="FFFFFF"/>
+                <w:sz w:val="20"/>
+                <w:szCs w:val="20"/>
+              </w:rPr>
+            </w:pPr>
+          </w:p>
+        </w:tc>
+      </w:tr>
+      <w:tr>
+        <w:trPr>
+          <w:trHeight w:val="1275"/>
+        </w:trPr>
+        <w:tc>
+          <w:tcPr>
+            <w:tcW w:w="570" w:type="dxa"/>
+            <w:tcBorders>
+              <w:top w:val="single" w:sz="6" w:space="0" w:color="000000"/>
+              <w:left w:val="single" w:sz="6" w:space="0" w:color="000000"/>
+              <w:bottom w:val="single" w:sz="6" w:space="0" w:color="000000"/>
+              <w:right w:val="single" w:sz="6" w:space="0" w:color="000000"/>
+            </w:tcBorders>
+            <w:tcMar>
+              <w:top w:w="40" w:type="dxa"/>
+              <w:left w:w="40" w:type="dxa"/>
+              <w:bottom w:w="40" w:type="dxa"/>
+              <w:right w:w="40" w:type="dxa"/>
+            </w:tcMar>
+            <w:vAlign w:val="center"/>
+          </w:tcPr>
+          <w:p>
+            <w:pPr>
+              <w:spacing w:after="0" w:line="240" w:lineRule="auto"/>
+              <w:jc w:val="center"/>
+              <w:rPr>
+                <w:rFonts w:ascii="Times New Roman" w:eastAsia="Times New Roman" w:hAnsi="Times New Roman" w:cs="Times New Roman"/>
+                <w:color w:val="695D46"/>
+              </w:rPr>
+            </w:pPr>
+            <w:r>
+              <w:rPr>
+                <w:rFonts w:ascii="Times New Roman" w:eastAsia="Times New Roman" w:hAnsi="Times New Roman" w:cs="Times New Roman"/>
+                <w:color w:val="695D46"/>
+              </w:rPr>
+              <w:t>PB08</w:t>
+            </w:r>
+          </w:p>
+        </w:tc>
+        <w:tc>
+          <w:tcPr>
+            <w:tcW w:w="739" w:type="dxa"/>
+            <w:tcBorders>
+              <w:top w:val="single" w:sz="6" w:space="0" w:color="000000"/>
+              <w:left w:val="single" w:sz="6" w:space="0" w:color="000000"/>
+              <w:bottom w:val="single" w:sz="6" w:space="0" w:color="000000"/>
+              <w:right w:val="single" w:sz="6" w:space="0" w:color="000000"/>
+            </w:tcBorders>
+            <w:shd w:val="clear" w:color="auto" w:fill="FFFFFF"/>
+            <w:tcMar>
+              <w:top w:w="40" w:type="dxa"/>
+              <w:left w:w="40" w:type="dxa"/>
+              <w:bottom w:w="40" w:type="dxa"/>
+              <w:right w:w="40" w:type="dxa"/>
+            </w:tcMar>
+            <w:vAlign w:val="center"/>
+          </w:tcPr>
+          <w:p>
+            <w:pPr>
+              <w:spacing w:after="0" w:line="240" w:lineRule="auto"/>
+              <w:rPr>
+                <w:rFonts w:ascii="Times New Roman" w:eastAsia="Times New Roman" w:hAnsi="Times New Roman" w:cs="Times New Roman"/>
+                <w:color w:val="695D46"/>
+              </w:rPr>
+            </w:pPr>
+            <w:r>
+              <w:rPr>
+                <w:rFonts w:ascii="Times New Roman" w:eastAsia="Times New Roman" w:hAnsi="Times New Roman" w:cs="Times New Roman"/>
+                <w:color w:val="695D46"/>
+              </w:rPr>
+              <w:t>Người mua</w:t>
+            </w:r>
+          </w:p>
+        </w:tc>
+        <w:tc>
+          <w:tcPr>
+            <w:tcW w:w="1697" w:type="dxa"/>
+            <w:tcBorders>
+              <w:top w:val="single" w:sz="6" w:space="0" w:color="000000"/>
+              <w:left w:val="single" w:sz="6" w:space="0" w:color="000000"/>
+              <w:bottom w:val="single" w:sz="6" w:space="0" w:color="000000"/>
+              <w:right w:val="single" w:sz="6" w:space="0" w:color="000000"/>
+            </w:tcBorders>
+            <w:shd w:val="clear" w:color="auto" w:fill="FFFFFF"/>
+            <w:tcMar>
+              <w:top w:w="40" w:type="dxa"/>
+              <w:left w:w="40" w:type="dxa"/>
+              <w:bottom w:w="40" w:type="dxa"/>
+              <w:right w:w="40" w:type="dxa"/>
+            </w:tcMar>
+            <w:vAlign w:val="center"/>
+          </w:tcPr>
+          <w:p>
+            <w:pPr>
+              <w:spacing w:after="0" w:line="240" w:lineRule="auto"/>
+              <w:rPr>
+                <w:rFonts w:ascii="Times New Roman" w:eastAsia="Times New Roman" w:hAnsi="Times New Roman" w:cs="Times New Roman"/>
+                <w:color w:val="695D46"/>
+              </w:rPr>
+            </w:pPr>
+            <w:r>
+              <w:rPr>
+                <w:rFonts w:ascii="Times New Roman" w:eastAsia="Times New Roman" w:hAnsi="Times New Roman" w:cs="Times New Roman"/>
+                <w:color w:val="695D46"/>
+              </w:rPr>
+              <w:t>-Tôi muốn lọc mặt hàng theo các tiêu chí mà tôi đưa ra</w:t>
+            </w:r>
+          </w:p>
+        </w:tc>
+        <w:tc>
+          <w:tcPr>
+            <w:tcW w:w="4898" w:type="dxa"/>
+            <w:tcBorders>
+              <w:top w:val="single" w:sz="6" w:space="0" w:color="000000"/>
+              <w:left w:val="single" w:sz="6" w:space="0" w:color="000000"/>
+              <w:bottom w:val="single" w:sz="6" w:space="0" w:color="000000"/>
+              <w:right w:val="single" w:sz="6" w:space="0" w:color="000000"/>
+            </w:tcBorders>
+            <w:tcMar>
+              <w:top w:w="40" w:type="dxa"/>
+              <w:left w:w="40" w:type="dxa"/>
+              <w:bottom w:w="40" w:type="dxa"/>
+              <w:right w:w="40" w:type="dxa"/>
+            </w:tcMar>
+            <w:vAlign w:val="center"/>
+          </w:tcPr>
+          <w:p>
+            <w:pPr>
+              <w:spacing w:after="0" w:line="240" w:lineRule="auto"/>
+              <w:rPr>
+                <w:rFonts w:ascii="Times New Roman" w:eastAsia="Times New Roman" w:hAnsi="Times New Roman" w:cs="Times New Roman"/>
+                <w:color w:val="695D46"/>
+              </w:rPr>
+            </w:pPr>
+            <w:r>
+              <w:rPr>
+                <w:rFonts w:ascii="Times New Roman" w:eastAsia="Times New Roman" w:hAnsi="Times New Roman" w:cs="Times New Roman"/>
+                <w:color w:val="695D46"/>
+              </w:rPr>
+              <w:t xml:space="preserve">Tôi </w:t>
+            </w:r>
+            <w:r>
+              <w:rPr>
+                <w:rFonts w:ascii="Times New Roman" w:eastAsia="Times New Roman" w:hAnsi="Times New Roman" w:cs="Times New Roman"/>
+                <w:color w:val="695D46"/>
+              </w:rPr>
+              <w:t xml:space="preserve">có thể </w:t>
+            </w:r>
+            <w:r>
+              <w:rPr>
+                <w:rFonts w:ascii="Times New Roman" w:eastAsia="Times New Roman" w:hAnsi="Times New Roman" w:cs="Times New Roman"/>
+                <w:color w:val="695D46"/>
+              </w:rPr>
+              <w:t>lọc mặt hàng theo các tiêu chí mà tôi đưa ra</w:t>
+            </w:r>
+          </w:p>
+        </w:tc>
+        <w:tc>
+          <w:tcPr>
+            <w:tcW w:w="826" w:type="dxa"/>
+            <w:tcBorders>
+              <w:top w:val="single" w:sz="6" w:space="0" w:color="000000"/>
+              <w:left w:val="single" w:sz="6" w:space="0" w:color="000000"/>
+              <w:bottom w:val="single" w:sz="6" w:space="0" w:color="000000"/>
+              <w:right w:val="single" w:sz="6" w:space="0" w:color="000000"/>
+            </w:tcBorders>
+            <w:shd w:val="clear" w:color="auto" w:fill="FFFFFF"/>
+            <w:tcMar>
+              <w:top w:w="40" w:type="dxa"/>
+              <w:left w:w="40" w:type="dxa"/>
+              <w:bottom w:w="40" w:type="dxa"/>
+              <w:right w:w="40" w:type="dxa"/>
+            </w:tcMar>
+            <w:vAlign w:val="center"/>
+          </w:tcPr>
+          <w:p>
+            <w:pPr>
+              <w:spacing w:after="0" w:line="240" w:lineRule="auto"/>
+              <w:jc w:val="center"/>
+              <w:rPr>
+                <w:rFonts w:ascii="Times New Roman" w:eastAsia="Times New Roman" w:hAnsi="Times New Roman" w:cs="Times New Roman"/>
+                <w:b/>
+                <w:bCs/>
+                <w:color w:val="FF0000"/>
+              </w:rPr>
+            </w:pPr>
+          </w:p>
+        </w:tc>
+        <w:tc>
+          <w:tcPr>
+            <w:tcW w:w="614" w:type="dxa"/>
+            <w:tcBorders>
+              <w:top w:val="single" w:sz="6" w:space="0" w:color="000000"/>
+              <w:left w:val="single" w:sz="6" w:space="0" w:color="000000"/>
+              <w:bottom w:val="single" w:sz="6" w:space="0" w:color="000000"/>
+              <w:right w:val="single" w:sz="6" w:space="0" w:color="000000"/>
+            </w:tcBorders>
+            <w:shd w:val="clear" w:color="auto" w:fill="F39C12"/>
+            <w:tcMar>
+              <w:top w:w="40" w:type="dxa"/>
+              <w:left w:w="40" w:type="dxa"/>
+              <w:bottom w:w="40" w:type="dxa"/>
+              <w:right w:w="40" w:type="dxa"/>
+            </w:tcMar>
+            <w:vAlign w:val="center"/>
+          </w:tcPr>
+          <w:p>
+            <w:pPr>
+              <w:spacing w:after="0" w:line="240" w:lineRule="auto"/>
+              <w:jc w:val="center"/>
+              <w:rPr>
+                <w:rFonts w:ascii="Times New Roman" w:eastAsia="Times New Roman" w:hAnsi="Times New Roman" w:cs="Times New Roman"/>
+                <w:b/>
+                <w:bCs/>
+                <w:color w:val="FFFFFF"/>
+                <w:sz w:val="20"/>
+                <w:szCs w:val="20"/>
+              </w:rPr>
+            </w:pPr>
+          </w:p>
+        </w:tc>
+      </w:tr>
+      <w:tr>
+        <w:trPr>
+          <w:trHeight w:val="1275"/>
+        </w:trPr>
+        <w:tc>
+          <w:tcPr>
+            <w:tcW w:w="570" w:type="dxa"/>
+            <w:tcBorders>
+              <w:top w:val="single" w:sz="6" w:space="0" w:color="000000"/>
+              <w:left w:val="single" w:sz="6" w:space="0" w:color="000000"/>
+              <w:bottom w:val="single" w:sz="6" w:space="0" w:color="000000"/>
+              <w:right w:val="single" w:sz="6" w:space="0" w:color="000000"/>
+            </w:tcBorders>
+            <w:tcMar>
+              <w:top w:w="40" w:type="dxa"/>
+              <w:left w:w="40" w:type="dxa"/>
+              <w:bottom w:w="40" w:type="dxa"/>
+              <w:right w:w="40" w:type="dxa"/>
+            </w:tcMar>
+            <w:vAlign w:val="center"/>
+          </w:tcPr>
+          <w:p>
+            <w:pPr>
+              <w:spacing w:after="0" w:line="240" w:lineRule="auto"/>
+              <w:jc w:val="center"/>
+              <w:rPr>
+                <w:rFonts w:ascii="Times New Roman" w:eastAsia="Times New Roman" w:hAnsi="Times New Roman" w:cs="Times New Roman"/>
+                <w:color w:val="695D46"/>
+              </w:rPr>
+            </w:pPr>
+            <w:r>
+              <w:rPr>
+                <w:rFonts w:ascii="Times New Roman" w:eastAsia="Times New Roman" w:hAnsi="Times New Roman" w:cs="Times New Roman"/>
+                <w:color w:val="695D46"/>
+              </w:rPr>
+              <w:t>PB09</w:t>
+            </w:r>
+          </w:p>
+        </w:tc>
+        <w:tc>
+          <w:tcPr>
+            <w:tcW w:w="739" w:type="dxa"/>
+            <w:tcBorders>
+              <w:top w:val="single" w:sz="6" w:space="0" w:color="000000"/>
+              <w:left w:val="single" w:sz="6" w:space="0" w:color="000000"/>
+              <w:bottom w:val="single" w:sz="6" w:space="0" w:color="000000"/>
+              <w:right w:val="single" w:sz="6" w:space="0" w:color="000000"/>
+            </w:tcBorders>
+            <w:shd w:val="clear" w:color="auto" w:fill="FFFFFF"/>
+            <w:tcMar>
+              <w:top w:w="40" w:type="dxa"/>
+              <w:left w:w="40" w:type="dxa"/>
+              <w:bottom w:w="40" w:type="dxa"/>
+              <w:right w:w="40" w:type="dxa"/>
+            </w:tcMar>
+            <w:vAlign w:val="center"/>
+          </w:tcPr>
+          <w:p>
+            <w:pPr>
+              <w:spacing w:after="0" w:line="240" w:lineRule="auto"/>
+              <w:rPr>
+                <w:rFonts w:ascii="Times New Roman" w:eastAsia="Times New Roman" w:hAnsi="Times New Roman" w:cs="Times New Roman"/>
+                <w:color w:val="695D46"/>
+              </w:rPr>
+            </w:pPr>
+            <w:r>
+              <w:rPr>
+                <w:rFonts w:ascii="Times New Roman" w:eastAsia="Times New Roman" w:hAnsi="Times New Roman" w:cs="Times New Roman"/>
+                <w:color w:val="695D46"/>
+              </w:rPr>
+              <w:t>Người mua</w:t>
+            </w:r>
+          </w:p>
+        </w:tc>
+        <w:tc>
+          <w:tcPr>
+            <w:tcW w:w="1697" w:type="dxa"/>
+            <w:tcBorders>
+              <w:top w:val="single" w:sz="6" w:space="0" w:color="000000"/>
+              <w:left w:val="single" w:sz="6" w:space="0" w:color="000000"/>
+              <w:bottom w:val="single" w:sz="6" w:space="0" w:color="000000"/>
+              <w:right w:val="single" w:sz="6" w:space="0" w:color="000000"/>
+            </w:tcBorders>
+            <w:shd w:val="clear" w:color="auto" w:fill="FFFFFF"/>
+            <w:tcMar>
+              <w:top w:w="40" w:type="dxa"/>
+              <w:left w:w="40" w:type="dxa"/>
+              <w:bottom w:w="40" w:type="dxa"/>
+              <w:right w:w="40" w:type="dxa"/>
+            </w:tcMar>
+            <w:vAlign w:val="center"/>
+          </w:tcPr>
+          <w:p>
+            <w:pPr>
+              <w:spacing w:after="0" w:line="240" w:lineRule="auto"/>
+              <w:rPr>
+                <w:rFonts w:ascii="Times New Roman" w:eastAsia="Times New Roman" w:hAnsi="Times New Roman" w:cs="Times New Roman"/>
+                <w:color w:val="695D46"/>
+              </w:rPr>
+            </w:pPr>
+            <w:r>
+              <w:rPr>
+                <w:rFonts w:ascii="Times New Roman" w:eastAsia="Times New Roman" w:hAnsi="Times New Roman" w:cs="Times New Roman"/>
+                <w:color w:val="695D46"/>
+              </w:rPr>
+              <w:t>-Tôi muốn đăng xuất tài khoản để đề phòng sự cố.</w:t>
+            </w:r>
+          </w:p>
+        </w:tc>
+        <w:tc>
+          <w:tcPr>
+            <w:tcW w:w="4898" w:type="dxa"/>
+            <w:tcBorders>
+              <w:top w:val="single" w:sz="6" w:space="0" w:color="000000"/>
+              <w:left w:val="single" w:sz="6" w:space="0" w:color="000000"/>
+              <w:bottom w:val="single" w:sz="6" w:space="0" w:color="000000"/>
+              <w:right w:val="single" w:sz="6" w:space="0" w:color="000000"/>
+            </w:tcBorders>
+            <w:tcMar>
+              <w:top w:w="40" w:type="dxa"/>
+              <w:left w:w="40" w:type="dxa"/>
+              <w:bottom w:w="40" w:type="dxa"/>
+              <w:right w:w="40" w:type="dxa"/>
+            </w:tcMar>
+            <w:vAlign w:val="center"/>
+          </w:tcPr>
+          <w:p>
+            <w:pPr>
+              <w:spacing w:after="0" w:line="240" w:lineRule="auto"/>
+              <w:rPr>
+                <w:rFonts w:ascii="Times New Roman" w:eastAsia="Times New Roman" w:hAnsi="Times New Roman" w:cs="Times New Roman"/>
+                <w:color w:val="695D46"/>
+              </w:rPr>
+            </w:pPr>
+            <w:r>
+              <w:rPr>
+                <w:rFonts w:ascii="Times New Roman" w:eastAsia="Times New Roman" w:hAnsi="Times New Roman" w:cs="Times New Roman"/>
+                <w:color w:val="695D46"/>
+              </w:rPr>
+              <w:t>Tôi có thể đăng xuất tài khoản của tôi dễ dàng</w:t>
+            </w:r>
+          </w:p>
+        </w:tc>
+        <w:tc>
+          <w:tcPr>
+            <w:tcW w:w="826" w:type="dxa"/>
+            <w:tcBorders>
+              <w:top w:val="single" w:sz="6" w:space="0" w:color="000000"/>
+              <w:left w:val="single" w:sz="6" w:space="0" w:color="000000"/>
+              <w:bottom w:val="single" w:sz="6" w:space="0" w:color="000000"/>
+              <w:right w:val="single" w:sz="6" w:space="0" w:color="000000"/>
+            </w:tcBorders>
+            <w:shd w:val="clear" w:color="auto" w:fill="FFFFFF"/>
+            <w:tcMar>
+              <w:top w:w="40" w:type="dxa"/>
+              <w:left w:w="40" w:type="dxa"/>
+              <w:bottom w:w="40" w:type="dxa"/>
+              <w:right w:w="40" w:type="dxa"/>
+            </w:tcMar>
+            <w:vAlign w:val="center"/>
+          </w:tcPr>
+          <w:p>
+            <w:pPr>
+              <w:spacing w:after="0" w:line="240" w:lineRule="auto"/>
+              <w:jc w:val="center"/>
+              <w:rPr>
+                <w:rFonts w:ascii="Times New Roman" w:eastAsia="Times New Roman" w:hAnsi="Times New Roman" w:cs="Times New Roman"/>
+                <w:b/>
+                <w:bCs/>
+                <w:color w:val="FF0000"/>
+              </w:rPr>
+            </w:pPr>
+          </w:p>
+        </w:tc>
+        <w:tc>
+          <w:tcPr>
+            <w:tcW w:w="614" w:type="dxa"/>
+            <w:tcBorders>
+              <w:top w:val="single" w:sz="6" w:space="0" w:color="000000"/>
+              <w:left w:val="single" w:sz="6" w:space="0" w:color="000000"/>
+              <w:bottom w:val="single" w:sz="6" w:space="0" w:color="000000"/>
+              <w:right w:val="single" w:sz="6" w:space="0" w:color="000000"/>
+            </w:tcBorders>
+            <w:shd w:val="clear" w:color="auto" w:fill="F39C12"/>
+            <w:tcMar>
+              <w:top w:w="40" w:type="dxa"/>
+              <w:left w:w="40" w:type="dxa"/>
+              <w:bottom w:w="40" w:type="dxa"/>
+              <w:right w:w="40" w:type="dxa"/>
+            </w:tcMar>
+            <w:vAlign w:val="center"/>
+          </w:tcPr>
+          <w:p>
+            <w:pPr>
+              <w:spacing w:after="0" w:line="240" w:lineRule="auto"/>
+              <w:jc w:val="center"/>
+              <w:rPr>
+                <w:rFonts w:ascii="Times New Roman" w:eastAsia="Times New Roman" w:hAnsi="Times New Roman" w:cs="Times New Roman"/>
+                <w:b/>
+                <w:bCs/>
+                <w:color w:val="FFFFFF"/>
+                <w:sz w:val="20"/>
+                <w:szCs w:val="20"/>
+              </w:rPr>
+            </w:pPr>
+          </w:p>
+        </w:tc>
+      </w:tr>
+      <w:tr>
+        <w:trPr>
+          <w:trHeight w:val="975"/>
+        </w:trPr>
+        <w:tc>
+          <w:tcPr>
+            <w:tcW w:w="570" w:type="dxa"/>
+            <w:tcBorders>
+              <w:top w:val="single" w:sz="6" w:space="0" w:color="000000"/>
+              <w:left w:val="single" w:sz="6" w:space="0" w:color="000000"/>
+              <w:bottom w:val="single" w:sz="6" w:space="0" w:color="000000"/>
+              <w:right w:val="single" w:sz="6" w:space="0" w:color="000000"/>
+            </w:tcBorders>
+            <w:tcMar>
+              <w:top w:w="40" w:type="dxa"/>
+              <w:left w:w="40" w:type="dxa"/>
+              <w:bottom w:w="40" w:type="dxa"/>
+              <w:right w:w="40" w:type="dxa"/>
+            </w:tcMar>
+            <w:vAlign w:val="center"/>
+            <w:hideMark/>
+          </w:tcPr>
+          <w:p>
+            <w:pPr>
+              <w:spacing w:after="0" w:line="240" w:lineRule="auto"/>
+              <w:jc w:val="center"/>
+              <w:rPr>
+                <w:rFonts w:ascii="Times New Roman" w:eastAsia="Times New Roman" w:hAnsi="Times New Roman" w:cs="Times New Roman"/>
+                <w:sz w:val="24"/>
+                <w:szCs w:val="24"/>
+              </w:rPr>
+            </w:pPr>
+            <w:r>
+              <w:rPr>
+                <w:rFonts w:ascii="Times New Roman" w:eastAsia="Times New Roman" w:hAnsi="Times New Roman" w:cs="Times New Roman"/>
+                <w:color w:val="695D46"/>
+              </w:rPr>
+              <w:t>PB10</w:t>
+            </w:r>
+          </w:p>
+        </w:tc>
+        <w:tc>
+          <w:tcPr>
+            <w:tcW w:w="739" w:type="dxa"/>
+            <w:tcBorders>
+              <w:top w:val="single" w:sz="6" w:space="0" w:color="000000"/>
+              <w:left w:val="single" w:sz="6" w:space="0" w:color="000000"/>
+              <w:bottom w:val="single" w:sz="6" w:space="0" w:color="000000"/>
+              <w:right w:val="single" w:sz="6" w:space="0" w:color="000000"/>
+            </w:tcBorders>
+            <w:shd w:val="clear" w:color="auto" w:fill="FFFFFF"/>
+            <w:tcMar>
+              <w:top w:w="40" w:type="dxa"/>
+              <w:left w:w="40" w:type="dxa"/>
+              <w:bottom w:w="40" w:type="dxa"/>
+              <w:right w:w="40" w:type="dxa"/>
+            </w:tcMar>
+            <w:vAlign w:val="center"/>
+            <w:hideMark/>
+          </w:tcPr>
+          <w:p>
+            <w:pPr>
+              <w:spacing w:after="0" w:line="240" w:lineRule="auto"/>
+              <w:rPr>
+                <w:rFonts w:ascii="Times New Roman" w:eastAsia="Times New Roman" w:hAnsi="Times New Roman" w:cs="Times New Roman"/>
+                <w:sz w:val="24"/>
+                <w:szCs w:val="24"/>
+              </w:rPr>
+            </w:pPr>
+            <w:r>
+              <w:rPr>
+                <w:rFonts w:ascii="Times New Roman" w:eastAsia="Times New Roman" w:hAnsi="Times New Roman" w:cs="Times New Roman"/>
+                <w:color w:val="695D46"/>
+              </w:rPr>
+              <w:t xml:space="preserve"> Người bán</w:t>
+            </w:r>
+          </w:p>
+        </w:tc>
+        <w:tc>
+          <w:tcPr>
+            <w:tcW w:w="1697" w:type="dxa"/>
+            <w:tcBorders>
+              <w:top w:val="single" w:sz="6" w:space="0" w:color="000000"/>
+              <w:left w:val="single" w:sz="6" w:space="0" w:color="000000"/>
+              <w:bottom w:val="single" w:sz="6" w:space="0" w:color="000000"/>
+              <w:right w:val="single" w:sz="6" w:space="0" w:color="000000"/>
+            </w:tcBorders>
+            <w:shd w:val="clear" w:color="auto" w:fill="FFFFFF"/>
+            <w:tcMar>
+              <w:top w:w="40" w:type="dxa"/>
+              <w:left w:w="40" w:type="dxa"/>
+              <w:bottom w:w="40" w:type="dxa"/>
+              <w:right w:w="40" w:type="dxa"/>
+            </w:tcMar>
+            <w:vAlign w:val="center"/>
+            <w:hideMark/>
+          </w:tcPr>
+          <w:p>
+            <w:pPr>
+              <w:spacing w:after="0" w:line="240" w:lineRule="auto"/>
+              <w:rPr>
+                <w:rFonts w:ascii="Times New Roman" w:eastAsia="Times New Roman" w:hAnsi="Times New Roman" w:cs="Times New Roman"/>
+                <w:color w:val="695D46"/>
+              </w:rPr>
+            </w:pPr>
+            <w:r>
+              <w:rPr>
+                <w:rFonts w:ascii="Times New Roman" w:eastAsia="Times New Roman" w:hAnsi="Times New Roman" w:cs="Times New Roman"/>
+                <w:color w:val="695D46"/>
+              </w:rPr>
+              <w:t>-Tôi muốn đăng nhập vào tài khoản người bán</w:t>
+            </w:r>
+          </w:p>
+        </w:tc>
+        <w:tc>
+          <w:tcPr>
+            <w:tcW w:w="4898" w:type="dxa"/>
+            <w:tcBorders>
+              <w:top w:val="single" w:sz="6" w:space="0" w:color="000000"/>
+              <w:left w:val="single" w:sz="6" w:space="0" w:color="000000"/>
+              <w:bottom w:val="single" w:sz="6" w:space="0" w:color="000000"/>
+              <w:right w:val="single" w:sz="6" w:space="0" w:color="000000"/>
+            </w:tcBorders>
+            <w:tcMar>
+              <w:top w:w="40" w:type="dxa"/>
+              <w:left w:w="40" w:type="dxa"/>
+              <w:bottom w:w="40" w:type="dxa"/>
+              <w:right w:w="40" w:type="dxa"/>
+            </w:tcMar>
+            <w:vAlign w:val="center"/>
+            <w:hideMark/>
+          </w:tcPr>
+          <w:p>
+            <w:pPr>
+              <w:spacing w:after="0" w:line="240" w:lineRule="auto"/>
+              <w:rPr>
+                <w:rFonts w:ascii="Times New Roman" w:eastAsia="Times New Roman" w:hAnsi="Times New Roman" w:cs="Times New Roman"/>
+                <w:sz w:val="24"/>
+                <w:szCs w:val="24"/>
+              </w:rPr>
+            </w:pPr>
+            <w:r>
+              <w:rPr>
+                <w:rFonts w:ascii="Times New Roman" w:eastAsia="Times New Roman" w:hAnsi="Times New Roman" w:cs="Times New Roman"/>
+                <w:color w:val="695D46"/>
+              </w:rPr>
+              <w:t>Tôi có thể dăng nhập vào tài khoản của mình.</w:t>
+            </w:r>
+          </w:p>
+        </w:tc>
+        <w:tc>
+          <w:tcPr>
+            <w:tcW w:w="826" w:type="dxa"/>
+            <w:tcBorders>
+              <w:top w:val="single" w:sz="6" w:space="0" w:color="000000"/>
+              <w:left w:val="single" w:sz="6" w:space="0" w:color="000000"/>
+              <w:bottom w:val="single" w:sz="6" w:space="0" w:color="000000"/>
+              <w:right w:val="single" w:sz="6" w:space="0" w:color="000000"/>
+            </w:tcBorders>
+            <w:shd w:val="clear" w:color="auto" w:fill="FFFFFF"/>
+            <w:tcMar>
+              <w:top w:w="40" w:type="dxa"/>
+              <w:left w:w="40" w:type="dxa"/>
+              <w:bottom w:w="40" w:type="dxa"/>
+              <w:right w:w="40" w:type="dxa"/>
+            </w:tcMar>
+            <w:vAlign w:val="center"/>
+            <w:hideMark/>
+          </w:tcPr>
+          <w:p>
+            <w:pPr>
+              <w:spacing w:after="0" w:line="240" w:lineRule="auto"/>
+              <w:jc w:val="center"/>
+              <w:rPr>
+                <w:rFonts w:ascii="Times New Roman" w:eastAsia="Times New Roman" w:hAnsi="Times New Roman" w:cs="Times New Roman"/>
+                <w:sz w:val="24"/>
+                <w:szCs w:val="24"/>
+              </w:rPr>
+            </w:pPr>
+            <w:r>
+              <w:rPr>
+                <w:rFonts w:ascii="Times New Roman" w:eastAsia="Times New Roman" w:hAnsi="Times New Roman" w:cs="Times New Roman"/>
+                <w:b/>
+                <w:bCs/>
+                <w:color w:val="FF0000"/>
+              </w:rPr>
+              <w:t>H</w:t>
+            </w:r>
+          </w:p>
+        </w:tc>
+        <w:tc>
+          <w:tcPr>
+            <w:tcW w:w="614" w:type="dxa"/>
+            <w:tcBorders>
+              <w:top w:val="single" w:sz="6" w:space="0" w:color="000000"/>
+              <w:left w:val="single" w:sz="6" w:space="0" w:color="000000"/>
+              <w:bottom w:val="single" w:sz="6" w:space="0" w:color="000000"/>
+              <w:right w:val="single" w:sz="6" w:space="0" w:color="000000"/>
+            </w:tcBorders>
+            <w:shd w:val="clear" w:color="auto" w:fill="F39C12"/>
+            <w:tcMar>
+              <w:top w:w="40" w:type="dxa"/>
+              <w:left w:w="40" w:type="dxa"/>
+              <w:bottom w:w="40" w:type="dxa"/>
+              <w:right w:w="40" w:type="dxa"/>
+            </w:tcMar>
+            <w:vAlign w:val="center"/>
+            <w:hideMark/>
+          </w:tcPr>
+          <w:p>
+            <w:pPr>
+              <w:spacing w:after="0" w:line="240" w:lineRule="auto"/>
+              <w:jc w:val="center"/>
+              <w:rPr>
+                <w:rFonts w:ascii="Times New Roman" w:eastAsia="Times New Roman" w:hAnsi="Times New Roman" w:cs="Times New Roman"/>
+                <w:sz w:val="24"/>
+                <w:szCs w:val="24"/>
+              </w:rPr>
+            </w:pPr>
+            <w:r>
+              <w:rPr>
+                <w:rFonts w:ascii="Times New Roman" w:eastAsia="Times New Roman" w:hAnsi="Times New Roman" w:cs="Times New Roman"/>
+                <w:b/>
+                <w:bCs/>
+                <w:color w:val="FFFFFF"/>
+                <w:sz w:val="20"/>
+                <w:szCs w:val="20"/>
+              </w:rPr>
               <w:t>Done</w:t>
             </w:r>
+          </w:p>
+        </w:tc>
+      </w:tr>
+      <w:tr>
+        <w:trPr>
+          <w:trHeight w:val="975"/>
+        </w:trPr>
+        <w:tc>
+          <w:tcPr>
+            <w:tcW w:w="570" w:type="dxa"/>
+            <w:tcBorders>
+              <w:top w:val="single" w:sz="6" w:space="0" w:color="000000"/>
+              <w:left w:val="single" w:sz="6" w:space="0" w:color="000000"/>
+              <w:bottom w:val="single" w:sz="6" w:space="0" w:color="000000"/>
+              <w:right w:val="single" w:sz="6" w:space="0" w:color="000000"/>
+            </w:tcBorders>
+            <w:tcMar>
+              <w:top w:w="40" w:type="dxa"/>
+              <w:left w:w="40" w:type="dxa"/>
+              <w:bottom w:w="40" w:type="dxa"/>
+              <w:right w:w="40" w:type="dxa"/>
+            </w:tcMar>
+            <w:vAlign w:val="center"/>
+          </w:tcPr>
+          <w:p>
+            <w:pPr>
+              <w:spacing w:after="0" w:line="240" w:lineRule="auto"/>
+              <w:jc w:val="center"/>
+              <w:rPr>
+                <w:rFonts w:ascii="Times New Roman" w:eastAsia="Times New Roman" w:hAnsi="Times New Roman" w:cs="Times New Roman"/>
+                <w:sz w:val="24"/>
+                <w:szCs w:val="24"/>
+              </w:rPr>
+            </w:pPr>
+            <w:r>
+              <w:rPr>
+                <w:rFonts w:ascii="Times New Roman" w:eastAsia="Times New Roman" w:hAnsi="Times New Roman" w:cs="Times New Roman"/>
+                <w:color w:val="695D46"/>
+              </w:rPr>
+              <w:t>PB11</w:t>
+            </w:r>
+          </w:p>
+        </w:tc>
+        <w:tc>
+          <w:tcPr>
+            <w:tcW w:w="739" w:type="dxa"/>
+            <w:tcBorders>
+              <w:top w:val="single" w:sz="6" w:space="0" w:color="000000"/>
+              <w:left w:val="single" w:sz="6" w:space="0" w:color="000000"/>
+              <w:bottom w:val="single" w:sz="6" w:space="0" w:color="000000"/>
+              <w:right w:val="single" w:sz="6" w:space="0" w:color="000000"/>
+            </w:tcBorders>
+            <w:shd w:val="clear" w:color="auto" w:fill="FFFFFF"/>
+            <w:tcMar>
+              <w:top w:w="40" w:type="dxa"/>
+              <w:left w:w="40" w:type="dxa"/>
+              <w:bottom w:w="40" w:type="dxa"/>
+              <w:right w:w="40" w:type="dxa"/>
+            </w:tcMar>
+            <w:vAlign w:val="center"/>
+          </w:tcPr>
+          <w:p>
+            <w:pPr>
+              <w:spacing w:after="0" w:line="240" w:lineRule="auto"/>
+              <w:rPr>
+                <w:rFonts w:ascii="Times New Roman" w:eastAsia="Times New Roman" w:hAnsi="Times New Roman" w:cs="Times New Roman"/>
+                <w:sz w:val="24"/>
+                <w:szCs w:val="24"/>
+              </w:rPr>
+            </w:pPr>
+            <w:r>
+              <w:rPr>
+                <w:rFonts w:ascii="Times New Roman" w:eastAsia="Times New Roman" w:hAnsi="Times New Roman" w:cs="Times New Roman"/>
+                <w:color w:val="695D46"/>
+              </w:rPr>
+              <w:t xml:space="preserve"> Người bán</w:t>
+            </w:r>
+          </w:p>
+        </w:tc>
+        <w:tc>
+          <w:tcPr>
+            <w:tcW w:w="1697" w:type="dxa"/>
+            <w:tcBorders>
+              <w:top w:val="single" w:sz="6" w:space="0" w:color="000000"/>
+              <w:left w:val="single" w:sz="6" w:space="0" w:color="000000"/>
+              <w:bottom w:val="single" w:sz="6" w:space="0" w:color="000000"/>
+              <w:right w:val="single" w:sz="6" w:space="0" w:color="000000"/>
+            </w:tcBorders>
+            <w:shd w:val="clear" w:color="auto" w:fill="FFFFFF"/>
+            <w:tcMar>
+              <w:top w:w="40" w:type="dxa"/>
+              <w:left w:w="40" w:type="dxa"/>
+              <w:bottom w:w="40" w:type="dxa"/>
+              <w:right w:w="40" w:type="dxa"/>
+            </w:tcMar>
+            <w:vAlign w:val="center"/>
+          </w:tcPr>
+          <w:p>
+            <w:pPr>
+              <w:spacing w:after="0" w:line="240" w:lineRule="auto"/>
+              <w:rPr>
+                <w:rFonts w:ascii="Times New Roman" w:eastAsia="Times New Roman" w:hAnsi="Times New Roman" w:cs="Times New Roman"/>
+                <w:color w:val="695D46"/>
+              </w:rPr>
+            </w:pPr>
+            <w:r>
+              <w:rPr>
+                <w:rFonts w:ascii="Times New Roman" w:eastAsia="Times New Roman" w:hAnsi="Times New Roman" w:cs="Times New Roman"/>
+                <w:color w:val="695D46"/>
+              </w:rPr>
+              <w:t>-Tôi muốn đăng mặt hàng cần bán lên web</w:t>
+            </w:r>
+          </w:p>
+          <w:p>
+            <w:pPr>
+              <w:spacing w:after="0" w:line="240" w:lineRule="auto"/>
+              <w:rPr>
+                <w:rFonts w:ascii="Times New Roman" w:eastAsia="Times New Roman" w:hAnsi="Times New Roman" w:cs="Times New Roman"/>
+                <w:color w:val="695D46"/>
+              </w:rPr>
+            </w:pPr>
+          </w:p>
+        </w:tc>
+        <w:tc>
+          <w:tcPr>
+            <w:tcW w:w="4898" w:type="dxa"/>
+            <w:tcBorders>
+              <w:top w:val="single" w:sz="6" w:space="0" w:color="000000"/>
+              <w:left w:val="single" w:sz="6" w:space="0" w:color="000000"/>
+              <w:bottom w:val="single" w:sz="6" w:space="0" w:color="000000"/>
+              <w:right w:val="single" w:sz="6" w:space="0" w:color="000000"/>
+            </w:tcBorders>
+            <w:tcMar>
+              <w:top w:w="40" w:type="dxa"/>
+              <w:left w:w="40" w:type="dxa"/>
+              <w:bottom w:w="40" w:type="dxa"/>
+              <w:right w:w="40" w:type="dxa"/>
+            </w:tcMar>
+            <w:vAlign w:val="center"/>
+          </w:tcPr>
+          <w:p>
+            <w:pPr>
+              <w:spacing w:after="0" w:line="240" w:lineRule="auto"/>
+              <w:rPr>
+                <w:rFonts w:ascii="Times New Roman" w:eastAsia="Times New Roman" w:hAnsi="Times New Roman" w:cs="Times New Roman"/>
+                <w:color w:val="695D46"/>
+              </w:rPr>
+            </w:pPr>
+            <w:r>
+              <w:rPr>
+                <w:rFonts w:ascii="Times New Roman" w:eastAsia="Times New Roman" w:hAnsi="Times New Roman" w:cs="Times New Roman"/>
+                <w:color w:val="695D46"/>
+              </w:rPr>
+              <w:t>Tôi có thể đăng những mặt hàng mà tôi muốn bán lên trang web.</w:t>
+            </w:r>
+          </w:p>
+        </w:tc>
+        <w:tc>
+          <w:tcPr>
+            <w:tcW w:w="826" w:type="dxa"/>
+            <w:tcBorders>
+              <w:top w:val="single" w:sz="6" w:space="0" w:color="000000"/>
+              <w:left w:val="single" w:sz="6" w:space="0" w:color="000000"/>
+              <w:bottom w:val="single" w:sz="6" w:space="0" w:color="000000"/>
+              <w:right w:val="single" w:sz="6" w:space="0" w:color="000000"/>
+            </w:tcBorders>
+            <w:shd w:val="clear" w:color="auto" w:fill="FFFFFF"/>
+            <w:tcMar>
+              <w:top w:w="40" w:type="dxa"/>
+              <w:left w:w="40" w:type="dxa"/>
+              <w:bottom w:w="40" w:type="dxa"/>
+              <w:right w:w="40" w:type="dxa"/>
+            </w:tcMar>
+            <w:vAlign w:val="center"/>
+          </w:tcPr>
+          <w:p>
+            <w:pPr>
+              <w:spacing w:after="0" w:line="240" w:lineRule="auto"/>
+              <w:jc w:val="center"/>
+              <w:rPr>
+                <w:rFonts w:ascii="Times New Roman" w:eastAsia="Times New Roman" w:hAnsi="Times New Roman" w:cs="Times New Roman"/>
+                <w:b/>
+                <w:bCs/>
+                <w:color w:val="FF0000"/>
+              </w:rPr>
+            </w:pPr>
+          </w:p>
+        </w:tc>
+        <w:tc>
+          <w:tcPr>
+            <w:tcW w:w="614" w:type="dxa"/>
+            <w:tcBorders>
+              <w:top w:val="single" w:sz="6" w:space="0" w:color="000000"/>
+              <w:left w:val="single" w:sz="6" w:space="0" w:color="000000"/>
+              <w:bottom w:val="single" w:sz="6" w:space="0" w:color="000000"/>
+              <w:right w:val="single" w:sz="6" w:space="0" w:color="000000"/>
+            </w:tcBorders>
+            <w:shd w:val="clear" w:color="auto" w:fill="F39C12"/>
+            <w:tcMar>
+              <w:top w:w="40" w:type="dxa"/>
+              <w:left w:w="40" w:type="dxa"/>
+              <w:bottom w:w="40" w:type="dxa"/>
+              <w:right w:w="40" w:type="dxa"/>
+            </w:tcMar>
+            <w:vAlign w:val="center"/>
+          </w:tcPr>
+          <w:p>
+            <w:pPr>
+              <w:spacing w:after="0" w:line="240" w:lineRule="auto"/>
+              <w:jc w:val="center"/>
+              <w:rPr>
+                <w:rFonts w:ascii="Times New Roman" w:eastAsia="Times New Roman" w:hAnsi="Times New Roman" w:cs="Times New Roman"/>
+                <w:b/>
+                <w:bCs/>
+                <w:color w:val="FFFFFF"/>
+                <w:sz w:val="20"/>
+                <w:szCs w:val="20"/>
+              </w:rPr>
+            </w:pPr>
+          </w:p>
+        </w:tc>
+      </w:tr>
+      <w:tr>
+        <w:trPr>
+          <w:trHeight w:val="975"/>
+        </w:trPr>
+        <w:tc>
+          <w:tcPr>
+            <w:tcW w:w="570" w:type="dxa"/>
+            <w:tcBorders>
+              <w:top w:val="single" w:sz="6" w:space="0" w:color="000000"/>
+              <w:left w:val="single" w:sz="6" w:space="0" w:color="000000"/>
+              <w:bottom w:val="single" w:sz="6" w:space="0" w:color="000000"/>
+              <w:right w:val="single" w:sz="6" w:space="0" w:color="000000"/>
+            </w:tcBorders>
+            <w:tcMar>
+              <w:top w:w="40" w:type="dxa"/>
+              <w:left w:w="40" w:type="dxa"/>
+              <w:bottom w:w="40" w:type="dxa"/>
+              <w:right w:w="40" w:type="dxa"/>
+            </w:tcMar>
+            <w:vAlign w:val="center"/>
+          </w:tcPr>
+          <w:p>
+            <w:pPr>
+              <w:spacing w:after="0" w:line="240" w:lineRule="auto"/>
+              <w:jc w:val="center"/>
+              <w:rPr>
+                <w:rFonts w:ascii="Times New Roman" w:eastAsia="Times New Roman" w:hAnsi="Times New Roman" w:cs="Times New Roman"/>
+                <w:sz w:val="24"/>
+                <w:szCs w:val="24"/>
+              </w:rPr>
+            </w:pPr>
+            <w:r>
+              <w:rPr>
+                <w:rFonts w:ascii="Times New Roman" w:eastAsia="Times New Roman" w:hAnsi="Times New Roman" w:cs="Times New Roman"/>
+                <w:color w:val="695D46"/>
+              </w:rPr>
+              <w:t>PB12</w:t>
+            </w:r>
+          </w:p>
+        </w:tc>
+        <w:tc>
+          <w:tcPr>
+            <w:tcW w:w="739" w:type="dxa"/>
+            <w:tcBorders>
+              <w:top w:val="single" w:sz="6" w:space="0" w:color="000000"/>
+              <w:left w:val="single" w:sz="6" w:space="0" w:color="000000"/>
+              <w:bottom w:val="single" w:sz="6" w:space="0" w:color="000000"/>
+              <w:right w:val="single" w:sz="6" w:space="0" w:color="000000"/>
+            </w:tcBorders>
+            <w:shd w:val="clear" w:color="auto" w:fill="FFFFFF"/>
+            <w:tcMar>
+              <w:top w:w="40" w:type="dxa"/>
+              <w:left w:w="40" w:type="dxa"/>
+              <w:bottom w:w="40" w:type="dxa"/>
+              <w:right w:w="40" w:type="dxa"/>
+            </w:tcMar>
+            <w:vAlign w:val="center"/>
+          </w:tcPr>
+          <w:p>
+            <w:pPr>
+              <w:spacing w:after="0" w:line="240" w:lineRule="auto"/>
+              <w:rPr>
+                <w:rFonts w:ascii="Times New Roman" w:eastAsia="Times New Roman" w:hAnsi="Times New Roman" w:cs="Times New Roman"/>
+                <w:sz w:val="24"/>
+                <w:szCs w:val="24"/>
+              </w:rPr>
+            </w:pPr>
+            <w:r>
+              <w:rPr>
+                <w:rFonts w:ascii="Times New Roman" w:eastAsia="Times New Roman" w:hAnsi="Times New Roman" w:cs="Times New Roman"/>
+                <w:color w:val="695D46"/>
+              </w:rPr>
+              <w:t xml:space="preserve"> Người bán</w:t>
+            </w:r>
+          </w:p>
+        </w:tc>
+        <w:tc>
+          <w:tcPr>
+            <w:tcW w:w="1697" w:type="dxa"/>
+            <w:tcBorders>
+              <w:top w:val="single" w:sz="6" w:space="0" w:color="000000"/>
+              <w:left w:val="single" w:sz="6" w:space="0" w:color="000000"/>
+              <w:bottom w:val="single" w:sz="6" w:space="0" w:color="000000"/>
+              <w:right w:val="single" w:sz="6" w:space="0" w:color="000000"/>
+            </w:tcBorders>
+            <w:shd w:val="clear" w:color="auto" w:fill="FFFFFF"/>
+            <w:tcMar>
+              <w:top w:w="40" w:type="dxa"/>
+              <w:left w:w="40" w:type="dxa"/>
+              <w:bottom w:w="40" w:type="dxa"/>
+              <w:right w:w="40" w:type="dxa"/>
+            </w:tcMar>
+            <w:vAlign w:val="center"/>
+          </w:tcPr>
+          <w:p>
+            <w:pPr>
+              <w:spacing w:after="0" w:line="240" w:lineRule="auto"/>
+              <w:rPr>
+                <w:rFonts w:ascii="Times New Roman" w:eastAsia="Times New Roman" w:hAnsi="Times New Roman" w:cs="Times New Roman"/>
+                <w:color w:val="695D46"/>
+              </w:rPr>
+            </w:pPr>
+            <w:r>
+              <w:rPr>
+                <w:rFonts w:ascii="Times New Roman" w:eastAsia="Times New Roman" w:hAnsi="Times New Roman" w:cs="Times New Roman"/>
+                <w:color w:val="695D46"/>
+              </w:rPr>
+              <w:t xml:space="preserve">-Tôi muốn chat với ban quản lý web </w:t>
+            </w:r>
+          </w:p>
+          <w:p>
+            <w:pPr>
+              <w:spacing w:after="0" w:line="240" w:lineRule="auto"/>
+              <w:rPr>
+                <w:rFonts w:ascii="Times New Roman" w:eastAsia="Times New Roman" w:hAnsi="Times New Roman" w:cs="Times New Roman"/>
+                <w:color w:val="695D46"/>
+              </w:rPr>
+            </w:pPr>
+          </w:p>
+        </w:tc>
+        <w:tc>
+          <w:tcPr>
+            <w:tcW w:w="4898" w:type="dxa"/>
+            <w:tcBorders>
+              <w:top w:val="single" w:sz="6" w:space="0" w:color="000000"/>
+              <w:left w:val="single" w:sz="6" w:space="0" w:color="000000"/>
+              <w:bottom w:val="single" w:sz="6" w:space="0" w:color="000000"/>
+              <w:right w:val="single" w:sz="6" w:space="0" w:color="000000"/>
+            </w:tcBorders>
+            <w:tcMar>
+              <w:top w:w="40" w:type="dxa"/>
+              <w:left w:w="40" w:type="dxa"/>
+              <w:bottom w:w="40" w:type="dxa"/>
+              <w:right w:w="40" w:type="dxa"/>
+            </w:tcMar>
+            <w:vAlign w:val="center"/>
+          </w:tcPr>
+          <w:p>
+            <w:pPr>
+              <w:spacing w:after="0" w:line="240" w:lineRule="auto"/>
+              <w:rPr>
+                <w:rFonts w:ascii="Times New Roman" w:eastAsia="Times New Roman" w:hAnsi="Times New Roman" w:cs="Times New Roman"/>
+                <w:color w:val="695D46"/>
+              </w:rPr>
+            </w:pPr>
+            <w:r>
+              <w:rPr>
+                <w:rFonts w:ascii="Times New Roman" w:eastAsia="Times New Roman" w:hAnsi="Times New Roman" w:cs="Times New Roman"/>
+                <w:color w:val="695D46"/>
+              </w:rPr>
+              <w:t>Tôi có thể chat với những quản lý khi gặp sự cố.</w:t>
+            </w:r>
+          </w:p>
+        </w:tc>
+        <w:tc>
+          <w:tcPr>
+            <w:tcW w:w="826" w:type="dxa"/>
+            <w:tcBorders>
+              <w:top w:val="single" w:sz="6" w:space="0" w:color="000000"/>
+              <w:left w:val="single" w:sz="6" w:space="0" w:color="000000"/>
+              <w:bottom w:val="single" w:sz="6" w:space="0" w:color="000000"/>
+              <w:right w:val="single" w:sz="6" w:space="0" w:color="000000"/>
+            </w:tcBorders>
+            <w:shd w:val="clear" w:color="auto" w:fill="FFFFFF"/>
+            <w:tcMar>
+              <w:top w:w="40" w:type="dxa"/>
+              <w:left w:w="40" w:type="dxa"/>
+              <w:bottom w:w="40" w:type="dxa"/>
+              <w:right w:w="40" w:type="dxa"/>
+            </w:tcMar>
+            <w:vAlign w:val="center"/>
+          </w:tcPr>
+          <w:p>
+            <w:pPr>
+              <w:spacing w:after="0" w:line="240" w:lineRule="auto"/>
+              <w:jc w:val="center"/>
+              <w:rPr>
+                <w:rFonts w:ascii="Times New Roman" w:eastAsia="Times New Roman" w:hAnsi="Times New Roman" w:cs="Times New Roman"/>
+                <w:b/>
+                <w:bCs/>
+                <w:color w:val="FF0000"/>
+              </w:rPr>
+            </w:pPr>
+          </w:p>
+        </w:tc>
+        <w:tc>
+          <w:tcPr>
+            <w:tcW w:w="614" w:type="dxa"/>
+            <w:tcBorders>
+              <w:top w:val="single" w:sz="6" w:space="0" w:color="000000"/>
+              <w:left w:val="single" w:sz="6" w:space="0" w:color="000000"/>
+              <w:bottom w:val="single" w:sz="6" w:space="0" w:color="000000"/>
+              <w:right w:val="single" w:sz="6" w:space="0" w:color="000000"/>
+            </w:tcBorders>
+            <w:shd w:val="clear" w:color="auto" w:fill="F39C12"/>
+            <w:tcMar>
+              <w:top w:w="40" w:type="dxa"/>
+              <w:left w:w="40" w:type="dxa"/>
+              <w:bottom w:w="40" w:type="dxa"/>
+              <w:right w:w="40" w:type="dxa"/>
+            </w:tcMar>
+            <w:vAlign w:val="center"/>
+          </w:tcPr>
+          <w:p>
+            <w:pPr>
+              <w:spacing w:after="0" w:line="240" w:lineRule="auto"/>
+              <w:jc w:val="center"/>
+              <w:rPr>
+                <w:rFonts w:ascii="Times New Roman" w:eastAsia="Times New Roman" w:hAnsi="Times New Roman" w:cs="Times New Roman"/>
+                <w:b/>
+                <w:bCs/>
+                <w:color w:val="FFFFFF"/>
+                <w:sz w:val="20"/>
+                <w:szCs w:val="20"/>
+              </w:rPr>
+            </w:pPr>
+          </w:p>
+        </w:tc>
+      </w:tr>
+      <w:tr>
+        <w:trPr>
+          <w:trHeight w:val="975"/>
+        </w:trPr>
+        <w:tc>
+          <w:tcPr>
+            <w:tcW w:w="570" w:type="dxa"/>
+            <w:tcBorders>
+              <w:top w:val="single" w:sz="6" w:space="0" w:color="000000"/>
+              <w:left w:val="single" w:sz="6" w:space="0" w:color="000000"/>
+              <w:bottom w:val="single" w:sz="6" w:space="0" w:color="000000"/>
+              <w:right w:val="single" w:sz="6" w:space="0" w:color="000000"/>
+            </w:tcBorders>
+            <w:tcMar>
+              <w:top w:w="40" w:type="dxa"/>
+              <w:left w:w="40" w:type="dxa"/>
+              <w:bottom w:w="40" w:type="dxa"/>
+              <w:right w:w="40" w:type="dxa"/>
+            </w:tcMar>
+            <w:vAlign w:val="center"/>
+          </w:tcPr>
+          <w:p>
+            <w:pPr>
+              <w:spacing w:after="0" w:line="240" w:lineRule="auto"/>
+              <w:jc w:val="center"/>
+              <w:rPr>
+                <w:rFonts w:ascii="Times New Roman" w:eastAsia="Times New Roman" w:hAnsi="Times New Roman" w:cs="Times New Roman"/>
+                <w:sz w:val="24"/>
+                <w:szCs w:val="24"/>
+              </w:rPr>
+            </w:pPr>
+            <w:r>
+              <w:rPr>
+                <w:rFonts w:ascii="Times New Roman" w:eastAsia="Times New Roman" w:hAnsi="Times New Roman" w:cs="Times New Roman"/>
+                <w:color w:val="695D46"/>
+              </w:rPr>
+              <w:t>PB13</w:t>
+            </w:r>
+          </w:p>
+        </w:tc>
+        <w:tc>
+          <w:tcPr>
+            <w:tcW w:w="739" w:type="dxa"/>
+            <w:tcBorders>
+              <w:top w:val="single" w:sz="6" w:space="0" w:color="000000"/>
+              <w:left w:val="single" w:sz="6" w:space="0" w:color="000000"/>
+              <w:bottom w:val="single" w:sz="6" w:space="0" w:color="000000"/>
+              <w:right w:val="single" w:sz="6" w:space="0" w:color="000000"/>
+            </w:tcBorders>
+            <w:shd w:val="clear" w:color="auto" w:fill="FFFFFF"/>
+            <w:tcMar>
+              <w:top w:w="40" w:type="dxa"/>
+              <w:left w:w="40" w:type="dxa"/>
+              <w:bottom w:w="40" w:type="dxa"/>
+              <w:right w:w="40" w:type="dxa"/>
+            </w:tcMar>
+            <w:vAlign w:val="center"/>
+          </w:tcPr>
+          <w:p>
+            <w:pPr>
+              <w:spacing w:after="0" w:line="240" w:lineRule="auto"/>
+              <w:rPr>
+                <w:rFonts w:ascii="Times New Roman" w:eastAsia="Times New Roman" w:hAnsi="Times New Roman" w:cs="Times New Roman"/>
+                <w:sz w:val="24"/>
+                <w:szCs w:val="24"/>
+              </w:rPr>
+            </w:pPr>
+            <w:r>
+              <w:rPr>
+                <w:rFonts w:ascii="Times New Roman" w:eastAsia="Times New Roman" w:hAnsi="Times New Roman" w:cs="Times New Roman"/>
+                <w:color w:val="695D46"/>
+              </w:rPr>
+              <w:t xml:space="preserve"> Người bán</w:t>
+            </w:r>
+          </w:p>
+        </w:tc>
+        <w:tc>
+          <w:tcPr>
+            <w:tcW w:w="1697" w:type="dxa"/>
+            <w:tcBorders>
+              <w:top w:val="single" w:sz="6" w:space="0" w:color="000000"/>
+              <w:left w:val="single" w:sz="6" w:space="0" w:color="000000"/>
+              <w:bottom w:val="single" w:sz="6" w:space="0" w:color="000000"/>
+              <w:right w:val="single" w:sz="6" w:space="0" w:color="000000"/>
+            </w:tcBorders>
+            <w:shd w:val="clear" w:color="auto" w:fill="FFFFFF"/>
+            <w:tcMar>
+              <w:top w:w="40" w:type="dxa"/>
+              <w:left w:w="40" w:type="dxa"/>
+              <w:bottom w:w="40" w:type="dxa"/>
+              <w:right w:w="40" w:type="dxa"/>
+            </w:tcMar>
+            <w:vAlign w:val="center"/>
+          </w:tcPr>
+          <w:p>
+            <w:pPr>
+              <w:spacing w:after="0" w:line="240" w:lineRule="auto"/>
+              <w:rPr>
+                <w:rFonts w:ascii="Times New Roman" w:eastAsia="Times New Roman" w:hAnsi="Times New Roman" w:cs="Times New Roman"/>
+                <w:color w:val="695D46"/>
+              </w:rPr>
+            </w:pPr>
+            <w:r>
+              <w:rPr>
+                <w:rFonts w:ascii="Times New Roman" w:eastAsia="Times New Roman" w:hAnsi="Times New Roman" w:cs="Times New Roman"/>
+                <w:color w:val="695D46"/>
+              </w:rPr>
+              <w:t>-Tôi muốn đơn hàng chuyển về bên mình</w:t>
+            </w:r>
+          </w:p>
+        </w:tc>
+        <w:tc>
+          <w:tcPr>
+            <w:tcW w:w="4898" w:type="dxa"/>
+            <w:tcBorders>
+              <w:top w:val="single" w:sz="6" w:space="0" w:color="000000"/>
+              <w:left w:val="single" w:sz="6" w:space="0" w:color="000000"/>
+              <w:bottom w:val="single" w:sz="6" w:space="0" w:color="000000"/>
+              <w:right w:val="single" w:sz="6" w:space="0" w:color="000000"/>
+            </w:tcBorders>
+            <w:tcMar>
+              <w:top w:w="40" w:type="dxa"/>
+              <w:left w:w="40" w:type="dxa"/>
+              <w:bottom w:w="40" w:type="dxa"/>
+              <w:right w:w="40" w:type="dxa"/>
+            </w:tcMar>
+            <w:vAlign w:val="center"/>
+          </w:tcPr>
+          <w:p>
+            <w:pPr>
+              <w:spacing w:after="0" w:line="240" w:lineRule="auto"/>
+              <w:rPr>
+                <w:rFonts w:ascii="Times New Roman" w:eastAsia="Times New Roman" w:hAnsi="Times New Roman" w:cs="Times New Roman"/>
+                <w:color w:val="695D46"/>
+              </w:rPr>
+            </w:pPr>
+            <w:r>
+              <w:rPr>
+                <w:rFonts w:ascii="Times New Roman" w:eastAsia="Times New Roman" w:hAnsi="Times New Roman" w:cs="Times New Roman"/>
+                <w:color w:val="695D46"/>
+              </w:rPr>
+              <w:t>Tôi có thể nhận được thông báo đơn hàng bên web đưa về.</w:t>
+            </w:r>
+          </w:p>
+        </w:tc>
+        <w:tc>
+          <w:tcPr>
+            <w:tcW w:w="826" w:type="dxa"/>
+            <w:tcBorders>
+              <w:top w:val="single" w:sz="6" w:space="0" w:color="000000"/>
+              <w:left w:val="single" w:sz="6" w:space="0" w:color="000000"/>
+              <w:bottom w:val="single" w:sz="6" w:space="0" w:color="000000"/>
+              <w:right w:val="single" w:sz="6" w:space="0" w:color="000000"/>
+            </w:tcBorders>
+            <w:shd w:val="clear" w:color="auto" w:fill="FFFFFF"/>
+            <w:tcMar>
+              <w:top w:w="40" w:type="dxa"/>
+              <w:left w:w="40" w:type="dxa"/>
+              <w:bottom w:w="40" w:type="dxa"/>
+              <w:right w:w="40" w:type="dxa"/>
+            </w:tcMar>
+            <w:vAlign w:val="center"/>
+          </w:tcPr>
+          <w:p>
+            <w:pPr>
+              <w:spacing w:after="0" w:line="240" w:lineRule="auto"/>
+              <w:jc w:val="center"/>
+              <w:rPr>
+                <w:rFonts w:ascii="Times New Roman" w:eastAsia="Times New Roman" w:hAnsi="Times New Roman" w:cs="Times New Roman"/>
+                <w:b/>
+                <w:bCs/>
+                <w:color w:val="FF0000"/>
+              </w:rPr>
+            </w:pPr>
+          </w:p>
+        </w:tc>
+        <w:tc>
+          <w:tcPr>
+            <w:tcW w:w="614" w:type="dxa"/>
+            <w:tcBorders>
+              <w:top w:val="single" w:sz="6" w:space="0" w:color="000000"/>
+              <w:left w:val="single" w:sz="6" w:space="0" w:color="000000"/>
+              <w:bottom w:val="single" w:sz="6" w:space="0" w:color="000000"/>
+              <w:right w:val="single" w:sz="6" w:space="0" w:color="000000"/>
+            </w:tcBorders>
+            <w:shd w:val="clear" w:color="auto" w:fill="F39C12"/>
+            <w:tcMar>
+              <w:top w:w="40" w:type="dxa"/>
+              <w:left w:w="40" w:type="dxa"/>
+              <w:bottom w:w="40" w:type="dxa"/>
+              <w:right w:w="40" w:type="dxa"/>
+            </w:tcMar>
+            <w:vAlign w:val="center"/>
+          </w:tcPr>
+          <w:p>
+            <w:pPr>
+              <w:spacing w:after="0" w:line="240" w:lineRule="auto"/>
+              <w:jc w:val="center"/>
+              <w:rPr>
+                <w:rFonts w:ascii="Times New Roman" w:eastAsia="Times New Roman" w:hAnsi="Times New Roman" w:cs="Times New Roman"/>
+                <w:b/>
+                <w:bCs/>
+                <w:color w:val="FFFFFF"/>
+                <w:sz w:val="20"/>
+                <w:szCs w:val="20"/>
+              </w:rPr>
+            </w:pPr>
           </w:p>
         </w:tc>
       </w:tr>
@@ -7574,7 +9739,7 @@
         </w:trPr>
         <w:tc>
           <w:tcPr>
-            <w:tcW w:w="0" w:type="auto"/>
+            <w:tcW w:w="570" w:type="dxa"/>
             <w:tcBorders>
               <w:top w:val="single" w:sz="6" w:space="0" w:color="000000"/>
               <w:left w:val="single" w:sz="6" w:space="0" w:color="000000"/>
@@ -7605,13 +9770,14 @@
                 <w:rFonts w:ascii="Times New Roman" w:eastAsia="Times New Roman" w:hAnsi="Times New Roman" w:cs="Times New Roman"/>
                 <w:color w:val="695D46"/>
               </w:rPr>
-              <w:t>PB03</w:t>
-            </w:r>
-          </w:p>
-        </w:tc>
-        <w:tc>
-          <w:tcPr>
-            <w:tcW w:w="0" w:type="auto"/>
+              <w:lastRenderedPageBreak/>
+              <w:t>PB14</w:t>
+            </w:r>
+          </w:p>
+        </w:tc>
+        <w:tc>
+          <w:tcPr>
+            <w:tcW w:w="739" w:type="dxa"/>
             <w:tcBorders>
               <w:top w:val="single" w:sz="6" w:space="0" w:color="000000"/>
               <w:left w:val="single" w:sz="6" w:space="0" w:color="000000"/>
@@ -7649,7 +9815,7 @@
         </w:tc>
         <w:tc>
           <w:tcPr>
-            <w:tcW w:w="0" w:type="auto"/>
+            <w:tcW w:w="1697" w:type="dxa"/>
             <w:tcBorders>
               <w:top w:val="single" w:sz="6" w:space="0" w:color="000000"/>
               <w:left w:val="single" w:sz="6" w:space="0" w:color="000000"/>
@@ -7697,31 +9863,15 @@
               <w:spacing w:after="0" w:line="240" w:lineRule="auto"/>
               <w:rPr>
                 <w:rFonts w:ascii="Times New Roman" w:eastAsia="Times New Roman" w:hAnsi="Times New Roman" w:cs="Times New Roman"/>
-                <w:color w:val="695D46"/>
-              </w:rPr>
-            </w:pPr>
-            <w:r>
-              <w:rPr>
-                <w:rFonts w:ascii="Times New Roman" w:eastAsia="Times New Roman" w:hAnsi="Times New Roman" w:cs="Times New Roman"/>
-                <w:color w:val="695D46"/>
-              </w:rPr>
-              <w:t>-Tôi muốn chat với người bán và người mua</w:t>
-            </w:r>
-          </w:p>
-          <w:p>
-            <w:pPr>
-              <w:spacing w:after="0" w:line="240" w:lineRule="auto"/>
-              <w:rPr>
-                <w:rFonts w:ascii="Times New Roman" w:eastAsia="Times New Roman" w:hAnsi="Times New Roman" w:cs="Times New Roman"/>
-                <w:sz w:val="24"/>
-                <w:szCs w:val="24"/>
-              </w:rPr>
-            </w:pPr>
-          </w:p>
-        </w:tc>
-        <w:tc>
-          <w:tcPr>
-            <w:tcW w:w="0" w:type="auto"/>
+                <w:sz w:val="24"/>
+                <w:szCs w:val="24"/>
+              </w:rPr>
+            </w:pPr>
+          </w:p>
+        </w:tc>
+        <w:tc>
+          <w:tcPr>
+            <w:tcW w:w="4898" w:type="dxa"/>
             <w:tcBorders>
               <w:top w:val="single" w:sz="6" w:space="0" w:color="000000"/>
               <w:left w:val="single" w:sz="6" w:space="0" w:color="000000"/>
@@ -7752,27 +9902,20 @@
                 <w:rFonts w:ascii="Times New Roman" w:eastAsia="Times New Roman" w:hAnsi="Times New Roman" w:cs="Times New Roman"/>
                 <w:color w:val="695D46"/>
               </w:rPr>
-              <w:t xml:space="preserve">-Tôi </w:t>
-            </w:r>
-            <w:r>
-              <w:rPr>
-                <w:rFonts w:ascii="Times New Roman" w:eastAsia="Times New Roman" w:hAnsi="Times New Roman" w:cs="Times New Roman"/>
-                <w:color w:val="695D46"/>
-              </w:rPr>
-              <w:t xml:space="preserve">có thể </w:t>
-            </w:r>
-            <w:r>
-              <w:rPr>
-                <w:rFonts w:ascii="Times New Roman" w:eastAsia="Times New Roman" w:hAnsi="Times New Roman" w:cs="Times New Roman"/>
-                <w:color w:val="695D46"/>
-              </w:rPr>
-              <w:t>biết có tất cả bao nhiêu bài đăng trong 1 ngày, chat cho cả 2 bên người bán và người mua để giải quyết vấn đề họ gặp phải.</w:t>
-            </w:r>
-          </w:p>
-        </w:tc>
-        <w:tc>
-          <w:tcPr>
-            <w:tcW w:w="0" w:type="auto"/>
+              <w:t>-Tôi có thể biết có tất cả bao nhiêu bài đăng trong 1 ngày</w:t>
+            </w:r>
+            <w:r>
+              <w:rPr>
+                <w:rFonts w:ascii="Times New Roman" w:eastAsia="Times New Roman" w:hAnsi="Times New Roman" w:cs="Times New Roman"/>
+                <w:color w:val="695D46"/>
+              </w:rPr>
+              <w:t>.</w:t>
+            </w:r>
+          </w:p>
+        </w:tc>
+        <w:tc>
+          <w:tcPr>
+            <w:tcW w:w="826" w:type="dxa"/>
             <w:tcBorders>
               <w:top w:val="single" w:sz="6" w:space="0" w:color="000000"/>
               <w:left w:val="single" w:sz="6" w:space="0" w:color="000000"/>
@@ -7812,7 +9955,7 @@
         </w:tc>
         <w:tc>
           <w:tcPr>
-            <w:tcW w:w="0" w:type="auto"/>
+            <w:tcW w:w="614" w:type="dxa"/>
             <w:tcBorders>
               <w:top w:val="single" w:sz="6" w:space="0" w:color="000000"/>
               <w:left w:val="single" w:sz="6" w:space="0" w:color="000000"/>
@@ -7850,6 +9993,243 @@
               </w:rPr>
               <w:t>Done</w:t>
             </w:r>
+          </w:p>
+        </w:tc>
+      </w:tr>
+      <w:tr>
+        <w:trPr>
+          <w:trHeight w:val="1875"/>
+        </w:trPr>
+        <w:tc>
+          <w:tcPr>
+            <w:tcW w:w="570" w:type="dxa"/>
+            <w:tcBorders>
+              <w:top w:val="single" w:sz="6" w:space="0" w:color="000000"/>
+              <w:left w:val="single" w:sz="6" w:space="0" w:color="000000"/>
+              <w:bottom w:val="single" w:sz="6" w:space="0" w:color="000000"/>
+              <w:right w:val="single" w:sz="6" w:space="0" w:color="000000"/>
+            </w:tcBorders>
+            <w:tcMar>
+              <w:top w:w="40" w:type="dxa"/>
+              <w:left w:w="40" w:type="dxa"/>
+              <w:bottom w:w="40" w:type="dxa"/>
+              <w:right w:w="40" w:type="dxa"/>
+            </w:tcMar>
+            <w:vAlign w:val="center"/>
+          </w:tcPr>
+          <w:p>
+            <w:pPr>
+              <w:spacing w:after="0" w:line="240" w:lineRule="auto"/>
+              <w:jc w:val="center"/>
+              <w:rPr>
+                <w:rFonts w:ascii="Times New Roman" w:eastAsia="Times New Roman" w:hAnsi="Times New Roman" w:cs="Times New Roman"/>
+                <w:color w:val="695D46"/>
+              </w:rPr>
+            </w:pPr>
+            <w:r>
+              <w:rPr>
+                <w:rFonts w:ascii="Times New Roman" w:eastAsia="Times New Roman" w:hAnsi="Times New Roman" w:cs="Times New Roman"/>
+                <w:color w:val="695D46"/>
+              </w:rPr>
+              <w:t>PB15</w:t>
+            </w:r>
+          </w:p>
+          <w:p>
+            <w:pPr>
+              <w:spacing w:after="0" w:line="240" w:lineRule="auto"/>
+              <w:jc w:val="center"/>
+              <w:rPr>
+                <w:rFonts w:ascii="Times New Roman" w:eastAsia="Times New Roman" w:hAnsi="Times New Roman" w:cs="Times New Roman"/>
+                <w:color w:val="695D46"/>
+              </w:rPr>
+            </w:pPr>
+          </w:p>
+        </w:tc>
+        <w:tc>
+          <w:tcPr>
+            <w:tcW w:w="739" w:type="dxa"/>
+            <w:tcBorders>
+              <w:top w:val="single" w:sz="6" w:space="0" w:color="000000"/>
+              <w:left w:val="single" w:sz="6" w:space="0" w:color="000000"/>
+              <w:bottom w:val="single" w:sz="6" w:space="0" w:color="000000"/>
+              <w:right w:val="single" w:sz="6" w:space="0" w:color="000000"/>
+            </w:tcBorders>
+            <w:shd w:val="clear" w:color="auto" w:fill="FFFFFF"/>
+            <w:tcMar>
+              <w:top w:w="40" w:type="dxa"/>
+              <w:left w:w="40" w:type="dxa"/>
+              <w:bottom w:w="40" w:type="dxa"/>
+              <w:right w:w="40" w:type="dxa"/>
+            </w:tcMar>
+            <w:vAlign w:val="center"/>
+          </w:tcPr>
+          <w:p>
+            <w:pPr>
+              <w:spacing w:after="0" w:line="240" w:lineRule="auto"/>
+              <w:jc w:val="center"/>
+              <w:rPr>
+                <w:rFonts w:ascii="Times New Roman" w:eastAsia="Times New Roman" w:hAnsi="Times New Roman" w:cs="Times New Roman"/>
+                <w:color w:val="695D46"/>
+              </w:rPr>
+            </w:pPr>
+            <w:r>
+              <w:rPr>
+                <w:rFonts w:ascii="Times New Roman" w:eastAsia="Times New Roman" w:hAnsi="Times New Roman" w:cs="Times New Roman"/>
+                <w:color w:val="695D46"/>
+              </w:rPr>
+              <w:t>Người quản lí</w:t>
+            </w:r>
+          </w:p>
+        </w:tc>
+        <w:tc>
+          <w:tcPr>
+            <w:tcW w:w="1697" w:type="dxa"/>
+            <w:tcBorders>
+              <w:top w:val="single" w:sz="6" w:space="0" w:color="000000"/>
+              <w:left w:val="single" w:sz="6" w:space="0" w:color="000000"/>
+              <w:bottom w:val="single" w:sz="6" w:space="0" w:color="000000"/>
+              <w:right w:val="single" w:sz="6" w:space="0" w:color="000000"/>
+            </w:tcBorders>
+            <w:shd w:val="clear" w:color="auto" w:fill="FFFFFF"/>
+            <w:tcMar>
+              <w:top w:w="40" w:type="dxa"/>
+              <w:left w:w="40" w:type="dxa"/>
+              <w:bottom w:w="40" w:type="dxa"/>
+              <w:right w:w="40" w:type="dxa"/>
+            </w:tcMar>
+            <w:vAlign w:val="center"/>
+          </w:tcPr>
+          <w:p>
+            <w:pPr>
+              <w:spacing w:after="0" w:line="240" w:lineRule="auto"/>
+              <w:rPr>
+                <w:rFonts w:ascii="Times New Roman" w:eastAsia="Times New Roman" w:hAnsi="Times New Roman" w:cs="Times New Roman"/>
+                <w:color w:val="695D46"/>
+              </w:rPr>
+            </w:pPr>
+            <w:r>
+              <w:rPr>
+                <w:rFonts w:ascii="Times New Roman" w:eastAsia="Times New Roman" w:hAnsi="Times New Roman" w:cs="Times New Roman"/>
+                <w:color w:val="695D46"/>
+              </w:rPr>
+              <w:t>-Tôi muốn chat với người bán và người mua</w:t>
+            </w:r>
+          </w:p>
+          <w:p>
+            <w:pPr>
+              <w:spacing w:after="0" w:line="240" w:lineRule="auto"/>
+              <w:rPr>
+                <w:rFonts w:ascii="Times New Roman" w:eastAsia="Times New Roman" w:hAnsi="Times New Roman" w:cs="Times New Roman"/>
+                <w:sz w:val="24"/>
+                <w:szCs w:val="24"/>
+              </w:rPr>
+            </w:pPr>
+          </w:p>
+        </w:tc>
+        <w:tc>
+          <w:tcPr>
+            <w:tcW w:w="4898" w:type="dxa"/>
+            <w:tcBorders>
+              <w:top w:val="single" w:sz="6" w:space="0" w:color="000000"/>
+              <w:left w:val="single" w:sz="6" w:space="0" w:color="000000"/>
+              <w:bottom w:val="single" w:sz="6" w:space="0" w:color="000000"/>
+              <w:right w:val="single" w:sz="6" w:space="0" w:color="000000"/>
+            </w:tcBorders>
+            <w:tcMar>
+              <w:top w:w="40" w:type="dxa"/>
+              <w:left w:w="40" w:type="dxa"/>
+              <w:bottom w:w="40" w:type="dxa"/>
+              <w:right w:w="40" w:type="dxa"/>
+            </w:tcMar>
+            <w:vAlign w:val="center"/>
+          </w:tcPr>
+          <w:p>
+            <w:pPr>
+              <w:spacing w:after="0" w:line="240" w:lineRule="auto"/>
+              <w:jc w:val="both"/>
+              <w:rPr>
+                <w:rFonts w:ascii="Times New Roman" w:eastAsia="Times New Roman" w:hAnsi="Times New Roman" w:cs="Times New Roman"/>
+                <w:color w:val="695D46"/>
+              </w:rPr>
+            </w:pPr>
+            <w:r>
+              <w:rPr>
+                <w:rFonts w:ascii="Times New Roman" w:eastAsia="Times New Roman" w:hAnsi="Times New Roman" w:cs="Times New Roman"/>
+                <w:color w:val="695D46"/>
+              </w:rPr>
+              <w:t xml:space="preserve">Tôi có thể </w:t>
+            </w:r>
+            <w:r>
+              <w:rPr>
+                <w:rFonts w:ascii="Times New Roman" w:eastAsia="Times New Roman" w:hAnsi="Times New Roman" w:cs="Times New Roman"/>
+                <w:color w:val="695D46"/>
+              </w:rPr>
+              <w:t>chat cho cả 2 bên người bán và người mua để giải quyết vấn đề họ gặp phải.</w:t>
+            </w:r>
+          </w:p>
+        </w:tc>
+        <w:tc>
+          <w:tcPr>
+            <w:tcW w:w="826" w:type="dxa"/>
+            <w:tcBorders>
+              <w:top w:val="single" w:sz="6" w:space="0" w:color="000000"/>
+              <w:left w:val="single" w:sz="6" w:space="0" w:color="000000"/>
+              <w:bottom w:val="single" w:sz="6" w:space="0" w:color="000000"/>
+              <w:right w:val="single" w:sz="6" w:space="0" w:color="000000"/>
+            </w:tcBorders>
+            <w:shd w:val="clear" w:color="auto" w:fill="FFFFFF"/>
+            <w:tcMar>
+              <w:top w:w="40" w:type="dxa"/>
+              <w:left w:w="40" w:type="dxa"/>
+              <w:bottom w:w="40" w:type="dxa"/>
+              <w:right w:w="40" w:type="dxa"/>
+            </w:tcMar>
+            <w:vAlign w:val="center"/>
+          </w:tcPr>
+          <w:p>
+            <w:pPr>
+              <w:spacing w:after="0" w:line="240" w:lineRule="auto"/>
+              <w:jc w:val="center"/>
+              <w:rPr>
+                <w:rFonts w:ascii="Times New Roman" w:eastAsia="Times New Roman" w:hAnsi="Times New Roman" w:cs="Times New Roman"/>
+                <w:b/>
+                <w:bCs/>
+                <w:color w:val="FF0000"/>
+              </w:rPr>
+            </w:pPr>
+          </w:p>
+        </w:tc>
+        <w:tc>
+          <w:tcPr>
+            <w:tcW w:w="614" w:type="dxa"/>
+            <w:tcBorders>
+              <w:top w:val="single" w:sz="6" w:space="0" w:color="000000"/>
+              <w:left w:val="single" w:sz="6" w:space="0" w:color="000000"/>
+              <w:bottom w:val="single" w:sz="6" w:space="0" w:color="000000"/>
+              <w:right w:val="single" w:sz="6" w:space="0" w:color="000000"/>
+            </w:tcBorders>
+            <w:shd w:val="clear" w:color="auto" w:fill="F39C12"/>
+            <w:tcMar>
+              <w:top w:w="40" w:type="dxa"/>
+              <w:left w:w="40" w:type="dxa"/>
+              <w:bottom w:w="40" w:type="dxa"/>
+              <w:right w:w="40" w:type="dxa"/>
+            </w:tcMar>
+            <w:vAlign w:val="center"/>
+          </w:tcPr>
+          <w:p>
+            <w:pPr>
+              <w:spacing w:after="0" w:line="240" w:lineRule="auto"/>
+              <w:jc w:val="center"/>
+              <w:rPr>
+                <w:rFonts w:ascii="Times New Roman" w:eastAsia="Times New Roman" w:hAnsi="Times New Roman" w:cs="Times New Roman"/>
+                <w:b/>
+                <w:bCs/>
+                <w:color w:val="FFFFFF"/>
+                <w:sz w:val="20"/>
+                <w:szCs w:val="20"/>
+              </w:rPr>
+            </w:pPr>
           </w:p>
         </w:tc>
       </w:tr>
@@ -7977,7 +10357,6 @@
                 <w:bCs/>
                 <w:color w:val="FFFFFF"/>
               </w:rPr>
-              <w:lastRenderedPageBreak/>
               <w:t>ID</w:t>
             </w:r>
           </w:p>
@@ -9142,6 +11521,7 @@
                 <w:rFonts w:ascii="Times New Roman" w:eastAsia="Times New Roman" w:hAnsi="Times New Roman" w:cs="Times New Roman"/>
                 <w:color w:val="695D46"/>
               </w:rPr>
+              <w:lastRenderedPageBreak/>
               <w:t>PB06</w:t>
             </w:r>
           </w:p>
@@ -9915,7 +12295,6 @@
                 <w:rFonts w:ascii="Times New Roman" w:eastAsia="Times New Roman" w:hAnsi="Times New Roman" w:cs="Times New Roman"/>
                 <w:color w:val="695D46"/>
               </w:rPr>
-              <w:lastRenderedPageBreak/>
               <w:t>PB10</w:t>
             </w:r>
           </w:p>
@@ -10765,8 +13144,179 @@
               </w:rPr>
               <w:t>M</w:t>
             </w:r>
+          </w:p>
+        </w:tc>
+        <w:tc>
+          <w:tcPr>
+            <w:tcW w:w="0" w:type="auto"/>
+            <w:tcBorders>
+              <w:top w:val="single" w:sz="6" w:space="0" w:color="000000"/>
+              <w:left w:val="single" w:sz="6" w:space="0" w:color="000000"/>
+              <w:bottom w:val="single" w:sz="6" w:space="0" w:color="000000"/>
+              <w:right w:val="single" w:sz="6" w:space="0" w:color="000000"/>
+            </w:tcBorders>
+            <w:shd w:val="clear" w:color="auto" w:fill="F39C12"/>
+            <w:tcMar>
+              <w:top w:w="40" w:type="dxa"/>
+              <w:left w:w="40" w:type="dxa"/>
+              <w:bottom w:w="40" w:type="dxa"/>
+              <w:right w:w="40" w:type="dxa"/>
+            </w:tcMar>
+            <w:vAlign w:val="center"/>
+          </w:tcPr>
+          <w:p>
+            <w:pPr>
+              <w:spacing w:after="0" w:line="240" w:lineRule="auto"/>
+              <w:rPr>
+                <w:rFonts w:ascii="Times New Roman" w:eastAsia="Times New Roman" w:hAnsi="Times New Roman" w:cs="Times New Roman"/>
+                <w:sz w:val="24"/>
+                <w:szCs w:val="24"/>
+              </w:rPr>
+            </w:pPr>
+          </w:p>
+        </w:tc>
+      </w:tr>
+      <w:tr>
+        <w:trPr>
+          <w:trHeight w:val="975"/>
+        </w:trPr>
+        <w:tc>
+          <w:tcPr>
+            <w:tcW w:w="0" w:type="auto"/>
+            <w:tcBorders>
+              <w:top w:val="single" w:sz="6" w:space="0" w:color="000000"/>
+              <w:left w:val="single" w:sz="6" w:space="0" w:color="000000"/>
+              <w:bottom w:val="single" w:sz="6" w:space="0" w:color="000000"/>
+              <w:right w:val="single" w:sz="6" w:space="0" w:color="000000"/>
+            </w:tcBorders>
+            <w:tcMar>
+              <w:top w:w="40" w:type="dxa"/>
+              <w:left w:w="40" w:type="dxa"/>
+              <w:bottom w:w="40" w:type="dxa"/>
+              <w:right w:w="40" w:type="dxa"/>
+            </w:tcMar>
+            <w:vAlign w:val="center"/>
+          </w:tcPr>
+          <w:p>
+            <w:pPr>
+              <w:spacing w:after="0" w:line="240" w:lineRule="auto"/>
+              <w:jc w:val="center"/>
+              <w:rPr>
+                <w:rFonts w:ascii="Times New Roman" w:eastAsia="Times New Roman" w:hAnsi="Times New Roman" w:cs="Times New Roman"/>
+                <w:color w:val="695D46"/>
+              </w:rPr>
+            </w:pPr>
+            <w:r>
+              <w:rPr>
+                <w:rFonts w:ascii="Times New Roman" w:eastAsia="Times New Roman" w:hAnsi="Times New Roman" w:cs="Times New Roman"/>
+                <w:color w:val="695D46"/>
+              </w:rPr>
+              <w:t>PB15</w:t>
+            </w:r>
+          </w:p>
+        </w:tc>
+        <w:tc>
+          <w:tcPr>
+            <w:tcW w:w="0" w:type="auto"/>
+            <w:tcBorders>
+              <w:top w:val="single" w:sz="6" w:space="0" w:color="000000"/>
+              <w:left w:val="single" w:sz="6" w:space="0" w:color="000000"/>
+              <w:bottom w:val="single" w:sz="6" w:space="0" w:color="000000"/>
+              <w:right w:val="single" w:sz="6" w:space="0" w:color="000000"/>
+            </w:tcBorders>
+            <w:tcMar>
+              <w:top w:w="40" w:type="dxa"/>
+              <w:left w:w="40" w:type="dxa"/>
+              <w:bottom w:w="40" w:type="dxa"/>
+              <w:right w:w="40" w:type="dxa"/>
+            </w:tcMar>
+            <w:vAlign w:val="center"/>
+          </w:tcPr>
+          <w:p>
+            <w:pPr>
+              <w:spacing w:after="0" w:line="240" w:lineRule="auto"/>
+              <w:jc w:val="center"/>
+              <w:rPr>
+                <w:rFonts w:ascii="Times New Roman" w:eastAsia="Times New Roman" w:hAnsi="Times New Roman" w:cs="Times New Roman"/>
+                <w:color w:val="202124"/>
+                <w:shd w:val="clear" w:color="auto" w:fill="F8F9FA"/>
+              </w:rPr>
+            </w:pPr>
+            <w:r>
+              <w:rPr>
+                <w:rFonts w:ascii="Times New Roman" w:eastAsia="Times New Roman" w:hAnsi="Times New Roman" w:cs="Times New Roman"/>
+                <w:color w:val="202124"/>
+                <w:shd w:val="clear" w:color="auto" w:fill="F8F9FA"/>
+              </w:rPr>
+              <w:t>Thông báo</w:t>
+            </w:r>
+          </w:p>
+        </w:tc>
+        <w:tc>
+          <w:tcPr>
+            <w:tcW w:w="0" w:type="auto"/>
+            <w:tcBorders>
+              <w:top w:val="single" w:sz="6" w:space="0" w:color="000000"/>
+              <w:left w:val="single" w:sz="6" w:space="0" w:color="000000"/>
+              <w:bottom w:val="single" w:sz="6" w:space="0" w:color="000000"/>
+              <w:right w:val="single" w:sz="6" w:space="0" w:color="000000"/>
+            </w:tcBorders>
+            <w:tcMar>
+              <w:top w:w="40" w:type="dxa"/>
+              <w:left w:w="40" w:type="dxa"/>
+              <w:bottom w:w="40" w:type="dxa"/>
+              <w:right w:w="40" w:type="dxa"/>
+            </w:tcMar>
+            <w:vAlign w:val="center"/>
+          </w:tcPr>
+          <w:p>
+            <w:pPr>
+              <w:spacing w:after="0" w:line="240" w:lineRule="auto"/>
+              <w:rPr>
+                <w:rFonts w:ascii="Times New Roman" w:eastAsia="Times New Roman" w:hAnsi="Times New Roman" w:cs="Times New Roman"/>
+                <w:color w:val="695D46"/>
+              </w:rPr>
+            </w:pPr>
+            <w:r>
+              <w:rPr>
+                <w:rFonts w:ascii="Times New Roman" w:eastAsia="Times New Roman" w:hAnsi="Times New Roman" w:cs="Times New Roman"/>
+                <w:color w:val="695D46"/>
+              </w:rPr>
+              <w:t>Thông báo về đơn hàng cho cả bên người bán ,người mua và người quản lý.</w:t>
+            </w:r>
             <w:bookmarkStart w:id="0" w:name="_GoBack"/>
             <w:bookmarkEnd w:id="0"/>
+          </w:p>
+        </w:tc>
+        <w:tc>
+          <w:tcPr>
+            <w:tcW w:w="0" w:type="auto"/>
+            <w:tcBorders>
+              <w:top w:val="single" w:sz="6" w:space="0" w:color="000000"/>
+              <w:left w:val="single" w:sz="6" w:space="0" w:color="000000"/>
+              <w:bottom w:val="single" w:sz="6" w:space="0" w:color="000000"/>
+              <w:right w:val="single" w:sz="6" w:space="0" w:color="000000"/>
+            </w:tcBorders>
+            <w:shd w:val="clear" w:color="auto" w:fill="FFFFFF"/>
+            <w:tcMar>
+              <w:top w:w="40" w:type="dxa"/>
+              <w:left w:w="40" w:type="dxa"/>
+              <w:bottom w:w="40" w:type="dxa"/>
+              <w:right w:w="40" w:type="dxa"/>
+            </w:tcMar>
+            <w:vAlign w:val="center"/>
+          </w:tcPr>
+          <w:p>
+            <w:pPr>
+              <w:spacing w:after="0" w:line="240" w:lineRule="auto"/>
+              <w:jc w:val="center"/>
+              <w:rPr>
+                <w:rFonts w:ascii="Times New Roman" w:eastAsia="Times New Roman" w:hAnsi="Times New Roman" w:cs="Times New Roman"/>
+                <w:b/>
+                <w:bCs/>
+                <w:color w:val="FF0000"/>
+              </w:rPr>
+            </w:pPr>
           </w:p>
         </w:tc>
         <w:tc>
